--- a/Work/Android/Android Note.docx
+++ b/Work/Android/Android Note.docx
@@ -18,7 +18,6 @@
         </w:rPr>
         <w:t xml:space="preserve">While compiling the drivers in android, it is sometimes required to check if the kernel supports the some libraries. Take </w:t>
       </w:r>
-      <w:proofErr w:type="gramStart"/>
       <w:r>
         <w:rPr>
           <w:rFonts w:ascii="Verdana" w:hAnsi="Verdana"/>
@@ -28,7 +27,6 @@
         </w:rPr>
         <w:t>w83627ehf-gpio.c</w:t>
       </w:r>
-      <w:proofErr w:type="gramEnd"/>
       <w:r>
         <w:rPr>
           <w:rFonts w:ascii="Verdana" w:hAnsi="Verdana"/>
@@ -3454,8 +3452,8 @@
         <w:rPr>
           <w:rFonts w:ascii="Arial" w:hAnsi="Arial" w:cs="Arial"/>
           <w:kern w:val="0"/>
-          <w:sz w:val="15"/>
-          <w:szCs w:val="15"/>
+          <w:sz w:val="18"/>
+          <w:szCs w:val="18"/>
         </w:rPr>
       </w:pPr>
       <w:r>
@@ -3659,8 +3657,6 @@
           <w:szCs w:val="18"/>
         </w:rPr>
       </w:pPr>
-      <w:bookmarkStart w:id="0" w:name="_GoBack"/>
-      <w:bookmarkEnd w:id="0"/>
       <w:r>
         <w:rPr>
           <w:rFonts w:ascii="Verdana" w:hAnsi="Verdana" w:cs="新細明體"/>
@@ -3897,6 +3893,30 @@
         <w:autoSpaceDN w:val="0"/>
         <w:adjustRightInd w:val="0"/>
         <w:rPr>
+          <w:rFonts w:ascii="Verdana" w:hAnsi="Verdana" w:cs="Helvetica"/>
+          <w:color w:val="000000"/>
+          <w:sz w:val="18"/>
+          <w:szCs w:val="18"/>
+          <w:shd w:val="clear" w:color="auto" w:fill="FCFCFC"/>
+        </w:rPr>
+      </w:pPr>
+      <w:r>
+        <w:rPr>
+          <w:rFonts w:ascii="Verdana" w:hAnsi="Verdana" w:cs="Helvetica"/>
+          <w:color w:val="000000"/>
+          <w:sz w:val="18"/>
+          <w:szCs w:val="18"/>
+          <w:shd w:val="clear" w:color="auto" w:fill="FCFCFC"/>
+        </w:rPr>
+        <w:t>R (R.java) cannot be resolved to a variable</w:t>
+      </w:r>
+    </w:p>
+    <w:p>
+      <w:pPr>
+        <w:autoSpaceDE w:val="0"/>
+        <w:autoSpaceDN w:val="0"/>
+        <w:adjustRightInd w:val="0"/>
+        <w:rPr>
           <w:rFonts w:ascii="Verdana" w:hAnsi="Verdana" w:cs="Arial"/>
           <w:color w:val="000000"/>
           <w:kern w:val="0"/>
@@ -3904,6 +3924,56 @@
           <w:szCs w:val="18"/>
         </w:rPr>
       </w:pPr>
+      <w:r>
+        <w:rPr>
+          <w:rFonts w:ascii="Verdana" w:hAnsi="Verdana" w:cs="Helvetica"/>
+          <w:color w:val="000000"/>
+          <w:sz w:val="18"/>
+          <w:szCs w:val="18"/>
+          <w:shd w:val="clear" w:color="auto" w:fill="FCFCFC"/>
+        </w:rPr>
+        <w:t>T</w:t>
+      </w:r>
+      <w:r>
+        <w:rPr>
+          <w:rFonts w:ascii="Verdana" w:hAnsi="Verdana" w:cs="Helvetica"/>
+          <w:color w:val="000000"/>
+          <w:sz w:val="18"/>
+          <w:szCs w:val="18"/>
+          <w:shd w:val="clear" w:color="auto" w:fill="FCFCFC"/>
+        </w:rPr>
+        <w:t>o clarify, to fix this project to the right, you would have to change the name “Bubble.png” to “bubble.png”,   “Error.xml” to “err</w:t>
+      </w:r>
+      <w:r>
+        <w:rPr>
+          <w:rFonts w:ascii="Verdana" w:hAnsi="Verdana" w:cs="Helvetica"/>
+          <w:color w:val="000000"/>
+          <w:sz w:val="18"/>
+          <w:szCs w:val="18"/>
+          <w:shd w:val="clear" w:color="auto" w:fill="FCFCFC"/>
+        </w:rPr>
+        <w:t xml:space="preserve">or.xml”. </w:t>
+      </w:r>
+      <w:r>
+        <w:rPr>
+          <w:rFonts w:ascii="Verdana" w:hAnsi="Verdana" w:cs="Helvetica"/>
+          <w:color w:val="000000"/>
+          <w:sz w:val="18"/>
+          <w:szCs w:val="18"/>
+          <w:shd w:val="clear" w:color="auto" w:fill="FCFCFC"/>
+        </w:rPr>
+        <w:t>Y</w:t>
+      </w:r>
+      <w:r>
+        <w:rPr>
+          <w:rFonts w:ascii="Verdana" w:hAnsi="Verdana" w:cs="Helvetica"/>
+          <w:color w:val="000000"/>
+          <w:sz w:val="18"/>
+          <w:szCs w:val="18"/>
+          <w:shd w:val="clear" w:color="auto" w:fill="FCFCFC"/>
+        </w:rPr>
+        <w:t>ou can rename “whatsUpMyGangstas.mp3″ to something like “whats_up_my_gangsta5.mp3″.</w:t>
+      </w:r>
     </w:p>
     <w:p>
       <w:pPr>
@@ -3918,6 +3988,28 @@
           <w:szCs w:val="18"/>
         </w:rPr>
       </w:pPr>
+      <w:r>
+        <w:rPr>
+          <w:rFonts w:ascii="Verdana" w:hAnsi="Verdana" w:cs="Arial"/>
+          <w:color w:val="000000"/>
+          <w:kern w:val="0"/>
+          <w:sz w:val="18"/>
+          <w:szCs w:val="18"/>
+        </w:rPr>
+        <w:t xml:space="preserve">For more detailed info, go to </w:t>
+      </w:r>
+      <w:hyperlink r:id="rId8" w:history="1">
+        <w:r>
+          <w:rPr>
+            <w:rStyle w:val="Hyperlink"/>
+            <w:rFonts w:ascii="Verdana" w:hAnsi="Verdana" w:cs="Arial"/>
+            <w:kern w:val="0"/>
+            <w:sz w:val="18"/>
+            <w:szCs w:val="18"/>
+          </w:rPr>
+          <w:t>http://www.mybringback.com/travis-android-help/1/hello-world/</w:t>
+        </w:r>
+      </w:hyperlink>
     </w:p>
     <w:p>
       <w:pPr>
@@ -3932,9 +4024,11 @@
           <w:szCs w:val="18"/>
         </w:rPr>
       </w:pPr>
+      <w:bookmarkStart w:id="0" w:name="_GoBack"/>
+      <w:bookmarkEnd w:id="0"/>
     </w:p>
     <w:sectPr>
-      <w:footerReference w:type="default" r:id="rId8"/>
+      <w:footerReference w:type="default" r:id="rId9"/>
       <w:pgSz w:w="11906" w:h="16838"/>
       <w:pgMar w:top="454" w:right="454" w:bottom="454" w:left="454" w:header="851" w:footer="992" w:gutter="0"/>
       <w:cols w:space="425"/>
@@ -11698,7 +11792,6 @@
   </w:style>
   <w:style w:type="character" w:customStyle="1" w:styleId="apple-converted-space">
     <w:name w:val="apple-converted-space"/>
-    <w:uiPriority w:val="99"/>
     <w:rsid w:val="00D737C7"/>
     <w:rPr>
       <w:rFonts w:cs="Times New Roman"/>

--- a/Work/Android/Android Note.docx
+++ b/Work/Android/Android Note.docx
@@ -3450,7 +3450,7 @@
         <w:autoSpaceDN w:val="0"/>
         <w:adjustRightInd w:val="0"/>
         <w:rPr>
-          <w:rFonts w:ascii="Arial" w:hAnsi="Arial" w:cs="Arial"/>
+          <w:rFonts w:ascii="Verdana" w:hAnsi="Verdana" w:cs="Arial"/>
           <w:kern w:val="0"/>
           <w:sz w:val="18"/>
           <w:szCs w:val="18"/>
@@ -3507,17 +3507,7 @@
           <w:sz w:val="18"/>
           <w:szCs w:val="18"/>
         </w:rPr>
-        <w:t xml:space="preserve">describe the current </w:t>
-      </w:r>
-      <w:r>
-        <w:rPr>
-          <w:rFonts w:ascii="Verdana" w:hAnsi="Verdana" w:cs="Arial"/>
-          <w:color w:val="000000"/>
-          <w:kern w:val="0"/>
-          <w:sz w:val="18"/>
-          <w:szCs w:val="18"/>
-        </w:rPr>
-        <w:t xml:space="preserve">device. </w:t>
+        <w:t xml:space="preserve">describe the current device. </w:t>
       </w:r>
       <w:proofErr w:type="spellStart"/>
       <w:proofErr w:type="gramStart"/>
@@ -4011,12 +4001,89 @@
         </w:r>
       </w:hyperlink>
     </w:p>
+    <w:bookmarkStart w:id="0" w:name="_GoBack"/>
     <w:p>
       <w:pPr>
         <w:autoSpaceDE w:val="0"/>
         <w:autoSpaceDN w:val="0"/>
         <w:adjustRightInd w:val="0"/>
         <w:rPr>
+          <w:rFonts w:ascii="Verdana" w:hAnsi="Verdana"/>
+          <w:sz w:val="18"/>
+          <w:szCs w:val="18"/>
+        </w:rPr>
+      </w:pPr>
+      <w:r>
+        <w:rPr>
+          <w:rFonts w:ascii="Verdana" w:hAnsi="Verdana"/>
+          <w:sz w:val="18"/>
+          <w:szCs w:val="18"/>
+        </w:rPr>
+        <w:fldChar w:fldCharType="begin"/>
+      </w:r>
+      <w:r>
+        <w:rPr>
+          <w:rFonts w:ascii="Verdana" w:hAnsi="Verdana"/>
+          <w:sz w:val="18"/>
+          <w:szCs w:val="18"/>
+        </w:rPr>
+        <w:instrText xml:space="preserve"> INCLUDEPICTURE "http://developer.android.com/images/debugging.png" \* MERGEFORMATINET </w:instrText>
+      </w:r>
+      <w:r>
+        <w:rPr>
+          <w:rFonts w:ascii="Verdana" w:hAnsi="Verdana"/>
+          <w:sz w:val="18"/>
+          <w:szCs w:val="18"/>
+        </w:rPr>
+        <w:fldChar w:fldCharType="separate"/>
+      </w:r>
+      <w:r>
+        <w:rPr>
+          <w:rFonts w:ascii="Verdana" w:hAnsi="Verdana"/>
+          <w:sz w:val="18"/>
+          <w:szCs w:val="18"/>
+        </w:rPr>
+        <w:pict>
+          <v:shapetype id="_x0000_t75" coordsize="21600,21600" o:spt="75" o:preferrelative="t" path="m@4@5l@4@11@9@11@9@5xe" filled="f" stroked="f">
+            <v:stroke joinstyle="miter"/>
+            <v:formulas>
+              <v:f eqn="if lineDrawn pixelLineWidth 0"/>
+              <v:f eqn="sum @0 1 0"/>
+              <v:f eqn="sum 0 0 @1"/>
+              <v:f eqn="prod @2 1 2"/>
+              <v:f eqn="prod @3 21600 pixelWidth"/>
+              <v:f eqn="prod @3 21600 pixelHeight"/>
+              <v:f eqn="sum @0 0 1"/>
+              <v:f eqn="prod @6 1 2"/>
+              <v:f eqn="prod @7 21600 pixelWidth"/>
+              <v:f eqn="sum @8 21600 0"/>
+              <v:f eqn="prod @7 21600 pixelHeight"/>
+              <v:f eqn="sum @10 21600 0"/>
+            </v:formulas>
+            <v:path o:extrusionok="f" gradientshapeok="t" o:connecttype="rect"/>
+            <o:lock v:ext="edit" aspectratio="t"/>
+          </v:shapetype>
+          <v:shape id="_x0000_i1025" type="#_x0000_t75" alt="Debugging workflow" style="width:169.8pt;height:125.2pt">
+            <v:imagedata r:id="rId9" r:href="rId10"/>
+          </v:shape>
+        </w:pict>
+      </w:r>
+      <w:r>
+        <w:rPr>
+          <w:rFonts w:ascii="Verdana" w:hAnsi="Verdana"/>
+          <w:sz w:val="18"/>
+          <w:szCs w:val="18"/>
+        </w:rPr>
+        <w:fldChar w:fldCharType="end"/>
+      </w:r>
+      <w:bookmarkEnd w:id="0"/>
+    </w:p>
+    <w:p>
+      <w:pPr>
+        <w:autoSpaceDE w:val="0"/>
+        <w:autoSpaceDN w:val="0"/>
+        <w:adjustRightInd w:val="0"/>
+        <w:rPr>
           <w:rFonts w:ascii="Verdana" w:hAnsi="Verdana" w:cs="Arial"/>
           <w:color w:val="000000"/>
           <w:kern w:val="0"/>
@@ -4024,11 +4091,51 @@
           <w:szCs w:val="18"/>
         </w:rPr>
       </w:pPr>
-      <w:bookmarkStart w:id="0" w:name="_GoBack"/>
-      <w:bookmarkEnd w:id="0"/>
+      <w:r>
+        <w:rPr>
+          <w:rFonts w:ascii="Verdana" w:hAnsi="Verdana" w:cs="Arial"/>
+          <w:color w:val="222222"/>
+          <w:sz w:val="18"/>
+          <w:szCs w:val="18"/>
+          <w:shd w:val="clear" w:color="auto" w:fill="F9F9F9"/>
+        </w:rPr>
+        <w:lastRenderedPageBreak/>
+        <w:t>This picture</w:t>
+      </w:r>
+      <w:r>
+        <w:rPr>
+          <w:rFonts w:ascii="Verdana" w:hAnsi="Verdana" w:cs="Arial"/>
+          <w:color w:val="222222"/>
+          <w:sz w:val="18"/>
+          <w:szCs w:val="18"/>
+          <w:shd w:val="clear" w:color="auto" w:fill="F9F9F9"/>
+        </w:rPr>
+        <w:t> shows how the various debugging tools work together in a typical debugging environment.</w:t>
+      </w:r>
+      <w:r>
+        <w:rPr>
+          <w:rFonts w:ascii="Verdana" w:hAnsi="Verdana" w:cs="Arial"/>
+          <w:color w:val="222222"/>
+          <w:sz w:val="18"/>
+          <w:szCs w:val="18"/>
+          <w:shd w:val="clear" w:color="auto" w:fill="F9F9F9"/>
+        </w:rPr>
+        <w:t xml:space="preserve"> For more info, go to </w:t>
+      </w:r>
+      <w:hyperlink r:id="rId11" w:history="1">
+        <w:r>
+          <w:rPr>
+            <w:rStyle w:val="Hyperlink"/>
+            <w:rFonts w:ascii="Verdana" w:hAnsi="Verdana"/>
+            <w:sz w:val="18"/>
+            <w:szCs w:val="18"/>
+          </w:rPr>
+          <w:t>http://developer.android.com/tools/debugging/index.html</w:t>
+        </w:r>
+      </w:hyperlink>
     </w:p>
     <w:sectPr>
-      <w:footerReference w:type="default" r:id="rId9"/>
+      <w:footerReference w:type="default" r:id="rId12"/>
       <w:pgSz w:w="11906" w:h="16838"/>
       <w:pgMar w:top="454" w:right="454" w:bottom="454" w:left="454" w:header="851" w:footer="992" w:gutter="0"/>
       <w:cols w:space="425"/>

--- a/Work/Android/Android Note.docx
+++ b/Work/Android/Android Note.docx
@@ -6,15 +6,15 @@
       <w:pPr>
         <w:rPr>
           <w:rFonts w:ascii="Verdana" w:hAnsi="Verdana"/>
-          <w:sz w:val="18"/>
-          <w:szCs w:val="18"/>
-        </w:rPr>
-      </w:pPr>
-      <w:r>
-        <w:rPr>
-          <w:rFonts w:ascii="Verdana" w:hAnsi="Verdana"/>
-          <w:sz w:val="18"/>
-          <w:szCs w:val="18"/>
+          <w:sz w:val="20"/>
+          <w:szCs w:val="20"/>
+        </w:rPr>
+      </w:pPr>
+      <w:r>
+        <w:rPr>
+          <w:rFonts w:ascii="Verdana" w:hAnsi="Verdana"/>
+          <w:sz w:val="20"/>
+          <w:szCs w:val="20"/>
         </w:rPr>
         <w:t xml:space="preserve">While compiling the drivers in android, it is sometimes required to check if the kernel supports the some libraries. Take </w:t>
       </w:r>
@@ -22,16 +22,16 @@
         <w:rPr>
           <w:rFonts w:ascii="Verdana" w:hAnsi="Verdana"/>
           <w:i/>
-          <w:sz w:val="18"/>
-          <w:szCs w:val="18"/>
+          <w:sz w:val="20"/>
+          <w:szCs w:val="20"/>
         </w:rPr>
         <w:t>w83627ehf-gpio.c</w:t>
       </w:r>
       <w:r>
         <w:rPr>
           <w:rFonts w:ascii="Verdana" w:hAnsi="Verdana"/>
-          <w:sz w:val="18"/>
-          <w:szCs w:val="18"/>
+          <w:sz w:val="20"/>
+          <w:szCs w:val="20"/>
         </w:rPr>
         <w:t xml:space="preserve"> for example, the compilation fails if the </w:t>
       </w:r>
@@ -39,16 +39,16 @@
         <w:rPr>
           <w:rFonts w:ascii="Verdana" w:hAnsi="Verdana"/>
           <w:i/>
-          <w:sz w:val="18"/>
-          <w:szCs w:val="18"/>
+          <w:sz w:val="20"/>
+          <w:szCs w:val="20"/>
         </w:rPr>
         <w:t>GPIOLIB</w:t>
       </w:r>
       <w:r>
         <w:rPr>
           <w:rFonts w:ascii="Verdana" w:hAnsi="Verdana"/>
-          <w:sz w:val="18"/>
-          <w:szCs w:val="18"/>
+          <w:sz w:val="20"/>
+          <w:szCs w:val="20"/>
         </w:rPr>
         <w:t xml:space="preserve"> is not included in kernel.</w:t>
       </w:r>
@@ -57,15 +57,15 @@
       <w:pPr>
         <w:rPr>
           <w:rFonts w:ascii="Verdana" w:hAnsi="Verdana"/>
-          <w:sz w:val="18"/>
-          <w:szCs w:val="18"/>
-        </w:rPr>
-      </w:pPr>
-      <w:r>
-        <w:rPr>
-          <w:rFonts w:ascii="Verdana" w:hAnsi="Verdana"/>
-          <w:sz w:val="18"/>
-          <w:szCs w:val="18"/>
+          <w:sz w:val="20"/>
+          <w:szCs w:val="20"/>
+        </w:rPr>
+      </w:pPr>
+      <w:r>
+        <w:rPr>
+          <w:rFonts w:ascii="Verdana" w:hAnsi="Verdana"/>
+          <w:sz w:val="20"/>
+          <w:szCs w:val="20"/>
         </w:rPr>
         <w:t xml:space="preserve">To find which shell Android uses, you can go to </w:t>
       </w:r>
@@ -73,16 +73,16 @@
         <w:rPr>
           <w:rFonts w:ascii="Verdana" w:hAnsi="Verdana"/>
           <w:i/>
-          <w:sz w:val="18"/>
-          <w:szCs w:val="18"/>
+          <w:sz w:val="20"/>
+          <w:szCs w:val="20"/>
         </w:rPr>
         <w:t>/system/bin</w:t>
       </w:r>
       <w:r>
         <w:rPr>
           <w:rFonts w:ascii="Verdana" w:hAnsi="Verdana"/>
-          <w:sz w:val="18"/>
-          <w:szCs w:val="18"/>
+          <w:sz w:val="20"/>
+          <w:szCs w:val="20"/>
         </w:rPr>
         <w:t xml:space="preserve">, and type </w:t>
       </w:r>
@@ -90,8 +90,8 @@
         <w:rPr>
           <w:rFonts w:ascii="Verdana" w:hAnsi="Verdana"/>
           <w:i/>
-          <w:sz w:val="18"/>
-          <w:szCs w:val="18"/>
+          <w:sz w:val="20"/>
+          <w:szCs w:val="20"/>
         </w:rPr>
         <w:t>find / -name ‘*.</w:t>
       </w:r>
@@ -100,8 +100,8 @@
         <w:rPr>
           <w:rFonts w:ascii="Verdana" w:hAnsi="Verdana"/>
           <w:i/>
-          <w:sz w:val="18"/>
-          <w:szCs w:val="18"/>
+          <w:sz w:val="20"/>
+          <w:szCs w:val="20"/>
         </w:rPr>
         <w:t>sh</w:t>
       </w:r>
@@ -110,16 +110,16 @@
         <w:rPr>
           <w:rFonts w:ascii="Verdana" w:hAnsi="Verdana"/>
           <w:i/>
-          <w:sz w:val="18"/>
-          <w:szCs w:val="18"/>
+          <w:sz w:val="20"/>
+          <w:szCs w:val="20"/>
         </w:rPr>
         <w:t>’</w:t>
       </w:r>
       <w:r>
         <w:rPr>
           <w:rFonts w:ascii="Verdana" w:hAnsi="Verdana"/>
-          <w:sz w:val="18"/>
-          <w:szCs w:val="18"/>
+          <w:sz w:val="20"/>
+          <w:szCs w:val="20"/>
         </w:rPr>
         <w:t xml:space="preserve"> on Android machine.</w:t>
       </w:r>
@@ -128,15 +128,15 @@
       <w:pPr>
         <w:rPr>
           <w:rFonts w:ascii="Verdana" w:hAnsi="Verdana"/>
-          <w:sz w:val="18"/>
-          <w:szCs w:val="18"/>
-        </w:rPr>
-      </w:pPr>
-      <w:r>
-        <w:rPr>
-          <w:rFonts w:ascii="Verdana" w:hAnsi="Verdana"/>
-          <w:sz w:val="18"/>
-          <w:szCs w:val="18"/>
+          <w:sz w:val="20"/>
+          <w:szCs w:val="20"/>
+        </w:rPr>
+      </w:pPr>
+      <w:r>
+        <w:rPr>
+          <w:rFonts w:ascii="Verdana" w:hAnsi="Verdana"/>
+          <w:sz w:val="20"/>
+          <w:szCs w:val="20"/>
         </w:rPr>
         <w:t xml:space="preserve">W83627 is a chip for hardware monitoring and Linux kernel support this driver. Use </w:t>
       </w:r>
@@ -144,8 +144,8 @@
         <w:rPr>
           <w:rFonts w:ascii="Verdana" w:hAnsi="Verdana"/>
           <w:i/>
-          <w:sz w:val="18"/>
-          <w:szCs w:val="18"/>
+          <w:sz w:val="20"/>
+          <w:szCs w:val="20"/>
         </w:rPr>
         <w:t xml:space="preserve">make </w:t>
       </w:r>
@@ -154,8 +154,8 @@
         <w:rPr>
           <w:rFonts w:ascii="Verdana" w:hAnsi="Verdana"/>
           <w:i/>
-          <w:sz w:val="18"/>
-          <w:szCs w:val="18"/>
+          <w:sz w:val="20"/>
+          <w:szCs w:val="20"/>
         </w:rPr>
         <w:t>menuconfig</w:t>
       </w:r>
@@ -163,8 +163,8 @@
       <w:r>
         <w:rPr>
           <w:rFonts w:ascii="Verdana" w:hAnsi="Verdana"/>
-          <w:sz w:val="18"/>
-          <w:szCs w:val="18"/>
+          <w:sz w:val="20"/>
+          <w:szCs w:val="20"/>
         </w:rPr>
         <w:t xml:space="preserve"> to modify the</w:t>
       </w:r>
@@ -172,8 +172,8 @@
         <w:rPr>
           <w:rFonts w:ascii="Verdana" w:hAnsi="Verdana"/>
           <w:i/>
-          <w:sz w:val="18"/>
-          <w:szCs w:val="18"/>
+          <w:sz w:val="20"/>
+          <w:szCs w:val="20"/>
         </w:rPr>
         <w:t xml:space="preserve"> .</w:t>
       </w:r>
@@ -182,8 +182,8 @@
         <w:rPr>
           <w:rFonts w:ascii="Verdana" w:hAnsi="Verdana"/>
           <w:i/>
-          <w:sz w:val="18"/>
-          <w:szCs w:val="18"/>
+          <w:sz w:val="20"/>
+          <w:szCs w:val="20"/>
         </w:rPr>
         <w:t>config</w:t>
       </w:r>
@@ -191,8 +191,8 @@
       <w:r>
         <w:rPr>
           <w:rFonts w:ascii="Verdana" w:hAnsi="Verdana"/>
-          <w:sz w:val="18"/>
-          <w:szCs w:val="18"/>
+          <w:sz w:val="20"/>
+          <w:szCs w:val="20"/>
         </w:rPr>
         <w:t xml:space="preserve"> (you can also edit </w:t>
       </w:r>
@@ -200,8 +200,8 @@
         <w:rPr>
           <w:rFonts w:ascii="Verdana" w:hAnsi="Verdana"/>
           <w:i/>
-          <w:sz w:val="18"/>
-          <w:szCs w:val="18"/>
+          <w:sz w:val="20"/>
+          <w:szCs w:val="20"/>
         </w:rPr>
         <w:t>.</w:t>
       </w:r>
@@ -210,8 +210,8 @@
         <w:rPr>
           <w:rFonts w:ascii="Verdana" w:hAnsi="Verdana"/>
           <w:i/>
-          <w:sz w:val="18"/>
-          <w:szCs w:val="18"/>
+          <w:sz w:val="20"/>
+          <w:szCs w:val="20"/>
         </w:rPr>
         <w:t>config</w:t>
       </w:r>
@@ -219,8 +219,8 @@
       <w:r>
         <w:rPr>
           <w:rFonts w:ascii="Verdana" w:hAnsi="Verdana"/>
-          <w:sz w:val="18"/>
-          <w:szCs w:val="18"/>
+          <w:sz w:val="20"/>
+          <w:szCs w:val="20"/>
         </w:rPr>
         <w:t xml:space="preserve"> directly) file so that </w:t>
       </w:r>
@@ -228,16 +228,16 @@
         <w:rPr>
           <w:rFonts w:ascii="Verdana" w:hAnsi="Verdana"/>
           <w:i/>
-          <w:sz w:val="18"/>
-          <w:szCs w:val="18"/>
+          <w:sz w:val="20"/>
+          <w:szCs w:val="20"/>
         </w:rPr>
         <w:t>SENSORS_W83627HF=y</w:t>
       </w:r>
       <w:r>
         <w:rPr>
           <w:rFonts w:ascii="Verdana" w:hAnsi="Verdana"/>
-          <w:sz w:val="18"/>
-          <w:szCs w:val="18"/>
+          <w:sz w:val="20"/>
+          <w:szCs w:val="20"/>
         </w:rPr>
         <w:t xml:space="preserve"> and </w:t>
       </w:r>
@@ -245,16 +245,16 @@
         <w:rPr>
           <w:rFonts w:ascii="Verdana" w:hAnsi="Verdana"/>
           <w:i/>
-          <w:sz w:val="18"/>
-          <w:szCs w:val="18"/>
+          <w:sz w:val="20"/>
+          <w:szCs w:val="20"/>
         </w:rPr>
         <w:t>SENSORS_W83627EHF=y</w:t>
       </w:r>
       <w:r>
         <w:rPr>
           <w:rFonts w:ascii="Verdana" w:hAnsi="Verdana"/>
-          <w:sz w:val="18"/>
-          <w:szCs w:val="18"/>
+          <w:sz w:val="20"/>
+          <w:szCs w:val="20"/>
         </w:rPr>
         <w:t xml:space="preserve">. The Linux drivers often exist in </w:t>
       </w:r>
@@ -262,8 +262,8 @@
         <w:rPr>
           <w:rFonts w:ascii="Verdana" w:hAnsi="Verdana"/>
           <w:i/>
-          <w:sz w:val="18"/>
-          <w:szCs w:val="18"/>
+          <w:sz w:val="20"/>
+          <w:szCs w:val="20"/>
         </w:rPr>
         <w:t>${</w:t>
       </w:r>
@@ -272,8 +272,8 @@
         <w:rPr>
           <w:rFonts w:ascii="Verdana" w:hAnsi="Verdana"/>
           <w:i/>
-          <w:sz w:val="18"/>
-          <w:szCs w:val="18"/>
+          <w:sz w:val="20"/>
+          <w:szCs w:val="20"/>
         </w:rPr>
         <w:t>AndroidPath</w:t>
       </w:r>
@@ -282,16 +282,16 @@
         <w:rPr>
           <w:rFonts w:ascii="Verdana" w:hAnsi="Verdana"/>
           <w:i/>
-          <w:sz w:val="18"/>
-          <w:szCs w:val="18"/>
+          <w:sz w:val="20"/>
+          <w:szCs w:val="20"/>
         </w:rPr>
         <w:t>}/kernel/drivers</w:t>
       </w:r>
       <w:r>
         <w:rPr>
           <w:rFonts w:ascii="Verdana" w:hAnsi="Verdana"/>
-          <w:sz w:val="18"/>
-          <w:szCs w:val="18"/>
+          <w:sz w:val="20"/>
+          <w:szCs w:val="20"/>
         </w:rPr>
         <w:t xml:space="preserve"> folder.</w:t>
       </w:r>
@@ -300,23 +300,23 @@
       <w:pPr>
         <w:rPr>
           <w:rFonts w:ascii="Verdana" w:hAnsi="Verdana"/>
-          <w:sz w:val="18"/>
-          <w:szCs w:val="18"/>
-        </w:rPr>
-      </w:pPr>
-      <w:r>
-        <w:rPr>
-          <w:rFonts w:ascii="Verdana" w:hAnsi="Verdana"/>
-          <w:sz w:val="18"/>
-          <w:szCs w:val="18"/>
+          <w:sz w:val="20"/>
+          <w:szCs w:val="20"/>
+        </w:rPr>
+      </w:pPr>
+      <w:r>
+        <w:rPr>
+          <w:rFonts w:ascii="Verdana" w:hAnsi="Verdana"/>
+          <w:sz w:val="20"/>
+          <w:szCs w:val="20"/>
         </w:rPr>
         <w:t>Use the command:</w:t>
       </w:r>
       <w:r>
         <w:rPr>
           <w:rFonts w:ascii="Verdana" w:hAnsi="Verdana"/>
-          <w:sz w:val="18"/>
-          <w:szCs w:val="18"/>
+          <w:sz w:val="20"/>
+          <w:szCs w:val="20"/>
         </w:rPr>
         <w:t xml:space="preserve"> </w:t>
       </w:r>
@@ -326,16 +326,16 @@
         <w:rPr>
           <w:rFonts w:ascii="Verdana" w:hAnsi="Verdana"/>
           <w:i/>
-          <w:sz w:val="18"/>
-          <w:szCs w:val="18"/>
-        </w:rPr>
-      </w:pPr>
-      <w:r>
-        <w:rPr>
-          <w:rFonts w:ascii="Verdana" w:hAnsi="Verdana"/>
-          <w:i/>
-          <w:sz w:val="18"/>
-          <w:szCs w:val="18"/>
+          <w:sz w:val="20"/>
+          <w:szCs w:val="20"/>
+        </w:rPr>
+      </w:pPr>
+      <w:r>
+        <w:rPr>
+          <w:rFonts w:ascii="Verdana" w:hAnsi="Verdana"/>
+          <w:i/>
+          <w:sz w:val="20"/>
+          <w:szCs w:val="20"/>
         </w:rPr>
         <w:t>#mount</w:t>
       </w:r>
@@ -344,15 +344,15 @@
       <w:pPr>
         <w:rPr>
           <w:rFonts w:ascii="Verdana" w:hAnsi="Verdana"/>
-          <w:sz w:val="18"/>
-          <w:szCs w:val="18"/>
-        </w:rPr>
-      </w:pPr>
-      <w:r>
-        <w:rPr>
-          <w:rFonts w:ascii="Verdana" w:hAnsi="Verdana"/>
-          <w:sz w:val="18"/>
-          <w:szCs w:val="18"/>
+          <w:sz w:val="20"/>
+          <w:szCs w:val="20"/>
+        </w:rPr>
+      </w:pPr>
+      <w:r>
+        <w:rPr>
+          <w:rFonts w:ascii="Verdana" w:hAnsi="Verdana"/>
+          <w:sz w:val="20"/>
+          <w:szCs w:val="20"/>
         </w:rPr>
         <w:t>You can get all file systems mounting on the OS.</w:t>
       </w:r>
@@ -361,15 +361,15 @@
       <w:pPr>
         <w:rPr>
           <w:rFonts w:ascii="Verdana" w:hAnsi="Verdana"/>
-          <w:sz w:val="18"/>
-          <w:szCs w:val="18"/>
-        </w:rPr>
-      </w:pPr>
-      <w:r>
-        <w:rPr>
-          <w:rFonts w:ascii="Verdana" w:hAnsi="Verdana"/>
-          <w:sz w:val="18"/>
-          <w:szCs w:val="18"/>
+          <w:sz w:val="20"/>
+          <w:szCs w:val="20"/>
+        </w:rPr>
+      </w:pPr>
+      <w:r>
+        <w:rPr>
+          <w:rFonts w:ascii="Verdana" w:hAnsi="Verdana"/>
+          <w:sz w:val="20"/>
+          <w:szCs w:val="20"/>
         </w:rPr>
         <w:t>Then you may need to change the attribute of file system to read/write or read-only mode in the following way:</w:t>
       </w:r>
@@ -378,15 +378,15 @@
       <w:pPr>
         <w:rPr>
           <w:rFonts w:ascii="Verdana" w:hAnsi="Verdana"/>
-          <w:sz w:val="18"/>
-          <w:szCs w:val="18"/>
-        </w:rPr>
-      </w:pPr>
-      <w:r>
-        <w:rPr>
-          <w:rFonts w:ascii="Verdana" w:hAnsi="Verdana"/>
-          <w:sz w:val="18"/>
-          <w:szCs w:val="18"/>
+          <w:sz w:val="20"/>
+          <w:szCs w:val="20"/>
+        </w:rPr>
+      </w:pPr>
+      <w:r>
+        <w:rPr>
+          <w:rFonts w:ascii="Verdana" w:hAnsi="Verdana"/>
+          <w:sz w:val="20"/>
+          <w:szCs w:val="20"/>
         </w:rPr>
         <w:t xml:space="preserve">(1) Change the root file system to read/write mode: </w:t>
       </w:r>
@@ -394,8 +394,8 @@
         <w:rPr>
           <w:rFonts w:ascii="Verdana" w:hAnsi="Verdana"/>
           <w:i/>
-          <w:sz w:val="18"/>
-          <w:szCs w:val="18"/>
+          <w:sz w:val="20"/>
+          <w:szCs w:val="20"/>
         </w:rPr>
         <w:t xml:space="preserve">mount –o </w:t>
       </w:r>
@@ -404,8 +404,8 @@
         <w:rPr>
           <w:rFonts w:ascii="Verdana" w:hAnsi="Verdana"/>
           <w:i/>
-          <w:sz w:val="18"/>
-          <w:szCs w:val="18"/>
+          <w:sz w:val="20"/>
+          <w:szCs w:val="20"/>
         </w:rPr>
         <w:t>rw</w:t>
       </w:r>
@@ -414,8 +414,8 @@
         <w:rPr>
           <w:rFonts w:ascii="Verdana" w:hAnsi="Verdana"/>
           <w:i/>
-          <w:sz w:val="18"/>
-          <w:szCs w:val="18"/>
+          <w:sz w:val="20"/>
+          <w:szCs w:val="20"/>
         </w:rPr>
         <w:t>,remount</w:t>
       </w:r>
@@ -425,8 +425,8 @@
         <w:rPr>
           <w:rFonts w:ascii="Verdana" w:hAnsi="Verdana"/>
           <w:i/>
-          <w:sz w:val="18"/>
-          <w:szCs w:val="18"/>
+          <w:sz w:val="20"/>
+          <w:szCs w:val="20"/>
         </w:rPr>
         <w:t xml:space="preserve"> –t </w:t>
       </w:r>
@@ -435,8 +435,8 @@
         <w:rPr>
           <w:rFonts w:ascii="Verdana" w:hAnsi="Verdana"/>
           <w:i/>
-          <w:sz w:val="18"/>
-          <w:szCs w:val="18"/>
+          <w:sz w:val="20"/>
+          <w:szCs w:val="20"/>
         </w:rPr>
         <w:t>rootfs</w:t>
       </w:r>
@@ -445,8 +445,8 @@
         <w:rPr>
           <w:rFonts w:ascii="Verdana" w:hAnsi="Verdana"/>
           <w:i/>
-          <w:sz w:val="18"/>
-          <w:szCs w:val="18"/>
+          <w:sz w:val="20"/>
+          <w:szCs w:val="20"/>
         </w:rPr>
         <w:t xml:space="preserve"> </w:t>
       </w:r>
@@ -455,8 +455,8 @@
         <w:rPr>
           <w:rFonts w:ascii="Verdana" w:hAnsi="Verdana"/>
           <w:i/>
-          <w:sz w:val="18"/>
-          <w:szCs w:val="18"/>
+          <w:sz w:val="20"/>
+          <w:szCs w:val="20"/>
         </w:rPr>
         <w:t>rootfs</w:t>
       </w:r>
@@ -465,16 +465,16 @@
         <w:rPr>
           <w:rFonts w:ascii="Verdana" w:hAnsi="Verdana"/>
           <w:i/>
-          <w:sz w:val="18"/>
-          <w:szCs w:val="18"/>
+          <w:sz w:val="20"/>
+          <w:szCs w:val="20"/>
         </w:rPr>
         <w:t xml:space="preserve"> /</w:t>
       </w:r>
       <w:r>
         <w:rPr>
           <w:rFonts w:ascii="Verdana" w:hAnsi="Verdana"/>
-          <w:sz w:val="18"/>
-          <w:szCs w:val="18"/>
+          <w:sz w:val="20"/>
+          <w:szCs w:val="20"/>
         </w:rPr>
         <w:t xml:space="preserve"> (Caution : the first </w:t>
       </w:r>
@@ -482,8 +482,8 @@
       <w:r>
         <w:rPr>
           <w:rFonts w:ascii="Verdana" w:hAnsi="Verdana"/>
-          <w:sz w:val="18"/>
-          <w:szCs w:val="18"/>
+          <w:sz w:val="20"/>
+          <w:szCs w:val="20"/>
         </w:rPr>
         <w:t>rootfs</w:t>
       </w:r>
@@ -491,8 +491,8 @@
       <w:r>
         <w:rPr>
           <w:rFonts w:ascii="Verdana" w:hAnsi="Verdana"/>
-          <w:sz w:val="18"/>
-          <w:szCs w:val="18"/>
+          <w:sz w:val="20"/>
+          <w:szCs w:val="20"/>
         </w:rPr>
         <w:t xml:space="preserve"> means the type of root file system, the second </w:t>
       </w:r>
@@ -500,8 +500,8 @@
       <w:r>
         <w:rPr>
           <w:rFonts w:ascii="Verdana" w:hAnsi="Verdana"/>
-          <w:sz w:val="18"/>
-          <w:szCs w:val="18"/>
+          <w:sz w:val="20"/>
+          <w:szCs w:val="20"/>
         </w:rPr>
         <w:t>rootfs</w:t>
       </w:r>
@@ -509,8 +509,8 @@
       <w:r>
         <w:rPr>
           <w:rFonts w:ascii="Verdana" w:hAnsi="Verdana"/>
-          <w:sz w:val="18"/>
-          <w:szCs w:val="18"/>
+          <w:sz w:val="20"/>
+          <w:szCs w:val="20"/>
         </w:rPr>
         <w:t xml:space="preserve"> represents the logical partition of root file system).</w:t>
       </w:r>
@@ -519,15 +519,15 @@
       <w:pPr>
         <w:rPr>
           <w:rFonts w:ascii="Verdana" w:hAnsi="Verdana"/>
-          <w:sz w:val="18"/>
-          <w:szCs w:val="18"/>
-        </w:rPr>
-      </w:pPr>
-      <w:r>
-        <w:rPr>
-          <w:rFonts w:ascii="Verdana" w:hAnsi="Verdana"/>
-          <w:sz w:val="18"/>
-          <w:szCs w:val="18"/>
+          <w:sz w:val="20"/>
+          <w:szCs w:val="20"/>
+        </w:rPr>
+      </w:pPr>
+      <w:r>
+        <w:rPr>
+          <w:rFonts w:ascii="Verdana" w:hAnsi="Verdana"/>
+          <w:sz w:val="20"/>
+          <w:szCs w:val="20"/>
         </w:rPr>
         <w:t xml:space="preserve">(2) Change the root file system to read-only mode: </w:t>
       </w:r>
@@ -535,8 +535,8 @@
         <w:rPr>
           <w:rFonts w:ascii="Verdana" w:hAnsi="Verdana"/>
           <w:i/>
-          <w:sz w:val="18"/>
-          <w:szCs w:val="18"/>
+          <w:sz w:val="20"/>
+          <w:szCs w:val="20"/>
         </w:rPr>
         <w:t xml:space="preserve">mount –o </w:t>
       </w:r>
@@ -545,8 +545,8 @@
         <w:rPr>
           <w:rFonts w:ascii="Verdana" w:hAnsi="Verdana"/>
           <w:i/>
-          <w:sz w:val="18"/>
-          <w:szCs w:val="18"/>
+          <w:sz w:val="20"/>
+          <w:szCs w:val="20"/>
         </w:rPr>
         <w:t>ro</w:t>
       </w:r>
@@ -555,8 +555,8 @@
         <w:rPr>
           <w:rFonts w:ascii="Verdana" w:hAnsi="Verdana"/>
           <w:i/>
-          <w:sz w:val="18"/>
-          <w:szCs w:val="18"/>
+          <w:sz w:val="20"/>
+          <w:szCs w:val="20"/>
         </w:rPr>
         <w:t>,remount</w:t>
       </w:r>
@@ -566,8 +566,8 @@
         <w:rPr>
           <w:rFonts w:ascii="Verdana" w:hAnsi="Verdana"/>
           <w:i/>
-          <w:sz w:val="18"/>
-          <w:szCs w:val="18"/>
+          <w:sz w:val="20"/>
+          <w:szCs w:val="20"/>
         </w:rPr>
         <w:t xml:space="preserve"> –t </w:t>
       </w:r>
@@ -576,8 +576,8 @@
         <w:rPr>
           <w:rFonts w:ascii="Verdana" w:hAnsi="Verdana"/>
           <w:i/>
-          <w:sz w:val="18"/>
-          <w:szCs w:val="18"/>
+          <w:sz w:val="20"/>
+          <w:szCs w:val="20"/>
         </w:rPr>
         <w:t>rootfs</w:t>
       </w:r>
@@ -586,8 +586,8 @@
         <w:rPr>
           <w:rFonts w:ascii="Verdana" w:hAnsi="Verdana"/>
           <w:i/>
-          <w:sz w:val="18"/>
-          <w:szCs w:val="18"/>
+          <w:sz w:val="20"/>
+          <w:szCs w:val="20"/>
         </w:rPr>
         <w:t xml:space="preserve"> </w:t>
       </w:r>
@@ -596,8 +596,8 @@
         <w:rPr>
           <w:rFonts w:ascii="Verdana" w:hAnsi="Verdana"/>
           <w:i/>
-          <w:sz w:val="18"/>
-          <w:szCs w:val="18"/>
+          <w:sz w:val="20"/>
+          <w:szCs w:val="20"/>
         </w:rPr>
         <w:t>rootfs</w:t>
       </w:r>
@@ -606,16 +606,16 @@
         <w:rPr>
           <w:rFonts w:ascii="Verdana" w:hAnsi="Verdana"/>
           <w:i/>
-          <w:sz w:val="18"/>
-          <w:szCs w:val="18"/>
+          <w:sz w:val="20"/>
+          <w:szCs w:val="20"/>
         </w:rPr>
         <w:t xml:space="preserve"> /</w:t>
       </w:r>
       <w:r>
         <w:rPr>
           <w:rFonts w:ascii="Verdana" w:hAnsi="Verdana"/>
-          <w:sz w:val="18"/>
-          <w:szCs w:val="18"/>
+          <w:sz w:val="20"/>
+          <w:szCs w:val="20"/>
         </w:rPr>
         <w:t>.</w:t>
       </w:r>
@@ -624,15 +624,15 @@
       <w:pPr>
         <w:rPr>
           <w:rFonts w:ascii="Verdana" w:hAnsi="Verdana"/>
-          <w:sz w:val="18"/>
-          <w:szCs w:val="18"/>
-        </w:rPr>
-      </w:pPr>
-      <w:r>
-        <w:rPr>
-          <w:rFonts w:ascii="Verdana" w:hAnsi="Verdana"/>
-          <w:sz w:val="18"/>
-          <w:szCs w:val="18"/>
+          <w:sz w:val="20"/>
+          <w:szCs w:val="20"/>
+        </w:rPr>
+      </w:pPr>
+      <w:r>
+        <w:rPr>
+          <w:rFonts w:ascii="Verdana" w:hAnsi="Verdana"/>
+          <w:sz w:val="20"/>
+          <w:szCs w:val="20"/>
         </w:rPr>
         <w:t xml:space="preserve">By default, only </w:t>
       </w:r>
@@ -640,16 +640,16 @@
         <w:rPr>
           <w:rFonts w:ascii="Verdana" w:hAnsi="Verdana"/>
           <w:i/>
-          <w:sz w:val="18"/>
-          <w:szCs w:val="18"/>
+          <w:sz w:val="20"/>
+          <w:szCs w:val="20"/>
         </w:rPr>
         <w:t>/system</w:t>
       </w:r>
       <w:r>
         <w:rPr>
           <w:rFonts w:ascii="Verdana" w:hAnsi="Verdana"/>
-          <w:sz w:val="18"/>
-          <w:szCs w:val="18"/>
+          <w:sz w:val="20"/>
+          <w:szCs w:val="20"/>
         </w:rPr>
         <w:t xml:space="preserve"> and </w:t>
       </w:r>
@@ -657,16 +657,16 @@
         <w:rPr>
           <w:rFonts w:ascii="Verdana" w:hAnsi="Verdana"/>
           <w:i/>
-          <w:sz w:val="18"/>
-          <w:szCs w:val="18"/>
+          <w:sz w:val="20"/>
+          <w:szCs w:val="20"/>
         </w:rPr>
         <w:t>/data</w:t>
       </w:r>
       <w:r>
         <w:rPr>
           <w:rFonts w:ascii="Verdana" w:hAnsi="Verdana"/>
-          <w:sz w:val="18"/>
-          <w:szCs w:val="18"/>
+          <w:sz w:val="20"/>
+          <w:szCs w:val="20"/>
         </w:rPr>
         <w:t xml:space="preserve"> folders in android root file system are writable, other folders are read-only. To change the attribute, use mount/remount command shown above.</w:t>
       </w:r>
@@ -675,15 +675,15 @@
       <w:pPr>
         <w:rPr>
           <w:rFonts w:ascii="Verdana" w:hAnsi="Verdana"/>
-          <w:sz w:val="18"/>
-          <w:szCs w:val="18"/>
-        </w:rPr>
-      </w:pPr>
-      <w:r>
-        <w:rPr>
-          <w:rFonts w:ascii="Verdana" w:hAnsi="Verdana"/>
-          <w:sz w:val="18"/>
-          <w:szCs w:val="18"/>
+          <w:sz w:val="20"/>
+          <w:szCs w:val="20"/>
+        </w:rPr>
+      </w:pPr>
+      <w:r>
+        <w:rPr>
+          <w:rFonts w:ascii="Verdana" w:hAnsi="Verdana"/>
+          <w:sz w:val="20"/>
+          <w:szCs w:val="20"/>
         </w:rPr>
         <w:t>There are two ways for smart card reader to pass data to user space: USB or COM port. If the reader exploits USB for transferring data, open the support of USB file system in kernel shown below:</w:t>
       </w:r>
@@ -694,16 +694,16 @@
         <w:rPr>
           <w:rFonts w:ascii="Verdana" w:hAnsi="Verdana" w:cs="新細明體"/>
           <w:kern w:val="0"/>
-          <w:sz w:val="18"/>
-          <w:szCs w:val="18"/>
+          <w:sz w:val="20"/>
+          <w:szCs w:val="20"/>
         </w:rPr>
       </w:pPr>
       <w:r>
         <w:rPr>
           <w:rFonts w:ascii="Verdana" w:hAnsi="Verdana" w:cs="新細明體"/>
           <w:kern w:val="0"/>
-          <w:sz w:val="18"/>
-          <w:szCs w:val="18"/>
+          <w:sz w:val="20"/>
+          <w:szCs w:val="20"/>
         </w:rPr>
         <w:t xml:space="preserve">USB </w:t>
       </w:r>
@@ -711,8 +711,8 @@
         <w:rPr>
           <w:rFonts w:ascii="Verdana" w:hAnsi="Verdana" w:cs="新細明體"/>
           <w:kern w:val="0"/>
-          <w:sz w:val="18"/>
-          <w:szCs w:val="18"/>
+          <w:sz w:val="20"/>
+          <w:szCs w:val="20"/>
         </w:rPr>
         <w:t>裝置檔案系統</w:t>
       </w:r>
@@ -720,8 +720,8 @@
         <w:rPr>
           <w:rFonts w:ascii="Verdana" w:hAnsi="Verdana" w:cs="新細明體"/>
           <w:kern w:val="0"/>
-          <w:sz w:val="18"/>
-          <w:szCs w:val="18"/>
+          <w:sz w:val="20"/>
+          <w:szCs w:val="20"/>
         </w:rPr>
         <w:t>(USB Device File System)</w:t>
       </w:r>
@@ -729,8 +729,8 @@
         <w:rPr>
           <w:rFonts w:ascii="Verdana" w:hAnsi="Verdana" w:cs="新細明體"/>
           <w:kern w:val="0"/>
-          <w:sz w:val="18"/>
-          <w:szCs w:val="18"/>
+          <w:sz w:val="20"/>
+          <w:szCs w:val="20"/>
         </w:rPr>
         <w:t>是一個虛擬的檔案系統，</w:t>
       </w:r>
@@ -738,8 +738,8 @@
         <w:rPr>
           <w:rFonts w:ascii="Verdana" w:hAnsi="Verdana" w:cs="新細明體"/>
           <w:kern w:val="0"/>
-          <w:sz w:val="18"/>
-          <w:szCs w:val="18"/>
+          <w:sz w:val="20"/>
+          <w:szCs w:val="20"/>
         </w:rPr>
         <w:t>讓使用者能夠查詢到</w:t>
       </w:r>
@@ -747,8 +747,8 @@
         <w:rPr>
           <w:rFonts w:ascii="Verdana" w:hAnsi="Verdana" w:cs="新細明體"/>
           <w:kern w:val="0"/>
-          <w:sz w:val="18"/>
-          <w:szCs w:val="18"/>
+          <w:sz w:val="20"/>
+          <w:szCs w:val="20"/>
         </w:rPr>
         <w:t>USB BUS</w:t>
       </w:r>
@@ -756,8 +756,8 @@
         <w:rPr>
           <w:rFonts w:ascii="Verdana" w:hAnsi="Verdana" w:cs="新細明體"/>
           <w:kern w:val="0"/>
-          <w:sz w:val="18"/>
-          <w:szCs w:val="18"/>
+          <w:sz w:val="20"/>
+          <w:szCs w:val="20"/>
         </w:rPr>
         <w:t>上所有裝置的相關資訊。當</w:t>
       </w:r>
@@ -765,8 +765,8 @@
         <w:rPr>
           <w:rFonts w:ascii="Verdana" w:hAnsi="Verdana" w:cs="新細明體"/>
           <w:kern w:val="0"/>
-          <w:sz w:val="18"/>
-          <w:szCs w:val="18"/>
+          <w:sz w:val="20"/>
+          <w:szCs w:val="20"/>
         </w:rPr>
         <w:t>USB Device System</w:t>
       </w:r>
@@ -774,8 +774,8 @@
         <w:rPr>
           <w:rFonts w:ascii="Verdana" w:hAnsi="Verdana" w:cs="新細明體"/>
           <w:kern w:val="0"/>
-          <w:sz w:val="18"/>
-          <w:szCs w:val="18"/>
+          <w:sz w:val="20"/>
+          <w:szCs w:val="20"/>
         </w:rPr>
         <w:t>被掛載後，它會在掛載的目錄下出現一個</w:t>
       </w:r>
@@ -783,8 +783,8 @@
         <w:rPr>
           <w:rFonts w:ascii="Verdana" w:hAnsi="Verdana" w:cs="新細明體"/>
           <w:kern w:val="0"/>
-          <w:sz w:val="18"/>
-          <w:szCs w:val="18"/>
+          <w:sz w:val="20"/>
+          <w:szCs w:val="20"/>
         </w:rPr>
         <w:t>devices</w:t>
       </w:r>
@@ -792,8 +792,8 @@
         <w:rPr>
           <w:rFonts w:ascii="Verdana" w:hAnsi="Verdana" w:cs="新細明體"/>
           <w:kern w:val="0"/>
-          <w:sz w:val="18"/>
-          <w:szCs w:val="18"/>
+          <w:sz w:val="20"/>
+          <w:szCs w:val="20"/>
         </w:rPr>
         <w:t>的檔案。該檔案會列舉出所有連接到</w:t>
       </w:r>
@@ -801,8 +801,8 @@
         <w:rPr>
           <w:rFonts w:ascii="Verdana" w:hAnsi="Verdana" w:cs="新細明體"/>
           <w:kern w:val="0"/>
-          <w:sz w:val="18"/>
-          <w:szCs w:val="18"/>
+          <w:sz w:val="20"/>
+          <w:szCs w:val="20"/>
         </w:rPr>
         <w:t>USB Bus</w:t>
       </w:r>
@@ -810,8 +810,8 @@
         <w:rPr>
           <w:rFonts w:ascii="Verdana" w:hAnsi="Verdana" w:cs="新細明體"/>
           <w:kern w:val="0"/>
-          <w:sz w:val="18"/>
-          <w:szCs w:val="18"/>
+          <w:sz w:val="20"/>
+          <w:szCs w:val="20"/>
         </w:rPr>
         <w:t>上所有裝置，與其詳細的內容</w:t>
       </w:r>
@@ -819,8 +819,8 @@
         <w:rPr>
           <w:rFonts w:ascii="Verdana" w:hAnsi="Verdana" w:cs="新細明體"/>
           <w:kern w:val="0"/>
-          <w:sz w:val="18"/>
-          <w:szCs w:val="18"/>
+          <w:sz w:val="20"/>
+          <w:szCs w:val="20"/>
         </w:rPr>
         <w:t>(</w:t>
       </w:r>
@@ -828,8 +828,8 @@
         <w:rPr>
           <w:rFonts w:ascii="Verdana" w:hAnsi="Verdana" w:cs="新細明體"/>
           <w:kern w:val="0"/>
-          <w:sz w:val="18"/>
-          <w:szCs w:val="18"/>
+          <w:sz w:val="20"/>
+          <w:szCs w:val="20"/>
         </w:rPr>
         <w:t>如裝置類別</w:t>
       </w:r>
@@ -837,8 +837,8 @@
         <w:rPr>
           <w:rFonts w:ascii="Verdana" w:hAnsi="Verdana" w:cs="新細明體"/>
           <w:kern w:val="0"/>
-          <w:sz w:val="18"/>
-          <w:szCs w:val="18"/>
+          <w:sz w:val="20"/>
+          <w:szCs w:val="20"/>
         </w:rPr>
         <w:t xml:space="preserve">, </w:t>
       </w:r>
@@ -846,8 +846,8 @@
         <w:rPr>
           <w:rFonts w:ascii="Verdana" w:hAnsi="Verdana" w:cs="新細明體"/>
           <w:kern w:val="0"/>
-          <w:sz w:val="18"/>
-          <w:szCs w:val="18"/>
+          <w:sz w:val="20"/>
+          <w:szCs w:val="20"/>
         </w:rPr>
         <w:t>組態設定</w:t>
       </w:r>
@@ -855,8 +855,8 @@
         <w:rPr>
           <w:rFonts w:ascii="Verdana" w:hAnsi="Verdana" w:cs="新細明體"/>
           <w:kern w:val="0"/>
-          <w:sz w:val="18"/>
-          <w:szCs w:val="18"/>
+          <w:sz w:val="20"/>
+          <w:szCs w:val="20"/>
         </w:rPr>
         <w:t xml:space="preserve">, </w:t>
       </w:r>
@@ -864,8 +864,8 @@
         <w:rPr>
           <w:rFonts w:ascii="Verdana" w:hAnsi="Verdana" w:cs="新細明體"/>
           <w:kern w:val="0"/>
-          <w:sz w:val="18"/>
-          <w:szCs w:val="18"/>
+          <w:sz w:val="20"/>
+          <w:szCs w:val="20"/>
         </w:rPr>
         <w:t>介面</w:t>
       </w:r>
@@ -873,8 +873,8 @@
         <w:rPr>
           <w:rFonts w:ascii="Verdana" w:hAnsi="Verdana" w:cs="新細明體"/>
           <w:kern w:val="0"/>
-          <w:sz w:val="18"/>
-          <w:szCs w:val="18"/>
+          <w:sz w:val="20"/>
+          <w:szCs w:val="20"/>
         </w:rPr>
         <w:t xml:space="preserve">, </w:t>
       </w:r>
@@ -882,8 +882,8 @@
         <w:rPr>
           <w:rFonts w:ascii="Verdana" w:hAnsi="Verdana" w:cs="新細明體"/>
           <w:kern w:val="0"/>
-          <w:sz w:val="18"/>
-          <w:szCs w:val="18"/>
+          <w:sz w:val="20"/>
+          <w:szCs w:val="20"/>
         </w:rPr>
         <w:t>設定</w:t>
       </w:r>
@@ -891,8 +891,8 @@
         <w:rPr>
           <w:rFonts w:ascii="Verdana" w:hAnsi="Verdana" w:cs="新細明體"/>
           <w:kern w:val="0"/>
-          <w:sz w:val="18"/>
-          <w:szCs w:val="18"/>
+          <w:sz w:val="20"/>
+          <w:szCs w:val="20"/>
         </w:rPr>
         <w:t xml:space="preserve">, </w:t>
       </w:r>
@@ -900,8 +900,8 @@
         <w:rPr>
           <w:rFonts w:ascii="Verdana" w:hAnsi="Verdana" w:cs="新細明體"/>
           <w:kern w:val="0"/>
-          <w:sz w:val="18"/>
-          <w:szCs w:val="18"/>
+          <w:sz w:val="20"/>
+          <w:szCs w:val="20"/>
         </w:rPr>
         <w:t>端點</w:t>
       </w:r>
@@ -909,8 +909,8 @@
         <w:rPr>
           <w:rFonts w:ascii="Verdana" w:hAnsi="Verdana" w:cs="新細明體"/>
           <w:kern w:val="0"/>
-          <w:sz w:val="18"/>
-          <w:szCs w:val="18"/>
+          <w:sz w:val="20"/>
+          <w:szCs w:val="20"/>
         </w:rPr>
         <w:t>...</w:t>
       </w:r>
@@ -918,8 +918,8 @@
         <w:rPr>
           <w:rFonts w:ascii="Verdana" w:hAnsi="Verdana" w:cs="新細明體"/>
           <w:kern w:val="0"/>
-          <w:sz w:val="18"/>
-          <w:szCs w:val="18"/>
+          <w:sz w:val="20"/>
+          <w:szCs w:val="20"/>
         </w:rPr>
         <w:t>等相關資訊</w:t>
       </w:r>
@@ -927,8 +927,8 @@
         <w:rPr>
           <w:rFonts w:ascii="Verdana" w:hAnsi="Verdana" w:cs="新細明體"/>
           <w:kern w:val="0"/>
-          <w:sz w:val="18"/>
-          <w:szCs w:val="18"/>
+          <w:sz w:val="20"/>
+          <w:szCs w:val="20"/>
         </w:rPr>
         <w:t>)</w:t>
       </w:r>
@@ -936,8 +936,8 @@
         <w:rPr>
           <w:rFonts w:ascii="Verdana" w:hAnsi="Verdana" w:cs="新細明體"/>
           <w:kern w:val="0"/>
-          <w:sz w:val="18"/>
-          <w:szCs w:val="18"/>
+          <w:sz w:val="20"/>
+          <w:szCs w:val="20"/>
         </w:rPr>
         <w:t>.</w:t>
       </w:r>
@@ -948,16 +948,16 @@
         <w:rPr>
           <w:rFonts w:ascii="Verdana" w:hAnsi="Verdana" w:cs="新細明體"/>
           <w:kern w:val="0"/>
-          <w:sz w:val="18"/>
-          <w:szCs w:val="18"/>
+          <w:sz w:val="20"/>
+          <w:szCs w:val="20"/>
         </w:rPr>
       </w:pPr>
       <w:r>
         <w:rPr>
           <w:rFonts w:ascii="Verdana" w:hAnsi="Verdana" w:cs="新細明體"/>
           <w:kern w:val="0"/>
-          <w:sz w:val="18"/>
-          <w:szCs w:val="18"/>
+          <w:sz w:val="20"/>
+          <w:szCs w:val="20"/>
         </w:rPr>
         <w:t>開啟核心的</w:t>
       </w:r>
@@ -965,8 +965,8 @@
         <w:rPr>
           <w:rFonts w:ascii="Verdana" w:hAnsi="Verdana" w:cs="新細明體"/>
           <w:kern w:val="0"/>
-          <w:sz w:val="18"/>
-          <w:szCs w:val="18"/>
+          <w:sz w:val="20"/>
+          <w:szCs w:val="20"/>
         </w:rPr>
         <w:t>USB Device File System</w:t>
       </w:r>
@@ -974,8 +974,8 @@
         <w:rPr>
           <w:rFonts w:ascii="Verdana" w:hAnsi="Verdana" w:cs="新細明體"/>
           <w:kern w:val="0"/>
-          <w:sz w:val="18"/>
-          <w:szCs w:val="18"/>
+          <w:sz w:val="20"/>
+          <w:szCs w:val="20"/>
         </w:rPr>
         <w:t>支援</w:t>
       </w:r>
@@ -983,8 +983,8 @@
         <w:rPr>
           <w:rFonts w:ascii="Verdana" w:hAnsi="Verdana" w:cs="新細明體"/>
           <w:kern w:val="0"/>
-          <w:sz w:val="18"/>
-          <w:szCs w:val="18"/>
+          <w:sz w:val="20"/>
+          <w:szCs w:val="20"/>
         </w:rPr>
         <w:t>:</w:t>
       </w:r>
@@ -995,16 +995,16 @@
         <w:rPr>
           <w:rFonts w:ascii="Verdana" w:hAnsi="Verdana" w:cs="新細明體"/>
           <w:kern w:val="0"/>
-          <w:sz w:val="18"/>
-          <w:szCs w:val="18"/>
+          <w:sz w:val="20"/>
+          <w:szCs w:val="20"/>
         </w:rPr>
       </w:pPr>
       <w:r>
         <w:rPr>
           <w:rFonts w:ascii="Verdana" w:hAnsi="Verdana" w:cs="新細明體"/>
           <w:kern w:val="0"/>
-          <w:sz w:val="18"/>
-          <w:szCs w:val="18"/>
+          <w:sz w:val="20"/>
+          <w:szCs w:val="20"/>
         </w:rPr>
         <w:t xml:space="preserve">   </w:t>
       </w:r>
@@ -1013,8 +1013,8 @@
         <w:rPr>
           <w:rFonts w:ascii="Verdana" w:hAnsi="Verdana" w:cs="新細明體"/>
           <w:kern w:val="0"/>
-          <w:sz w:val="18"/>
-          <w:szCs w:val="18"/>
+          <w:sz w:val="20"/>
+          <w:szCs w:val="20"/>
         </w:rPr>
         <w:t>make</w:t>
       </w:r>
@@ -1023,8 +1023,8 @@
         <w:rPr>
           <w:rFonts w:ascii="Verdana" w:hAnsi="Verdana" w:cs="新細明體"/>
           <w:kern w:val="0"/>
-          <w:sz w:val="18"/>
-          <w:szCs w:val="18"/>
+          <w:sz w:val="20"/>
+          <w:szCs w:val="20"/>
         </w:rPr>
         <w:t xml:space="preserve"> </w:t>
       </w:r>
@@ -1033,8 +1033,8 @@
         <w:rPr>
           <w:rFonts w:ascii="Verdana" w:hAnsi="Verdana" w:cs="新細明體"/>
           <w:kern w:val="0"/>
-          <w:sz w:val="18"/>
-          <w:szCs w:val="18"/>
+          <w:sz w:val="20"/>
+          <w:szCs w:val="20"/>
         </w:rPr>
         <w:t>menuconfig</w:t>
       </w:r>
@@ -1043,8 +1043,8 @@
         <w:rPr>
           <w:rFonts w:ascii="Verdana" w:hAnsi="Verdana" w:cs="新細明體"/>
           <w:kern w:val="0"/>
-          <w:sz w:val="18"/>
-          <w:szCs w:val="18"/>
+          <w:sz w:val="20"/>
+          <w:szCs w:val="20"/>
         </w:rPr>
         <w:br/>
         <w:t>   Device Drivers  ---&gt;</w:t>
@@ -1053,8 +1053,8 @@
         <w:rPr>
           <w:rFonts w:ascii="Verdana" w:hAnsi="Verdana" w:cs="新細明體"/>
           <w:kern w:val="0"/>
-          <w:sz w:val="18"/>
-          <w:szCs w:val="18"/>
+          <w:sz w:val="20"/>
+          <w:szCs w:val="20"/>
         </w:rPr>
         <w:br/>
         <w:t>            [*] USB support  ---&gt;</w:t>
@@ -1063,8 +1063,8 @@
         <w:rPr>
           <w:rFonts w:ascii="Verdana" w:hAnsi="Verdana" w:cs="新細明體"/>
           <w:kern w:val="0"/>
-          <w:sz w:val="18"/>
-          <w:szCs w:val="18"/>
+          <w:sz w:val="20"/>
+          <w:szCs w:val="20"/>
         </w:rPr>
         <w:br/>
         <w:t xml:space="preserve">                *** Miscellaneous USB options ***                                                               </w:t>
@@ -1073,8 +1073,8 @@
         <w:rPr>
           <w:rFonts w:ascii="Verdana" w:hAnsi="Verdana" w:cs="新細明體"/>
           <w:kern w:val="0"/>
-          <w:sz w:val="18"/>
-          <w:szCs w:val="18"/>
+          <w:sz w:val="20"/>
+          <w:szCs w:val="20"/>
         </w:rPr>
         <w:br/>
         <w:t xml:space="preserve">                [*]     USB device </w:t>
@@ -1084,8 +1084,8 @@
         <w:rPr>
           <w:rFonts w:ascii="Verdana" w:hAnsi="Verdana" w:cs="新細明體"/>
           <w:kern w:val="0"/>
-          <w:sz w:val="18"/>
-          <w:szCs w:val="18"/>
+          <w:sz w:val="20"/>
+          <w:szCs w:val="20"/>
         </w:rPr>
         <w:t>filesystem</w:t>
       </w:r>
@@ -1094,8 +1094,8 @@
         <w:rPr>
           <w:rFonts w:ascii="Verdana" w:hAnsi="Verdana" w:cs="新細明體"/>
           <w:kern w:val="0"/>
-          <w:sz w:val="18"/>
-          <w:szCs w:val="18"/>
+          <w:sz w:val="20"/>
+          <w:szCs w:val="20"/>
         </w:rPr>
         <w:t xml:space="preserve"> (DEPRECATED)</w:t>
       </w:r>
@@ -1107,16 +1107,16 @@
           <w:rFonts w:ascii="Verdana" w:hAnsi="Verdana" w:cs="新細明體"/>
           <w:i/>
           <w:kern w:val="0"/>
-          <w:sz w:val="18"/>
-          <w:szCs w:val="18"/>
+          <w:sz w:val="20"/>
+          <w:szCs w:val="20"/>
         </w:rPr>
       </w:pPr>
       <w:r>
         <w:rPr>
           <w:rFonts w:ascii="Verdana" w:hAnsi="Verdana" w:cs="新細明體"/>
           <w:kern w:val="0"/>
-          <w:sz w:val="18"/>
-          <w:szCs w:val="18"/>
+          <w:sz w:val="20"/>
+          <w:szCs w:val="20"/>
         </w:rPr>
         <w:t>掛載</w:t>
       </w:r>
@@ -1124,8 +1124,8 @@
         <w:rPr>
           <w:rFonts w:ascii="Verdana" w:hAnsi="Verdana" w:cs="新細明體"/>
           <w:kern w:val="0"/>
-          <w:sz w:val="18"/>
-          <w:szCs w:val="18"/>
+          <w:sz w:val="20"/>
+          <w:szCs w:val="20"/>
         </w:rPr>
         <w:t xml:space="preserve">USB Device File System: </w:t>
       </w:r>
@@ -1134,8 +1134,8 @@
           <w:rFonts w:ascii="Verdana" w:hAnsi="Verdana" w:cs="新細明體"/>
           <w:i/>
           <w:kern w:val="0"/>
-          <w:sz w:val="18"/>
-          <w:szCs w:val="18"/>
+          <w:sz w:val="20"/>
+          <w:szCs w:val="20"/>
         </w:rPr>
         <w:t xml:space="preserve">mount -t </w:t>
       </w:r>
@@ -1145,8 +1145,8 @@
           <w:rFonts w:ascii="Verdana" w:hAnsi="Verdana" w:cs="新細明體"/>
           <w:i/>
           <w:kern w:val="0"/>
-          <w:sz w:val="18"/>
-          <w:szCs w:val="18"/>
+          <w:sz w:val="20"/>
+          <w:szCs w:val="20"/>
         </w:rPr>
         <w:t>usbfs</w:t>
       </w:r>
@@ -1156,8 +1156,8 @@
           <w:rFonts w:ascii="Verdana" w:hAnsi="Verdana" w:cs="新細明體"/>
           <w:i/>
           <w:kern w:val="0"/>
-          <w:sz w:val="18"/>
-          <w:szCs w:val="18"/>
+          <w:sz w:val="20"/>
+          <w:szCs w:val="20"/>
         </w:rPr>
         <w:t xml:space="preserve"> none /</w:t>
       </w:r>
@@ -1167,8 +1167,8 @@
           <w:rFonts w:ascii="Verdana" w:hAnsi="Verdana" w:cs="新細明體"/>
           <w:i/>
           <w:kern w:val="0"/>
-          <w:sz w:val="18"/>
-          <w:szCs w:val="18"/>
+          <w:sz w:val="20"/>
+          <w:szCs w:val="20"/>
         </w:rPr>
         <w:t>dev</w:t>
       </w:r>
@@ -1178,8 +1178,8 @@
           <w:rFonts w:ascii="Verdana" w:hAnsi="Verdana" w:cs="新細明體"/>
           <w:i/>
           <w:kern w:val="0"/>
-          <w:sz w:val="18"/>
-          <w:szCs w:val="18"/>
+          <w:sz w:val="20"/>
+          <w:szCs w:val="20"/>
         </w:rPr>
         <w:t>/bus/</w:t>
       </w:r>
@@ -1189,8 +1189,8 @@
           <w:rFonts w:ascii="Verdana" w:hAnsi="Verdana" w:cs="新細明體"/>
           <w:i/>
           <w:kern w:val="0"/>
-          <w:sz w:val="18"/>
-          <w:szCs w:val="18"/>
+          <w:sz w:val="20"/>
+          <w:szCs w:val="20"/>
         </w:rPr>
         <w:t>usb</w:t>
       </w:r>
@@ -1200,15 +1200,15 @@
       <w:pPr>
         <w:rPr>
           <w:rFonts w:ascii="Verdana" w:hAnsi="Verdana"/>
-          <w:sz w:val="18"/>
-          <w:szCs w:val="18"/>
-        </w:rPr>
-      </w:pPr>
-      <w:r>
-        <w:rPr>
-          <w:rFonts w:ascii="Verdana" w:hAnsi="Verdana"/>
-          <w:sz w:val="18"/>
-          <w:szCs w:val="18"/>
+          <w:sz w:val="20"/>
+          <w:szCs w:val="20"/>
+        </w:rPr>
+      </w:pPr>
+      <w:r>
+        <w:rPr>
+          <w:rFonts w:ascii="Verdana" w:hAnsi="Verdana"/>
+          <w:sz w:val="20"/>
+          <w:szCs w:val="20"/>
         </w:rPr>
         <w:t xml:space="preserve">In </w:t>
       </w:r>
@@ -1216,16 +1216,16 @@
         <w:rPr>
           <w:rFonts w:ascii="Verdana" w:hAnsi="Verdana"/>
           <w:i/>
-          <w:sz w:val="18"/>
-          <w:szCs w:val="18"/>
+          <w:sz w:val="20"/>
+          <w:szCs w:val="20"/>
         </w:rPr>
         <w:t>hit_w121</w:t>
       </w:r>
       <w:r>
         <w:rPr>
           <w:rFonts w:ascii="Verdana" w:hAnsi="Verdana"/>
-          <w:sz w:val="18"/>
-          <w:szCs w:val="18"/>
+          <w:sz w:val="20"/>
+          <w:szCs w:val="20"/>
         </w:rPr>
         <w:t xml:space="preserve">, </w:t>
       </w:r>
@@ -1233,16 +1233,16 @@
         <w:rPr>
           <w:rFonts w:ascii="Verdana" w:hAnsi="Verdana"/>
           <w:i/>
-          <w:sz w:val="18"/>
-          <w:szCs w:val="18"/>
+          <w:sz w:val="20"/>
+          <w:szCs w:val="20"/>
         </w:rPr>
         <w:t>sch311x_wdt</w:t>
       </w:r>
       <w:r>
         <w:rPr>
           <w:rFonts w:ascii="Verdana" w:hAnsi="Verdana"/>
-          <w:sz w:val="18"/>
-          <w:szCs w:val="18"/>
+          <w:sz w:val="20"/>
+          <w:szCs w:val="20"/>
         </w:rPr>
         <w:t xml:space="preserve"> is used as watchdog chip. After installing the driver, you can find </w:t>
       </w:r>
@@ -1250,8 +1250,8 @@
         <w:rPr>
           <w:rFonts w:ascii="Verdana" w:hAnsi="Verdana"/>
           <w:i/>
-          <w:sz w:val="18"/>
-          <w:szCs w:val="18"/>
+          <w:sz w:val="20"/>
+          <w:szCs w:val="20"/>
         </w:rPr>
         <w:t>/</w:t>
       </w:r>
@@ -1260,8 +1260,8 @@
         <w:rPr>
           <w:rFonts w:ascii="Verdana" w:hAnsi="Verdana"/>
           <w:i/>
-          <w:sz w:val="18"/>
-          <w:szCs w:val="18"/>
+          <w:sz w:val="20"/>
+          <w:szCs w:val="20"/>
         </w:rPr>
         <w:t>dev</w:t>
       </w:r>
@@ -1270,16 +1270,16 @@
         <w:rPr>
           <w:rFonts w:ascii="Verdana" w:hAnsi="Verdana"/>
           <w:i/>
-          <w:sz w:val="18"/>
-          <w:szCs w:val="18"/>
+          <w:sz w:val="20"/>
+          <w:szCs w:val="20"/>
         </w:rPr>
         <w:t>/watchdog</w:t>
       </w:r>
       <w:r>
         <w:rPr>
           <w:rFonts w:ascii="Verdana" w:hAnsi="Verdana"/>
-          <w:sz w:val="18"/>
-          <w:szCs w:val="18"/>
+          <w:sz w:val="20"/>
+          <w:szCs w:val="20"/>
         </w:rPr>
         <w:t xml:space="preserve"> device node. </w:t>
       </w:r>
@@ -1288,15 +1288,15 @@
       <w:pPr>
         <w:rPr>
           <w:rFonts w:ascii="Verdana" w:hAnsi="Verdana"/>
-          <w:sz w:val="18"/>
-          <w:szCs w:val="18"/>
-        </w:rPr>
-      </w:pPr>
-      <w:r>
-        <w:rPr>
-          <w:rFonts w:ascii="Verdana" w:hAnsi="Verdana"/>
-          <w:sz w:val="18"/>
-          <w:szCs w:val="18"/>
+          <w:sz w:val="20"/>
+          <w:szCs w:val="20"/>
+        </w:rPr>
+      </w:pPr>
+      <w:r>
+        <w:rPr>
+          <w:rFonts w:ascii="Verdana" w:hAnsi="Verdana"/>
+          <w:sz w:val="20"/>
+          <w:szCs w:val="20"/>
         </w:rPr>
         <w:t xml:space="preserve">The SUSI library accesses this node to implement the watchdog APIs. In </w:t>
       </w:r>
@@ -1306,8 +1306,8 @@
         <w:rPr>
           <w:rFonts w:ascii="Verdana" w:hAnsi="Verdana"/>
           <w:i/>
-          <w:sz w:val="18"/>
-          <w:szCs w:val="18"/>
+          <w:sz w:val="20"/>
+          <w:szCs w:val="20"/>
         </w:rPr>
         <w:t>OpenWdtDrv</w:t>
       </w:r>
@@ -1316,8 +1316,8 @@
         <w:rPr>
           <w:rFonts w:ascii="Verdana" w:hAnsi="Verdana"/>
           <w:i/>
-          <w:sz w:val="18"/>
-          <w:szCs w:val="18"/>
+          <w:sz w:val="20"/>
+          <w:szCs w:val="20"/>
         </w:rPr>
         <w:t>(</w:t>
       </w:r>
@@ -1326,16 +1326,16 @@
         <w:rPr>
           <w:rFonts w:ascii="Verdana" w:hAnsi="Verdana"/>
           <w:i/>
-          <w:sz w:val="18"/>
-          <w:szCs w:val="18"/>
+          <w:sz w:val="20"/>
+          <w:szCs w:val="20"/>
         </w:rPr>
         <w:t>)</w:t>
       </w:r>
       <w:r>
         <w:rPr>
           <w:rFonts w:ascii="Verdana" w:hAnsi="Verdana"/>
-          <w:sz w:val="18"/>
-          <w:szCs w:val="18"/>
+          <w:sz w:val="20"/>
+          <w:szCs w:val="20"/>
         </w:rPr>
         <w:t xml:space="preserve">, the system calls </w:t>
       </w:r>
@@ -1343,16 +1343,16 @@
         <w:rPr>
           <w:rFonts w:ascii="Verdana" w:hAnsi="Verdana"/>
           <w:i/>
-          <w:sz w:val="18"/>
-          <w:szCs w:val="18"/>
+          <w:sz w:val="20"/>
+          <w:szCs w:val="20"/>
         </w:rPr>
         <w:t>open()</w:t>
       </w:r>
       <w:r>
         <w:rPr>
           <w:rFonts w:ascii="Verdana" w:hAnsi="Verdana"/>
-          <w:sz w:val="18"/>
-          <w:szCs w:val="18"/>
+          <w:sz w:val="20"/>
+          <w:szCs w:val="20"/>
         </w:rPr>
         <w:t xml:space="preserve"> to get the handle point to </w:t>
       </w:r>
@@ -1360,8 +1360,8 @@
         <w:rPr>
           <w:rFonts w:ascii="Verdana" w:hAnsi="Verdana"/>
           <w:i/>
-          <w:sz w:val="18"/>
-          <w:szCs w:val="18"/>
+          <w:sz w:val="20"/>
+          <w:szCs w:val="20"/>
         </w:rPr>
         <w:t>/</w:t>
       </w:r>
@@ -1370,8 +1370,8 @@
         <w:rPr>
           <w:rFonts w:ascii="Verdana" w:hAnsi="Verdana"/>
           <w:i/>
-          <w:sz w:val="18"/>
-          <w:szCs w:val="18"/>
+          <w:sz w:val="20"/>
+          <w:szCs w:val="20"/>
         </w:rPr>
         <w:t>dev</w:t>
       </w:r>
@@ -1380,16 +1380,16 @@
         <w:rPr>
           <w:rFonts w:ascii="Verdana" w:hAnsi="Verdana"/>
           <w:i/>
-          <w:sz w:val="18"/>
-          <w:szCs w:val="18"/>
+          <w:sz w:val="20"/>
+          <w:szCs w:val="20"/>
         </w:rPr>
         <w:t>/watchdog</w:t>
       </w:r>
       <w:r>
         <w:rPr>
           <w:rFonts w:ascii="Verdana" w:hAnsi="Verdana"/>
-          <w:sz w:val="18"/>
-          <w:szCs w:val="18"/>
+          <w:sz w:val="20"/>
+          <w:szCs w:val="20"/>
         </w:rPr>
         <w:t xml:space="preserve">. </w:t>
       </w:r>
@@ -1399,8 +1399,8 @@
         <w:rPr>
           <w:rFonts w:ascii="Verdana" w:hAnsi="Verdana"/>
           <w:i/>
-          <w:sz w:val="18"/>
-          <w:szCs w:val="18"/>
+          <w:sz w:val="20"/>
+          <w:szCs w:val="20"/>
         </w:rPr>
         <w:t>ioctl</w:t>
       </w:r>
@@ -1409,8 +1409,8 @@
         <w:rPr>
           <w:rFonts w:ascii="Verdana" w:hAnsi="Verdana"/>
           <w:i/>
-          <w:sz w:val="18"/>
-          <w:szCs w:val="18"/>
+          <w:sz w:val="20"/>
+          <w:szCs w:val="20"/>
         </w:rPr>
         <w:t>(</w:t>
       </w:r>
@@ -1419,16 +1419,16 @@
         <w:rPr>
           <w:rFonts w:ascii="Verdana" w:hAnsi="Verdana"/>
           <w:i/>
-          <w:sz w:val="18"/>
-          <w:szCs w:val="18"/>
+          <w:sz w:val="20"/>
+          <w:szCs w:val="20"/>
         </w:rPr>
         <w:t>)</w:t>
       </w:r>
       <w:r>
         <w:rPr>
           <w:rFonts w:ascii="Verdana" w:hAnsi="Verdana"/>
-          <w:sz w:val="18"/>
-          <w:szCs w:val="18"/>
+          <w:sz w:val="20"/>
+          <w:szCs w:val="20"/>
         </w:rPr>
         <w:t xml:space="preserve"> is used in other places of watchdog APIs to set configuration and control the chip.</w:t>
       </w:r>
@@ -1437,15 +1437,15 @@
       <w:pPr>
         <w:rPr>
           <w:rFonts w:ascii="Verdana" w:hAnsi="Verdana"/>
-          <w:sz w:val="18"/>
-          <w:szCs w:val="18"/>
-        </w:rPr>
-      </w:pPr>
-      <w:r>
-        <w:rPr>
-          <w:rFonts w:ascii="Verdana" w:hAnsi="Verdana"/>
-          <w:sz w:val="18"/>
-          <w:szCs w:val="18"/>
+          <w:sz w:val="20"/>
+          <w:szCs w:val="20"/>
+        </w:rPr>
+      </w:pPr>
+      <w:r>
+        <w:rPr>
+          <w:rFonts w:ascii="Verdana" w:hAnsi="Verdana"/>
+          <w:sz w:val="20"/>
+          <w:szCs w:val="20"/>
         </w:rPr>
         <w:t xml:space="preserve">If you would like to change the android </w:t>
       </w:r>
@@ -1453,8 +1453,8 @@
       <w:r>
         <w:rPr>
           <w:rFonts w:ascii="Verdana" w:hAnsi="Verdana"/>
-          <w:sz w:val="18"/>
-          <w:szCs w:val="18"/>
+          <w:sz w:val="20"/>
+          <w:szCs w:val="20"/>
         </w:rPr>
         <w:t>sdk</w:t>
       </w:r>
@@ -1462,8 +1462,8 @@
       <w:r>
         <w:rPr>
           <w:rFonts w:ascii="Verdana" w:hAnsi="Verdana"/>
-          <w:sz w:val="18"/>
-          <w:szCs w:val="18"/>
+          <w:sz w:val="20"/>
+          <w:szCs w:val="20"/>
         </w:rPr>
         <w:t xml:space="preserve"> version in your APK project, do as below:</w:t>
       </w:r>
@@ -1472,15 +1472,15 @@
       <w:pPr>
         <w:rPr>
           <w:rFonts w:ascii="Verdana" w:hAnsi="Verdana"/>
-          <w:sz w:val="18"/>
-          <w:szCs w:val="18"/>
-        </w:rPr>
-      </w:pPr>
-      <w:r>
-        <w:rPr>
-          <w:rFonts w:ascii="Verdana" w:hAnsi="Verdana"/>
-          <w:sz w:val="18"/>
-          <w:szCs w:val="18"/>
+          <w:sz w:val="20"/>
+          <w:szCs w:val="20"/>
+        </w:rPr>
+      </w:pPr>
+      <w:r>
+        <w:rPr>
+          <w:rFonts w:ascii="Verdana" w:hAnsi="Verdana"/>
+          <w:sz w:val="20"/>
+          <w:szCs w:val="20"/>
         </w:rPr>
         <w:t xml:space="preserve">(1) Change the value of </w:t>
       </w:r>
@@ -1488,8 +1488,8 @@
         <w:rPr>
           <w:rFonts w:ascii="Verdana" w:hAnsi="Verdana"/>
           <w:i/>
-          <w:sz w:val="18"/>
-          <w:szCs w:val="18"/>
+          <w:sz w:val="20"/>
+          <w:szCs w:val="20"/>
         </w:rPr>
         <w:t>android::</w:t>
       </w:r>
@@ -1498,8 +1498,8 @@
         <w:rPr>
           <w:rFonts w:ascii="Verdana" w:hAnsi="Verdana"/>
           <w:i/>
-          <w:sz w:val="18"/>
-          <w:szCs w:val="18"/>
+          <w:sz w:val="20"/>
+          <w:szCs w:val="20"/>
         </w:rPr>
         <w:t>minSdkVersion</w:t>
       </w:r>
@@ -1507,8 +1507,8 @@
       <w:r>
         <w:rPr>
           <w:rFonts w:ascii="Verdana" w:hAnsi="Verdana"/>
-          <w:sz w:val="18"/>
-          <w:szCs w:val="18"/>
+          <w:sz w:val="20"/>
+          <w:szCs w:val="20"/>
         </w:rPr>
         <w:t xml:space="preserve"> in </w:t>
       </w:r>
@@ -1516,16 +1516,16 @@
         <w:rPr>
           <w:rFonts w:ascii="Verdana" w:hAnsi="Verdana"/>
           <w:i/>
-          <w:sz w:val="18"/>
-          <w:szCs w:val="18"/>
+          <w:sz w:val="20"/>
+          <w:szCs w:val="20"/>
         </w:rPr>
         <w:t>AndroidManifest.xml</w:t>
       </w:r>
       <w:r>
         <w:rPr>
           <w:rFonts w:ascii="Verdana" w:hAnsi="Verdana"/>
-          <w:sz w:val="18"/>
-          <w:szCs w:val="18"/>
+          <w:sz w:val="20"/>
+          <w:szCs w:val="20"/>
         </w:rPr>
         <w:t>.</w:t>
       </w:r>
@@ -1534,15 +1534,15 @@
       <w:pPr>
         <w:rPr>
           <w:rFonts w:ascii="Verdana" w:hAnsi="Verdana"/>
-          <w:sz w:val="18"/>
-          <w:szCs w:val="18"/>
-        </w:rPr>
-      </w:pPr>
-      <w:r>
-        <w:rPr>
-          <w:rFonts w:ascii="Verdana" w:hAnsi="Verdana"/>
-          <w:sz w:val="18"/>
-          <w:szCs w:val="18"/>
+          <w:sz w:val="20"/>
+          <w:szCs w:val="20"/>
+        </w:rPr>
+      </w:pPr>
+      <w:r>
+        <w:rPr>
+          <w:rFonts w:ascii="Verdana" w:hAnsi="Verdana"/>
+          <w:sz w:val="20"/>
+          <w:szCs w:val="20"/>
         </w:rPr>
         <w:t xml:space="preserve">(2) Select the project you have to modify and right-click on it. Choose the property item in popup menu and select the correct Android </w:t>
       </w:r>
@@ -1550,8 +1550,8 @@
       <w:r>
         <w:rPr>
           <w:rFonts w:ascii="Verdana" w:hAnsi="Verdana"/>
-          <w:sz w:val="18"/>
-          <w:szCs w:val="18"/>
+          <w:sz w:val="20"/>
+          <w:szCs w:val="20"/>
         </w:rPr>
         <w:t>sdk</w:t>
       </w:r>
@@ -1559,8 +1559,8 @@
       <w:r>
         <w:rPr>
           <w:rFonts w:ascii="Verdana" w:hAnsi="Verdana"/>
-          <w:sz w:val="18"/>
-          <w:szCs w:val="18"/>
+          <w:sz w:val="20"/>
+          <w:szCs w:val="20"/>
         </w:rPr>
         <w:t xml:space="preserve"> version.</w:t>
       </w:r>
@@ -1569,15 +1569,15 @@
       <w:pPr>
         <w:rPr>
           <w:rFonts w:ascii="Verdana" w:hAnsi="Verdana"/>
-          <w:sz w:val="18"/>
-          <w:szCs w:val="18"/>
-        </w:rPr>
-      </w:pPr>
-      <w:r>
-        <w:rPr>
-          <w:rFonts w:ascii="Verdana" w:hAnsi="Verdana"/>
-          <w:sz w:val="18"/>
-          <w:szCs w:val="18"/>
+          <w:sz w:val="20"/>
+          <w:szCs w:val="20"/>
+        </w:rPr>
+      </w:pPr>
+      <w:r>
+        <w:rPr>
+          <w:rFonts w:ascii="Verdana" w:hAnsi="Verdana"/>
+          <w:sz w:val="20"/>
+          <w:szCs w:val="20"/>
         </w:rPr>
         <w:t xml:space="preserve">The USB information is shown </w:t>
       </w:r>
@@ -1585,8 +1585,8 @@
         <w:rPr>
           <w:rFonts w:ascii="Verdana" w:hAnsi="Verdana"/>
           <w:i/>
-          <w:sz w:val="18"/>
-          <w:szCs w:val="18"/>
+          <w:sz w:val="20"/>
+          <w:szCs w:val="20"/>
         </w:rPr>
         <w:t>/sys/bus/</w:t>
       </w:r>
@@ -1595,8 +1595,8 @@
         <w:rPr>
           <w:rFonts w:ascii="Verdana" w:hAnsi="Verdana"/>
           <w:i/>
-          <w:sz w:val="18"/>
-          <w:szCs w:val="18"/>
+          <w:sz w:val="20"/>
+          <w:szCs w:val="20"/>
         </w:rPr>
         <w:t>usb</w:t>
       </w:r>
@@ -1605,16 +1605,16 @@
         <w:rPr>
           <w:rFonts w:ascii="Verdana" w:hAnsi="Verdana"/>
           <w:i/>
-          <w:sz w:val="18"/>
-          <w:szCs w:val="18"/>
+          <w:sz w:val="20"/>
+          <w:szCs w:val="20"/>
         </w:rPr>
         <w:t>/devices</w:t>
       </w:r>
       <w:r>
         <w:rPr>
           <w:rFonts w:ascii="Verdana" w:hAnsi="Verdana"/>
-          <w:sz w:val="18"/>
-          <w:szCs w:val="18"/>
+          <w:sz w:val="20"/>
+          <w:szCs w:val="20"/>
         </w:rPr>
         <w:t xml:space="preserve"> in Android 2.2 and 2.3. Unfortunately, the </w:t>
       </w:r>
@@ -1623,8 +1623,8 @@
         <w:rPr>
           <w:rFonts w:ascii="Verdana" w:hAnsi="Verdana"/>
           <w:i/>
-          <w:sz w:val="18"/>
-          <w:szCs w:val="18"/>
+          <w:sz w:val="20"/>
+          <w:szCs w:val="20"/>
         </w:rPr>
         <w:t>pcsc</w:t>
       </w:r>
@@ -1632,8 +1632,8 @@
       <w:r>
         <w:rPr>
           <w:rFonts w:ascii="Verdana" w:hAnsi="Verdana"/>
-          <w:sz w:val="18"/>
-          <w:szCs w:val="18"/>
+          <w:sz w:val="20"/>
+          <w:szCs w:val="20"/>
         </w:rPr>
         <w:t xml:space="preserve"> daemon and smartcard driver can only parse </w:t>
       </w:r>
@@ -1641,8 +1641,8 @@
       <w:r>
         <w:rPr>
           <w:rFonts w:ascii="Verdana" w:hAnsi="Verdana"/>
-          <w:sz w:val="18"/>
-          <w:szCs w:val="18"/>
+          <w:sz w:val="20"/>
+          <w:szCs w:val="20"/>
         </w:rPr>
         <w:t>usb</w:t>
       </w:r>
@@ -1650,8 +1650,8 @@
       <w:r>
         <w:rPr>
           <w:rFonts w:ascii="Verdana" w:hAnsi="Verdana"/>
-          <w:sz w:val="18"/>
-          <w:szCs w:val="18"/>
+          <w:sz w:val="20"/>
+          <w:szCs w:val="20"/>
         </w:rPr>
         <w:t xml:space="preserve"> info from </w:t>
       </w:r>
@@ -1659,8 +1659,8 @@
         <w:rPr>
           <w:rFonts w:ascii="Verdana" w:hAnsi="Verdana"/>
           <w:i/>
-          <w:sz w:val="18"/>
-          <w:szCs w:val="18"/>
+          <w:sz w:val="20"/>
+          <w:szCs w:val="20"/>
         </w:rPr>
         <w:t>/</w:t>
       </w:r>
@@ -1669,8 +1669,8 @@
         <w:rPr>
           <w:rFonts w:ascii="Verdana" w:hAnsi="Verdana"/>
           <w:i/>
-          <w:sz w:val="18"/>
-          <w:szCs w:val="18"/>
+          <w:sz w:val="20"/>
+          <w:szCs w:val="20"/>
         </w:rPr>
         <w:t>proc</w:t>
       </w:r>
@@ -1679,8 +1679,8 @@
         <w:rPr>
           <w:rFonts w:ascii="Verdana" w:hAnsi="Verdana"/>
           <w:i/>
-          <w:sz w:val="18"/>
-          <w:szCs w:val="18"/>
+          <w:sz w:val="20"/>
+          <w:szCs w:val="20"/>
         </w:rPr>
         <w:t>/bus/</w:t>
       </w:r>
@@ -1689,8 +1689,8 @@
         <w:rPr>
           <w:rFonts w:ascii="Verdana" w:hAnsi="Verdana"/>
           <w:i/>
-          <w:sz w:val="18"/>
-          <w:szCs w:val="18"/>
+          <w:sz w:val="20"/>
+          <w:szCs w:val="20"/>
         </w:rPr>
         <w:t>usb</w:t>
       </w:r>
@@ -1698,8 +1698,8 @@
       <w:r>
         <w:rPr>
           <w:rFonts w:ascii="Verdana" w:hAnsi="Verdana"/>
-          <w:sz w:val="18"/>
-          <w:szCs w:val="18"/>
+          <w:sz w:val="20"/>
+          <w:szCs w:val="20"/>
         </w:rPr>
         <w:t xml:space="preserve"> (Android 2.2 and 2.3; Mind that (1) CONFIG_USB_DEVICEFS=y. (2) Use </w:t>
       </w:r>
@@ -1707,8 +1707,8 @@
         <w:rPr>
           <w:rFonts w:ascii="Verdana" w:hAnsi="Verdana"/>
           <w:i/>
-          <w:sz w:val="18"/>
-          <w:szCs w:val="18"/>
+          <w:sz w:val="20"/>
+          <w:szCs w:val="20"/>
         </w:rPr>
         <w:t xml:space="preserve">mount </w:t>
       </w:r>
@@ -1716,8 +1716,8 @@
         <w:rPr>
           <w:rFonts w:ascii="Verdana" w:eastAsia="SimSun" w:hAnsi="Verdana"/>
           <w:i/>
-          <w:sz w:val="18"/>
-          <w:szCs w:val="18"/>
+          <w:sz w:val="20"/>
+          <w:szCs w:val="20"/>
           <w:lang w:eastAsia="zh-CN"/>
         </w:rPr>
         <w:t>–</w:t>
@@ -1726,8 +1726,8 @@
         <w:rPr>
           <w:rFonts w:ascii="Verdana" w:hAnsi="Verdana"/>
           <w:i/>
-          <w:sz w:val="18"/>
-          <w:szCs w:val="18"/>
+          <w:sz w:val="20"/>
+          <w:szCs w:val="20"/>
         </w:rPr>
         <w:t xml:space="preserve">t </w:t>
       </w:r>
@@ -1736,8 +1736,8 @@
         <w:rPr>
           <w:rFonts w:ascii="Verdana" w:hAnsi="Verdana"/>
           <w:i/>
-          <w:sz w:val="18"/>
-          <w:szCs w:val="18"/>
+          <w:sz w:val="20"/>
+          <w:szCs w:val="20"/>
         </w:rPr>
         <w:t>usbfs</w:t>
       </w:r>
@@ -1746,8 +1746,8 @@
         <w:rPr>
           <w:rFonts w:ascii="Verdana" w:hAnsi="Verdana"/>
           <w:i/>
-          <w:sz w:val="18"/>
-          <w:szCs w:val="18"/>
+          <w:sz w:val="20"/>
+          <w:szCs w:val="20"/>
         </w:rPr>
         <w:t xml:space="preserve"> none /</w:t>
       </w:r>
@@ -1756,8 +1756,8 @@
         <w:rPr>
           <w:rFonts w:ascii="Verdana" w:hAnsi="Verdana"/>
           <w:i/>
-          <w:sz w:val="18"/>
-          <w:szCs w:val="18"/>
+          <w:sz w:val="20"/>
+          <w:szCs w:val="20"/>
         </w:rPr>
         <w:t>proc</w:t>
       </w:r>
@@ -1766,8 +1766,8 @@
         <w:rPr>
           <w:rFonts w:ascii="Verdana" w:hAnsi="Verdana"/>
           <w:i/>
-          <w:sz w:val="18"/>
-          <w:szCs w:val="18"/>
+          <w:sz w:val="20"/>
+          <w:szCs w:val="20"/>
         </w:rPr>
         <w:t>/bus/</w:t>
       </w:r>
@@ -1776,8 +1776,8 @@
         <w:rPr>
           <w:rFonts w:ascii="Verdana" w:hAnsi="Verdana"/>
           <w:i/>
-          <w:sz w:val="18"/>
-          <w:szCs w:val="18"/>
+          <w:sz w:val="20"/>
+          <w:szCs w:val="20"/>
         </w:rPr>
         <w:t>usb</w:t>
       </w:r>
@@ -1786,16 +1786,16 @@
         <w:rPr>
           <w:rFonts w:ascii="Verdana" w:hAnsi="Verdana"/>
           <w:i/>
-          <w:sz w:val="18"/>
-          <w:szCs w:val="18"/>
+          <w:sz w:val="20"/>
+          <w:szCs w:val="20"/>
         </w:rPr>
         <w:t xml:space="preserve"> </w:t>
       </w:r>
       <w:r>
         <w:rPr>
           <w:rFonts w:ascii="Verdana" w:hAnsi="Verdana"/>
-          <w:sz w:val="18"/>
-          <w:szCs w:val="18"/>
+          <w:sz w:val="20"/>
+          <w:szCs w:val="20"/>
         </w:rPr>
         <w:t xml:space="preserve">to mount the </w:t>
       </w:r>
@@ -1803,8 +1803,8 @@
       <w:r>
         <w:rPr>
           <w:rFonts w:ascii="Verdana" w:hAnsi="Verdana"/>
-          <w:sz w:val="18"/>
-          <w:szCs w:val="18"/>
+          <w:sz w:val="20"/>
+          <w:szCs w:val="20"/>
         </w:rPr>
         <w:t>usb</w:t>
       </w:r>
@@ -1812,8 +1812,8 @@
       <w:r>
         <w:rPr>
           <w:rFonts w:ascii="Verdana" w:hAnsi="Verdana"/>
-          <w:sz w:val="18"/>
-          <w:szCs w:val="18"/>
+          <w:sz w:val="20"/>
+          <w:szCs w:val="20"/>
         </w:rPr>
         <w:t xml:space="preserve"> file system.) and </w:t>
       </w:r>
@@ -1821,8 +1821,8 @@
         <w:rPr>
           <w:rFonts w:ascii="Verdana" w:hAnsi="Verdana"/>
           <w:i/>
-          <w:sz w:val="18"/>
-          <w:szCs w:val="18"/>
+          <w:sz w:val="20"/>
+          <w:szCs w:val="20"/>
         </w:rPr>
         <w:t>/</w:t>
       </w:r>
@@ -1831,8 +1831,8 @@
         <w:rPr>
           <w:rFonts w:ascii="Verdana" w:hAnsi="Verdana"/>
           <w:i/>
-          <w:sz w:val="18"/>
-          <w:szCs w:val="18"/>
+          <w:sz w:val="20"/>
+          <w:szCs w:val="20"/>
         </w:rPr>
         <w:t>dev</w:t>
       </w:r>
@@ -1841,8 +1841,8 @@
         <w:rPr>
           <w:rFonts w:ascii="Verdana" w:hAnsi="Verdana"/>
           <w:i/>
-          <w:sz w:val="18"/>
-          <w:szCs w:val="18"/>
+          <w:sz w:val="20"/>
+          <w:szCs w:val="20"/>
         </w:rPr>
         <w:t>/bus/</w:t>
       </w:r>
@@ -1851,8 +1851,8 @@
         <w:rPr>
           <w:rFonts w:ascii="Verdana" w:hAnsi="Verdana"/>
           <w:i/>
-          <w:sz w:val="18"/>
-          <w:szCs w:val="18"/>
+          <w:sz w:val="20"/>
+          <w:szCs w:val="20"/>
         </w:rPr>
         <w:t>usb</w:t>
       </w:r>
@@ -1860,16 +1860,16 @@
       <w:r>
         <w:rPr>
           <w:rFonts w:ascii="Verdana" w:hAnsi="Verdana"/>
-          <w:sz w:val="18"/>
-          <w:szCs w:val="18"/>
+          <w:sz w:val="20"/>
+          <w:szCs w:val="20"/>
         </w:rPr>
         <w:t xml:space="preserve"> (Android 2.3 only</w:t>
       </w:r>
       <w:r>
         <w:rPr>
           <w:rFonts w:ascii="Verdana" w:hAnsi="Verdana"/>
-          <w:sz w:val="18"/>
-          <w:szCs w:val="18"/>
+          <w:sz w:val="20"/>
+          <w:szCs w:val="20"/>
         </w:rPr>
         <w:t xml:space="preserve">; after doing some experiments, I found out that the </w:t>
       </w:r>
@@ -1877,8 +1877,8 @@
         <w:rPr>
           <w:rFonts w:ascii="Verdana" w:hAnsi="Verdana"/>
           <w:i/>
-          <w:sz w:val="18"/>
-          <w:szCs w:val="18"/>
+          <w:sz w:val="20"/>
+          <w:szCs w:val="20"/>
         </w:rPr>
         <w:t>/</w:t>
       </w:r>
@@ -1887,8 +1887,8 @@
         <w:rPr>
           <w:rFonts w:ascii="Verdana" w:hAnsi="Verdana"/>
           <w:i/>
-          <w:sz w:val="18"/>
-          <w:szCs w:val="18"/>
+          <w:sz w:val="20"/>
+          <w:szCs w:val="20"/>
         </w:rPr>
         <w:t>dev</w:t>
       </w:r>
@@ -1897,8 +1897,8 @@
         <w:rPr>
           <w:rFonts w:ascii="Verdana" w:hAnsi="Verdana"/>
           <w:i/>
-          <w:sz w:val="18"/>
-          <w:szCs w:val="18"/>
+          <w:sz w:val="20"/>
+          <w:szCs w:val="20"/>
         </w:rPr>
         <w:t>/bus/</w:t>
       </w:r>
@@ -1907,8 +1907,8 @@
         <w:rPr>
           <w:rFonts w:ascii="Verdana" w:hAnsi="Verdana"/>
           <w:i/>
-          <w:sz w:val="18"/>
-          <w:szCs w:val="18"/>
+          <w:sz w:val="20"/>
+          <w:szCs w:val="20"/>
         </w:rPr>
         <w:t>usb</w:t>
       </w:r>
@@ -1916,8 +1916,8 @@
       <w:r>
         <w:rPr>
           <w:rFonts w:ascii="Verdana" w:hAnsi="Verdana"/>
-          <w:sz w:val="18"/>
-          <w:szCs w:val="18"/>
+          <w:sz w:val="20"/>
+          <w:szCs w:val="20"/>
         </w:rPr>
         <w:t xml:space="preserve"> node updates automatically even if the </w:t>
       </w:r>
@@ -1925,8 +1925,8 @@
       <w:r>
         <w:rPr>
           <w:rFonts w:ascii="Verdana" w:hAnsi="Verdana"/>
-          <w:sz w:val="18"/>
-          <w:szCs w:val="18"/>
+          <w:sz w:val="20"/>
+          <w:szCs w:val="20"/>
         </w:rPr>
         <w:t>menuconfig</w:t>
       </w:r>
@@ -1934,8 +1934,8 @@
       <w:r>
         <w:rPr>
           <w:rFonts w:ascii="Verdana" w:hAnsi="Verdana"/>
-          <w:sz w:val="18"/>
-          <w:szCs w:val="18"/>
+          <w:sz w:val="20"/>
+          <w:szCs w:val="20"/>
         </w:rPr>
         <w:t xml:space="preserve"> is not set </w:t>
       </w:r>
@@ -1943,16 +1943,16 @@
         <w:rPr>
           <w:rFonts w:ascii="Verdana" w:hAnsi="Verdana"/>
           <w:i/>
-          <w:sz w:val="18"/>
-          <w:szCs w:val="18"/>
+          <w:sz w:val="20"/>
+          <w:szCs w:val="20"/>
         </w:rPr>
         <w:t>CONFIG_USB_DEVICEFS=y</w:t>
       </w:r>
       <w:r>
         <w:rPr>
           <w:rFonts w:ascii="Verdana" w:hAnsi="Verdana"/>
-          <w:sz w:val="18"/>
-          <w:szCs w:val="18"/>
+          <w:sz w:val="20"/>
+          <w:szCs w:val="20"/>
         </w:rPr>
         <w:t>).</w:t>
       </w:r>
@@ -1961,15 +1961,15 @@
       <w:pPr>
         <w:rPr>
           <w:rFonts w:ascii="Verdana" w:hAnsi="Verdana"/>
-          <w:sz w:val="18"/>
-          <w:szCs w:val="18"/>
-        </w:rPr>
-      </w:pPr>
-      <w:r>
-        <w:rPr>
-          <w:rFonts w:ascii="Verdana" w:hAnsi="Verdana"/>
-          <w:sz w:val="18"/>
-          <w:szCs w:val="18"/>
+          <w:sz w:val="20"/>
+          <w:szCs w:val="20"/>
+        </w:rPr>
+      </w:pPr>
+      <w:r>
+        <w:rPr>
+          <w:rFonts w:ascii="Verdana" w:hAnsi="Verdana"/>
+          <w:sz w:val="20"/>
+          <w:szCs w:val="20"/>
         </w:rPr>
         <w:t xml:space="preserve">The </w:t>
       </w:r>
@@ -1977,16 +1977,16 @@
         <w:rPr>
           <w:rFonts w:ascii="Verdana" w:hAnsi="Verdana"/>
           <w:i/>
-          <w:sz w:val="18"/>
-          <w:szCs w:val="18"/>
+          <w:sz w:val="20"/>
+          <w:szCs w:val="20"/>
         </w:rPr>
         <w:t>O_DIRECT</w:t>
       </w:r>
       <w:r>
         <w:rPr>
           <w:rFonts w:ascii="Verdana" w:hAnsi="Verdana"/>
-          <w:sz w:val="18"/>
-          <w:szCs w:val="18"/>
+          <w:sz w:val="20"/>
+          <w:szCs w:val="20"/>
         </w:rPr>
         <w:t xml:space="preserve"> attribute is not supported by Android.</w:t>
       </w:r>
@@ -1997,18 +1997,19 @@
           <w:rFonts w:ascii="Verdana" w:hAnsi="Verdana"/>
           <w:i/>
           <w:color w:val="000000"/>
-          <w:sz w:val="18"/>
-          <w:szCs w:val="18"/>
-        </w:rPr>
-      </w:pPr>
-      <w:r>
-        <w:rPr>
-          <w:rFonts w:ascii="Verdana" w:hAnsi="Verdana"/>
-          <w:i/>
-          <w:color w:val="000000"/>
-          <w:sz w:val="18"/>
-          <w:szCs w:val="18"/>
-        </w:rPr>
+          <w:sz w:val="20"/>
+          <w:szCs w:val="20"/>
+        </w:rPr>
+      </w:pPr>
+      <w:r>
+        <w:rPr>
+          <w:rFonts w:ascii="Verdana" w:hAnsi="Verdana"/>
+          <w:i/>
+          <w:color w:val="000000"/>
+          <w:sz w:val="20"/>
+          <w:szCs w:val="20"/>
+        </w:rPr>
+        <w:lastRenderedPageBreak/>
         <w:t xml:space="preserve"># </w:t>
       </w:r>
       <w:proofErr w:type="spellStart"/>
@@ -2018,8 +2019,8 @@
           <w:rFonts w:ascii="Verdana" w:hAnsi="Verdana"/>
           <w:i/>
           <w:color w:val="000000"/>
-          <w:sz w:val="18"/>
-          <w:szCs w:val="18"/>
+          <w:sz w:val="20"/>
+          <w:szCs w:val="20"/>
         </w:rPr>
         <w:t>modprobe</w:t>
       </w:r>
@@ -2030,8 +2031,8 @@
           <w:rFonts w:ascii="Verdana" w:hAnsi="Verdana"/>
           <w:i/>
           <w:color w:val="000000"/>
-          <w:sz w:val="18"/>
-          <w:szCs w:val="18"/>
+          <w:sz w:val="20"/>
+          <w:szCs w:val="20"/>
         </w:rPr>
         <w:t xml:space="preserve"> w83627hf (dme1737) </w:t>
       </w:r>
@@ -2040,8 +2041,8 @@
           <w:rFonts w:ascii="Verdana" w:hAnsi="Verdana"/>
           <w:i/>
           <w:color w:val="000000"/>
-          <w:sz w:val="18"/>
-          <w:szCs w:val="18"/>
+          <w:sz w:val="20"/>
+          <w:szCs w:val="20"/>
         </w:rPr>
         <w:br/>
         <w:t>FATAL: Error inserting w83627hf (</w:t>
@@ -2051,8 +2052,8 @@
           <w:rFonts w:ascii="Verdana" w:hAnsi="Verdana"/>
           <w:i/>
           <w:color w:val="000000"/>
-          <w:sz w:val="18"/>
-          <w:szCs w:val="18"/>
+          <w:sz w:val="20"/>
+          <w:szCs w:val="20"/>
         </w:rPr>
         <w:t>dme1737</w:t>
       </w:r>
@@ -2061,8 +2062,8 @@
           <w:rFonts w:ascii="Verdana" w:hAnsi="Verdana"/>
           <w:i/>
           <w:color w:val="000000"/>
-          <w:sz w:val="18"/>
-          <w:szCs w:val="18"/>
+          <w:sz w:val="20"/>
+          <w:szCs w:val="20"/>
         </w:rPr>
         <w:t>): Device or resource busy.</w:t>
       </w:r>
@@ -2072,26 +2073,25 @@
         <w:rPr>
           <w:rStyle w:val="postbody1"/>
           <w:rFonts w:ascii="Verdana" w:hAnsi="Verdana"/>
-          <w:sz w:val="18"/>
-          <w:szCs w:val="18"/>
+          <w:sz w:val="20"/>
+          <w:szCs w:val="20"/>
         </w:rPr>
       </w:pPr>
       <w:r>
         <w:rPr>
           <w:rStyle w:val="postbody1"/>
           <w:rFonts w:ascii="Verdana" w:hAnsi="Verdana"/>
-          <w:sz w:val="18"/>
-          <w:szCs w:val="18"/>
-        </w:rPr>
-        <w:lastRenderedPageBreak/>
+          <w:sz w:val="20"/>
+          <w:szCs w:val="20"/>
+        </w:rPr>
         <w:t>That's a common problem with today</w:t>
       </w:r>
       <w:r>
         <w:rPr>
           <w:rStyle w:val="postbody1"/>
           <w:rFonts w:ascii="Verdana" w:hAnsi="Verdana"/>
-          <w:sz w:val="18"/>
-          <w:szCs w:val="18"/>
+          <w:sz w:val="20"/>
+          <w:szCs w:val="20"/>
         </w:rPr>
         <w:t>’</w:t>
       </w:r>
@@ -2099,8 +2099,8 @@
         <w:rPr>
           <w:rStyle w:val="postbody1"/>
           <w:rFonts w:ascii="Verdana" w:hAnsi="Verdana"/>
-          <w:sz w:val="18"/>
-          <w:szCs w:val="18"/>
+          <w:sz w:val="20"/>
+          <w:szCs w:val="20"/>
         </w:rPr>
         <w:t>s ACPI hardware. Linux refuses to attach a driver to a device which is known to be also accessed by ACPI</w:t>
       </w:r>
@@ -2108,8 +2108,8 @@
         <w:rPr>
           <w:rStyle w:val="postbody1"/>
           <w:rFonts w:ascii="Verdana" w:hAnsi="Verdana"/>
-          <w:sz w:val="18"/>
-          <w:szCs w:val="18"/>
+          <w:sz w:val="20"/>
+          <w:szCs w:val="20"/>
         </w:rPr>
         <w:t xml:space="preserve">. </w:t>
       </w:r>
@@ -2117,8 +2117,8 @@
         <w:rPr>
           <w:rStyle w:val="postbody1"/>
           <w:rFonts w:ascii="Verdana" w:hAnsi="Verdana"/>
-          <w:sz w:val="18"/>
-          <w:szCs w:val="18"/>
+          <w:sz w:val="20"/>
+          <w:szCs w:val="20"/>
         </w:rPr>
         <w:t>Add "</w:t>
       </w:r>
@@ -2128,8 +2128,8 @@
           <w:rStyle w:val="postbody1"/>
           <w:rFonts w:ascii="Verdana" w:hAnsi="Verdana"/>
           <w:i/>
-          <w:sz w:val="18"/>
-          <w:szCs w:val="18"/>
+          <w:sz w:val="20"/>
+          <w:szCs w:val="20"/>
         </w:rPr>
         <w:t>acpi_enforce_resources</w:t>
       </w:r>
@@ -2139,8 +2139,8 @@
           <w:rStyle w:val="postbody1"/>
           <w:rFonts w:ascii="Verdana" w:hAnsi="Verdana"/>
           <w:i/>
-          <w:sz w:val="18"/>
-          <w:szCs w:val="18"/>
+          <w:sz w:val="20"/>
+          <w:szCs w:val="20"/>
         </w:rPr>
         <w:t>=lax</w:t>
       </w:r>
@@ -2148,8 +2148,8 @@
         <w:rPr>
           <w:rStyle w:val="postbody1"/>
           <w:rFonts w:ascii="Verdana" w:hAnsi="Verdana"/>
-          <w:sz w:val="18"/>
-          <w:szCs w:val="18"/>
+          <w:sz w:val="20"/>
+          <w:szCs w:val="20"/>
         </w:rPr>
         <w:t>" to the kernel command</w:t>
       </w:r>
@@ -2157,8 +2157,8 @@
         <w:rPr>
           <w:rStyle w:val="postbody1"/>
           <w:rFonts w:ascii="Verdana" w:hAnsi="Verdana"/>
-          <w:sz w:val="18"/>
-          <w:szCs w:val="18"/>
+          <w:sz w:val="20"/>
+          <w:szCs w:val="20"/>
         </w:rPr>
         <w:t xml:space="preserve"> </w:t>
       </w:r>
@@ -2166,8 +2166,8 @@
         <w:rPr>
           <w:rStyle w:val="postbody1"/>
           <w:rFonts w:ascii="Verdana" w:hAnsi="Verdana"/>
-          <w:sz w:val="18"/>
-          <w:szCs w:val="18"/>
+          <w:sz w:val="20"/>
+          <w:szCs w:val="20"/>
         </w:rPr>
         <w:t xml:space="preserve">line </w:t>
       </w:r>
@@ -2175,8 +2175,8 @@
         <w:rPr>
           <w:rStyle w:val="postbody1"/>
           <w:rFonts w:ascii="Verdana" w:hAnsi="Verdana"/>
-          <w:sz w:val="18"/>
-          <w:szCs w:val="18"/>
+          <w:sz w:val="20"/>
+          <w:szCs w:val="20"/>
         </w:rPr>
         <w:t>to</w:t>
       </w:r>
@@ -2184,8 +2184,8 @@
         <w:rPr>
           <w:rStyle w:val="postbody1"/>
           <w:rFonts w:ascii="Verdana" w:hAnsi="Verdana"/>
-          <w:sz w:val="18"/>
-          <w:szCs w:val="18"/>
+          <w:sz w:val="20"/>
+          <w:szCs w:val="20"/>
         </w:rPr>
         <w:t xml:space="preserve"> be able to load the </w:t>
       </w:r>
@@ -2194,8 +2194,8 @@
           <w:rStyle w:val="postbody1"/>
           <w:rFonts w:ascii="Verdana" w:hAnsi="Verdana"/>
           <w:i/>
-          <w:sz w:val="18"/>
-          <w:szCs w:val="18"/>
+          <w:sz w:val="20"/>
+          <w:szCs w:val="20"/>
         </w:rPr>
         <w:t>w83627hf</w:t>
       </w:r>
@@ -2203,8 +2203,8 @@
         <w:rPr>
           <w:rStyle w:val="postbody1"/>
           <w:rFonts w:ascii="Verdana" w:hAnsi="Verdana"/>
-          <w:sz w:val="18"/>
-          <w:szCs w:val="18"/>
+          <w:sz w:val="20"/>
+          <w:szCs w:val="20"/>
         </w:rPr>
         <w:t xml:space="preserve"> driver</w:t>
       </w:r>
@@ -2212,8 +2212,8 @@
         <w:rPr>
           <w:rStyle w:val="postbody1"/>
           <w:rFonts w:ascii="Verdana" w:hAnsi="Verdana"/>
-          <w:sz w:val="18"/>
-          <w:szCs w:val="18"/>
+          <w:sz w:val="20"/>
+          <w:szCs w:val="20"/>
         </w:rPr>
         <w:t>. In Android, add the command:</w:t>
       </w:r>
@@ -2221,8 +2221,8 @@
         <w:rPr>
           <w:rStyle w:val="postbody1"/>
           <w:rFonts w:ascii="Verdana" w:hAnsi="Verdana"/>
-          <w:sz w:val="18"/>
-          <w:szCs w:val="18"/>
+          <w:sz w:val="20"/>
+          <w:szCs w:val="20"/>
         </w:rPr>
         <w:t xml:space="preserve"> #</w:t>
       </w:r>
@@ -2231,8 +2231,8 @@
           <w:rStyle w:val="postbody1"/>
           <w:rFonts w:ascii="Verdana" w:hAnsi="Verdana"/>
           <w:i/>
-          <w:sz w:val="18"/>
-          <w:szCs w:val="18"/>
+          <w:sz w:val="20"/>
+          <w:szCs w:val="20"/>
         </w:rPr>
         <w:t>BOA</w:t>
       </w:r>
@@ -2241,8 +2241,8 @@
           <w:rStyle w:val="postbody1"/>
           <w:rFonts w:ascii="Verdana" w:hAnsi="Verdana"/>
           <w:i/>
-          <w:sz w:val="18"/>
-          <w:szCs w:val="18"/>
+          <w:sz w:val="20"/>
+          <w:szCs w:val="20"/>
         </w:rPr>
         <w:t xml:space="preserve">RD_KERNEL_CMDLINE += </w:t>
       </w:r>
@@ -2252,8 +2252,8 @@
           <w:rStyle w:val="postbody1"/>
           <w:rFonts w:ascii="Verdana" w:hAnsi="Verdana"/>
           <w:i/>
-          <w:sz w:val="18"/>
-          <w:szCs w:val="18"/>
+          <w:sz w:val="20"/>
+          <w:szCs w:val="20"/>
         </w:rPr>
         <w:t>apci_enfor</w:t>
       </w:r>
@@ -2262,8 +2262,8 @@
           <w:rStyle w:val="postbody1"/>
           <w:rFonts w:ascii="Verdana" w:hAnsi="Verdana"/>
           <w:i/>
-          <w:sz w:val="18"/>
-          <w:szCs w:val="18"/>
+          <w:sz w:val="20"/>
+          <w:szCs w:val="20"/>
         </w:rPr>
         <w:t>ce_resources</w:t>
       </w:r>
@@ -2273,8 +2273,8 @@
           <w:rStyle w:val="postbody1"/>
           <w:rFonts w:ascii="Verdana" w:hAnsi="Verdana"/>
           <w:i/>
-          <w:sz w:val="18"/>
-          <w:szCs w:val="18"/>
+          <w:sz w:val="20"/>
+          <w:szCs w:val="20"/>
         </w:rPr>
         <w:t>=lax</w:t>
       </w:r>
@@ -2282,8 +2282,8 @@
         <w:rPr>
           <w:rStyle w:val="postbody1"/>
           <w:rFonts w:ascii="Verdana" w:hAnsi="Verdana"/>
-          <w:sz w:val="18"/>
-          <w:szCs w:val="18"/>
+          <w:sz w:val="20"/>
+          <w:szCs w:val="20"/>
         </w:rPr>
         <w:t xml:space="preserve"> in </w:t>
       </w:r>
@@ -2292,8 +2292,8 @@
           <w:rStyle w:val="postbody1"/>
           <w:rFonts w:ascii="Verdana" w:hAnsi="Verdana"/>
           <w:i/>
-          <w:sz w:val="18"/>
-          <w:szCs w:val="18"/>
+          <w:sz w:val="20"/>
+          <w:szCs w:val="20"/>
         </w:rPr>
         <w:t>BoardConfig.mk</w:t>
       </w:r>
@@ -2301,8 +2301,8 @@
         <w:rPr>
           <w:rStyle w:val="postbody1"/>
           <w:rFonts w:ascii="Verdana" w:hAnsi="Verdana"/>
-          <w:sz w:val="18"/>
-          <w:szCs w:val="18"/>
+          <w:sz w:val="20"/>
+          <w:szCs w:val="20"/>
         </w:rPr>
         <w:t>.</w:t>
       </w:r>
@@ -2310,8 +2310,8 @@
         <w:rPr>
           <w:rStyle w:val="postbody1"/>
           <w:rFonts w:ascii="Verdana" w:hAnsi="Verdana"/>
-          <w:sz w:val="18"/>
-          <w:szCs w:val="18"/>
+          <w:sz w:val="20"/>
+          <w:szCs w:val="20"/>
         </w:rPr>
         <w:t xml:space="preserve"> Y</w:t>
       </w:r>
@@ -2319,8 +2319,8 @@
         <w:rPr>
           <w:rStyle w:val="postbody1"/>
           <w:rFonts w:ascii="Verdana" w:hAnsi="Verdana"/>
-          <w:sz w:val="18"/>
-          <w:szCs w:val="18"/>
+          <w:sz w:val="20"/>
+          <w:szCs w:val="20"/>
         </w:rPr>
         <w:t>ou can use the command</w:t>
       </w:r>
@@ -2328,8 +2328,8 @@
         <w:rPr>
           <w:rStyle w:val="postbody1"/>
           <w:rFonts w:ascii="Verdana" w:hAnsi="Verdana"/>
-          <w:sz w:val="18"/>
-          <w:szCs w:val="18"/>
+          <w:sz w:val="20"/>
+          <w:szCs w:val="20"/>
         </w:rPr>
         <w:t xml:space="preserve">: </w:t>
       </w:r>
@@ -2338,8 +2338,8 @@
           <w:rStyle w:val="postbody1"/>
           <w:rFonts w:ascii="Verdana" w:hAnsi="Verdana"/>
           <w:i/>
-          <w:sz w:val="18"/>
-          <w:szCs w:val="18"/>
+          <w:sz w:val="20"/>
+          <w:szCs w:val="20"/>
         </w:rPr>
         <w:t>#cat /</w:t>
       </w:r>
@@ -2349,8 +2349,8 @@
           <w:rStyle w:val="postbody1"/>
           <w:rFonts w:ascii="Verdana" w:hAnsi="Verdana"/>
           <w:i/>
-          <w:sz w:val="18"/>
-          <w:szCs w:val="18"/>
+          <w:sz w:val="20"/>
+          <w:szCs w:val="20"/>
         </w:rPr>
         <w:t>proc</w:t>
       </w:r>
@@ -2360,8 +2360,8 @@
           <w:rStyle w:val="postbody1"/>
           <w:rFonts w:ascii="Verdana" w:hAnsi="Verdana"/>
           <w:i/>
-          <w:sz w:val="18"/>
-          <w:szCs w:val="18"/>
+          <w:sz w:val="20"/>
+          <w:szCs w:val="20"/>
         </w:rPr>
         <w:t>/</w:t>
       </w:r>
@@ -2371,8 +2371,8 @@
           <w:rStyle w:val="postbody1"/>
           <w:rFonts w:ascii="Verdana" w:hAnsi="Verdana"/>
           <w:i/>
-          <w:sz w:val="18"/>
-          <w:szCs w:val="18"/>
+          <w:sz w:val="20"/>
+          <w:szCs w:val="20"/>
         </w:rPr>
         <w:t>cmdline</w:t>
       </w:r>
@@ -2381,8 +2381,8 @@
         <w:rPr>
           <w:rStyle w:val="postbody1"/>
           <w:rFonts w:ascii="Verdana" w:hAnsi="Verdana"/>
-          <w:sz w:val="18"/>
-          <w:szCs w:val="18"/>
+          <w:sz w:val="20"/>
+          <w:szCs w:val="20"/>
         </w:rPr>
         <w:t xml:space="preserve"> to check if the</w:t>
       </w:r>
@@ -2390,8 +2390,8 @@
         <w:rPr>
           <w:rStyle w:val="postbody1"/>
           <w:rFonts w:ascii="Verdana" w:hAnsi="Verdana"/>
-          <w:sz w:val="18"/>
-          <w:szCs w:val="18"/>
+          <w:sz w:val="20"/>
+          <w:szCs w:val="20"/>
         </w:rPr>
         <w:t xml:space="preserve"> parameters are added into kernel command line successfully. </w:t>
       </w:r>
@@ -2404,15 +2404,15 @@
         </w:tabs>
         <w:rPr>
           <w:rFonts w:ascii="Verdana" w:eastAsia="標楷體" w:hAnsi="Verdana"/>
-          <w:sz w:val="18"/>
-          <w:szCs w:val="18"/>
+          <w:sz w:val="20"/>
+          <w:szCs w:val="20"/>
         </w:rPr>
       </w:pPr>
       <w:r>
         <w:rPr>
           <w:rFonts w:ascii="Verdana" w:eastAsia="標楷體" w:hAnsi="Verdana"/>
-          <w:sz w:val="18"/>
-          <w:szCs w:val="18"/>
+          <w:sz w:val="20"/>
+          <w:szCs w:val="20"/>
         </w:rPr>
         <w:t xml:space="preserve">When Android x86 building system starts to build the kernel image, the x86 default </w:t>
       </w:r>
@@ -2420,16 +2420,16 @@
         <w:rPr>
           <w:rFonts w:ascii="Verdana" w:eastAsia="標楷體" w:hAnsi="Verdana"/>
           <w:i/>
-          <w:sz w:val="18"/>
-          <w:szCs w:val="18"/>
+          <w:sz w:val="20"/>
+          <w:szCs w:val="20"/>
         </w:rPr>
         <w:t>AndroidBoard.mk</w:t>
       </w:r>
       <w:r>
         <w:rPr>
           <w:rFonts w:ascii="Verdana" w:eastAsia="標楷體" w:hAnsi="Verdana"/>
-          <w:sz w:val="18"/>
-          <w:szCs w:val="18"/>
+          <w:sz w:val="20"/>
+          <w:szCs w:val="20"/>
         </w:rPr>
         <w:t xml:space="preserve"> is first read and then the </w:t>
       </w:r>
@@ -2437,16 +2437,16 @@
         <w:rPr>
           <w:rFonts w:ascii="Verdana" w:eastAsia="標楷體" w:hAnsi="Verdana"/>
           <w:i/>
-          <w:sz w:val="18"/>
-          <w:szCs w:val="18"/>
+          <w:sz w:val="20"/>
+          <w:szCs w:val="20"/>
         </w:rPr>
         <w:t>AndroidBoard.mk</w:t>
       </w:r>
       <w:r>
         <w:rPr>
           <w:rFonts w:ascii="Verdana" w:eastAsia="標楷體" w:hAnsi="Verdana"/>
-          <w:sz w:val="18"/>
-          <w:szCs w:val="18"/>
+          <w:sz w:val="20"/>
+          <w:szCs w:val="20"/>
         </w:rPr>
         <w:t xml:space="preserve"> which is located in device folder to invoked to check the prebuilt files. Unfortunately, if you add the command:</w:t>
       </w:r>
@@ -2454,8 +2454,8 @@
         <w:rPr>
           <w:rFonts w:ascii="Verdana" w:eastAsia="標楷體" w:hAnsi="Verdana"/>
           <w:i/>
-          <w:sz w:val="18"/>
-          <w:szCs w:val="18"/>
+          <w:sz w:val="20"/>
+          <w:szCs w:val="20"/>
         </w:rPr>
         <w:t>$(call add-prebuilt-targets,$(TARGET_OUT),app/</w:t>
       </w:r>
@@ -2464,8 +2464,8 @@
         <w:rPr>
           <w:rFonts w:ascii="Verdana" w:eastAsia="標楷體" w:hAnsi="Verdana"/>
           <w:i/>
-          <w:sz w:val="18"/>
-          <w:szCs w:val="18"/>
+          <w:sz w:val="20"/>
+          <w:szCs w:val="20"/>
         </w:rPr>
         <w:t>susidemo.apk</w:t>
       </w:r>
@@ -2474,16 +2474,16 @@
         <w:rPr>
           <w:rFonts w:ascii="Verdana" w:eastAsia="標楷體" w:hAnsi="Verdana"/>
           <w:i/>
-          <w:sz w:val="18"/>
-          <w:szCs w:val="18"/>
+          <w:sz w:val="20"/>
+          <w:szCs w:val="20"/>
         </w:rPr>
         <w:t>)</w:t>
       </w:r>
       <w:r>
         <w:rPr>
           <w:rFonts w:ascii="Verdana" w:eastAsia="標楷體" w:hAnsi="Verdana"/>
-          <w:sz w:val="18"/>
-          <w:szCs w:val="18"/>
+          <w:sz w:val="20"/>
+          <w:szCs w:val="20"/>
         </w:rPr>
         <w:t xml:space="preserve"> in </w:t>
       </w:r>
@@ -2491,16 +2491,16 @@
         <w:rPr>
           <w:rFonts w:ascii="Verdana" w:eastAsia="標楷體" w:hAnsi="Verdana"/>
           <w:i/>
-          <w:sz w:val="18"/>
-          <w:szCs w:val="18"/>
+          <w:sz w:val="20"/>
+          <w:szCs w:val="20"/>
         </w:rPr>
         <w:t>AndroidBoard.mk</w:t>
       </w:r>
       <w:r>
         <w:rPr>
           <w:rFonts w:ascii="Verdana" w:eastAsia="標楷體" w:hAnsi="Verdana"/>
-          <w:sz w:val="18"/>
-          <w:szCs w:val="18"/>
+          <w:sz w:val="20"/>
+          <w:szCs w:val="20"/>
         </w:rPr>
         <w:t xml:space="preserve">, the building system check these prebuilt modules/packages, which is time consuming, beforehand if you use # </w:t>
       </w:r>
@@ -2508,8 +2508,8 @@
         <w:rPr>
           <w:rFonts w:ascii="Verdana" w:eastAsia="標楷體" w:hAnsi="Verdana"/>
           <w:i/>
-          <w:sz w:val="18"/>
-          <w:szCs w:val="18"/>
+          <w:sz w:val="20"/>
+          <w:szCs w:val="20"/>
         </w:rPr>
         <w:t xml:space="preserve">make </w:t>
       </w:r>
@@ -2518,8 +2518,8 @@
         <w:rPr>
           <w:rFonts w:ascii="Verdana" w:eastAsia="標楷體" w:hAnsi="Verdana"/>
           <w:i/>
-          <w:sz w:val="18"/>
-          <w:szCs w:val="18"/>
+          <w:sz w:val="20"/>
+          <w:szCs w:val="20"/>
         </w:rPr>
         <w:t>suidemo</w:t>
       </w:r>
@@ -2527,8 +2527,8 @@
       <w:r>
         <w:rPr>
           <w:rFonts w:ascii="Verdana" w:eastAsia="標楷體" w:hAnsi="Verdana"/>
-          <w:sz w:val="18"/>
-          <w:szCs w:val="18"/>
+          <w:sz w:val="20"/>
+          <w:szCs w:val="20"/>
         </w:rPr>
         <w:t xml:space="preserve"> to create </w:t>
       </w:r>
@@ -2537,8 +2537,8 @@
         <w:rPr>
           <w:rFonts w:ascii="Verdana" w:eastAsia="標楷體" w:hAnsi="Verdana"/>
           <w:i/>
-          <w:sz w:val="18"/>
-          <w:szCs w:val="18"/>
+          <w:sz w:val="20"/>
+          <w:szCs w:val="20"/>
         </w:rPr>
         <w:t>susidemo.apk</w:t>
       </w:r>
@@ -2546,8 +2546,8 @@
       <w:r>
         <w:rPr>
           <w:rFonts w:ascii="Verdana" w:eastAsia="標楷體" w:hAnsi="Verdana"/>
-          <w:sz w:val="18"/>
-          <w:szCs w:val="18"/>
+          <w:sz w:val="20"/>
+          <w:szCs w:val="20"/>
         </w:rPr>
         <w:t xml:space="preserve">. Use </w:t>
       </w:r>
@@ -2555,16 +2555,16 @@
         <w:rPr>
           <w:rFonts w:ascii="Verdana" w:eastAsia="標楷體" w:hAnsi="Verdana"/>
           <w:i/>
-          <w:sz w:val="18"/>
-          <w:szCs w:val="18"/>
+          <w:sz w:val="20"/>
+          <w:szCs w:val="20"/>
         </w:rPr>
         <w:t>mm</w:t>
       </w:r>
       <w:r>
         <w:rPr>
           <w:rFonts w:ascii="Verdana" w:eastAsia="標楷體" w:hAnsi="Verdana"/>
-          <w:sz w:val="18"/>
-          <w:szCs w:val="18"/>
+          <w:sz w:val="20"/>
+          <w:szCs w:val="20"/>
         </w:rPr>
         <w:t xml:space="preserve"> or </w:t>
       </w:r>
@@ -2572,16 +2572,16 @@
         <w:rPr>
           <w:rFonts w:ascii="Verdana" w:eastAsia="標楷體" w:hAnsi="Verdana"/>
           <w:i/>
-          <w:sz w:val="18"/>
-          <w:szCs w:val="18"/>
+          <w:sz w:val="20"/>
+          <w:szCs w:val="20"/>
         </w:rPr>
         <w:t>mmm</w:t>
       </w:r>
       <w:r>
         <w:rPr>
           <w:rFonts w:ascii="Verdana" w:eastAsia="標楷體" w:hAnsi="Verdana"/>
-          <w:sz w:val="18"/>
-          <w:szCs w:val="18"/>
+          <w:sz w:val="20"/>
+          <w:szCs w:val="20"/>
         </w:rPr>
         <w:t xml:space="preserve"> command instead.</w:t>
       </w:r>
@@ -2594,15 +2594,15 @@
         </w:tabs>
         <w:rPr>
           <w:rFonts w:ascii="Verdana" w:eastAsia="標楷體" w:hAnsi="Verdana"/>
-          <w:sz w:val="18"/>
-          <w:szCs w:val="18"/>
+          <w:sz w:val="20"/>
+          <w:szCs w:val="20"/>
         </w:rPr>
       </w:pPr>
       <w:r>
         <w:rPr>
           <w:rFonts w:ascii="Verdana" w:eastAsia="標楷體" w:hAnsi="Verdana"/>
-          <w:sz w:val="18"/>
-          <w:szCs w:val="18"/>
+          <w:sz w:val="20"/>
+          <w:szCs w:val="20"/>
         </w:rPr>
         <w:t>I install the some demos (</w:t>
       </w:r>
@@ -2611,8 +2611,8 @@
         <w:rPr>
           <w:rFonts w:ascii="Verdana" w:eastAsia="標楷體" w:hAnsi="Verdana"/>
           <w:i/>
-          <w:sz w:val="18"/>
-          <w:szCs w:val="18"/>
+          <w:sz w:val="20"/>
+          <w:szCs w:val="20"/>
         </w:rPr>
         <w:t>susidemo</w:t>
       </w:r>
@@ -2620,8 +2620,8 @@
       <w:r>
         <w:rPr>
           <w:rFonts w:ascii="Verdana" w:eastAsia="標楷體" w:hAnsi="Verdana"/>
-          <w:sz w:val="18"/>
-          <w:szCs w:val="18"/>
+          <w:sz w:val="20"/>
+          <w:szCs w:val="20"/>
         </w:rPr>
         <w:t xml:space="preserve">, </w:t>
       </w:r>
@@ -2630,8 +2630,8 @@
         <w:rPr>
           <w:rFonts w:ascii="Verdana" w:eastAsia="標楷體" w:hAnsi="Verdana"/>
           <w:i/>
-          <w:sz w:val="18"/>
-          <w:szCs w:val="18"/>
+          <w:sz w:val="20"/>
+          <w:szCs w:val="20"/>
         </w:rPr>
         <w:t>smartcarddemo</w:t>
       </w:r>
@@ -2639,8 +2639,8 @@
       <w:r>
         <w:rPr>
           <w:rFonts w:ascii="Verdana" w:eastAsia="標楷體" w:hAnsi="Verdana"/>
-          <w:sz w:val="18"/>
-          <w:szCs w:val="18"/>
+          <w:sz w:val="20"/>
+          <w:szCs w:val="20"/>
         </w:rPr>
         <w:t xml:space="preserve">…) as prebuilt packages so that I add </w:t>
       </w:r>
@@ -2648,8 +2648,8 @@
         <w:rPr>
           <w:rFonts w:ascii="Verdana" w:eastAsia="標楷體" w:hAnsi="Verdana"/>
           <w:i/>
-          <w:sz w:val="18"/>
-          <w:szCs w:val="18"/>
+          <w:sz w:val="20"/>
+          <w:szCs w:val="20"/>
         </w:rPr>
         <w:t>$(call add-prebuilt-targets</w:t>
       </w:r>
@@ -2658,8 +2658,8 @@
         <w:rPr>
           <w:rFonts w:ascii="Verdana" w:eastAsia="標楷體" w:hAnsi="Verdana"/>
           <w:i/>
-          <w:sz w:val="18"/>
-          <w:szCs w:val="18"/>
+          <w:sz w:val="20"/>
+          <w:szCs w:val="20"/>
         </w:rPr>
         <w:t>,$</w:t>
       </w:r>
@@ -2668,16 +2668,16 @@
         <w:rPr>
           <w:rFonts w:ascii="Verdana" w:eastAsia="標楷體" w:hAnsi="Verdana"/>
           <w:i/>
-          <w:sz w:val="18"/>
-          <w:szCs w:val="18"/>
+          <w:sz w:val="20"/>
+          <w:szCs w:val="20"/>
         </w:rPr>
         <w:t>(TARGET_OUT),$(TARGET_PREBUILT_APPS))</w:t>
       </w:r>
       <w:r>
         <w:rPr>
           <w:rFonts w:ascii="Verdana" w:eastAsia="標楷體" w:hAnsi="Verdana"/>
-          <w:sz w:val="18"/>
-          <w:szCs w:val="18"/>
+          <w:sz w:val="20"/>
+          <w:szCs w:val="20"/>
         </w:rPr>
         <w:t xml:space="preserve"> and </w:t>
       </w:r>
@@ -2685,16 +2685,16 @@
         <w:rPr>
           <w:rFonts w:ascii="Verdana" w:eastAsia="標楷體" w:hAnsi="Verdana"/>
           <w:i/>
-          <w:sz w:val="18"/>
-          <w:szCs w:val="18"/>
+          <w:sz w:val="20"/>
+          <w:szCs w:val="20"/>
         </w:rPr>
         <w:t>$(call add-prebuilt-targets,$(TARGET_OUT),$(TARGET_PREBUILT_LIBS))</w:t>
       </w:r>
       <w:r>
         <w:rPr>
           <w:rFonts w:ascii="Verdana" w:eastAsia="標楷體" w:hAnsi="Verdana"/>
-          <w:sz w:val="18"/>
-          <w:szCs w:val="18"/>
+          <w:sz w:val="20"/>
+          <w:szCs w:val="20"/>
         </w:rPr>
         <w:t xml:space="preserve"> in </w:t>
       </w:r>
@@ -2702,16 +2702,16 @@
         <w:rPr>
           <w:rFonts w:ascii="Verdana" w:eastAsia="標楷體" w:hAnsi="Verdana"/>
           <w:i/>
-          <w:sz w:val="18"/>
-          <w:szCs w:val="18"/>
+          <w:sz w:val="20"/>
+          <w:szCs w:val="20"/>
         </w:rPr>
         <w:t>AndroidBoard.mk</w:t>
       </w:r>
       <w:r>
         <w:rPr>
           <w:rFonts w:ascii="Verdana" w:eastAsia="標楷體" w:hAnsi="Verdana"/>
-          <w:sz w:val="18"/>
-          <w:szCs w:val="18"/>
+          <w:sz w:val="20"/>
+          <w:szCs w:val="20"/>
         </w:rPr>
         <w:t xml:space="preserve">. The packages are put in </w:t>
       </w:r>
@@ -2719,16 +2719,16 @@
         <w:rPr>
           <w:rFonts w:ascii="Verdana" w:eastAsia="標楷體" w:hAnsi="Verdana"/>
           <w:i/>
-          <w:sz w:val="18"/>
-          <w:szCs w:val="18"/>
+          <w:sz w:val="20"/>
+          <w:szCs w:val="20"/>
         </w:rPr>
         <w:t>android/device/…</w:t>
       </w:r>
       <w:r>
         <w:rPr>
           <w:rFonts w:ascii="Verdana" w:eastAsia="標楷體" w:hAnsi="Verdana"/>
-          <w:sz w:val="18"/>
-          <w:szCs w:val="18"/>
+          <w:sz w:val="20"/>
+          <w:szCs w:val="20"/>
         </w:rPr>
         <w:t xml:space="preserve"> folder and will be copied to </w:t>
       </w:r>
@@ -2736,16 +2736,16 @@
         <w:rPr>
           <w:rFonts w:ascii="Verdana" w:eastAsia="標楷體" w:hAnsi="Verdana"/>
           <w:i/>
-          <w:sz w:val="18"/>
-          <w:szCs w:val="18"/>
+          <w:sz w:val="20"/>
+          <w:szCs w:val="20"/>
         </w:rPr>
         <w:t>android/out/…</w:t>
       </w:r>
       <w:r>
         <w:rPr>
           <w:rFonts w:ascii="Verdana" w:eastAsia="標楷體" w:hAnsi="Verdana"/>
-          <w:sz w:val="18"/>
-          <w:szCs w:val="18"/>
+          <w:sz w:val="20"/>
+          <w:szCs w:val="20"/>
         </w:rPr>
         <w:t xml:space="preserve"> folder while building kernel image.</w:t>
       </w:r>
@@ -2755,15 +2755,15 @@
         <w:widowControl/>
         <w:rPr>
           <w:rFonts w:ascii="Verdana" w:eastAsia="標楷體" w:hAnsi="Verdana"/>
-          <w:sz w:val="18"/>
-          <w:szCs w:val="18"/>
+          <w:sz w:val="20"/>
+          <w:szCs w:val="20"/>
         </w:rPr>
       </w:pPr>
       <w:r>
         <w:rPr>
           <w:rFonts w:ascii="Verdana" w:eastAsia="標楷體" w:hAnsi="Verdana"/>
-          <w:sz w:val="18"/>
-          <w:szCs w:val="18"/>
+          <w:sz w:val="20"/>
+          <w:szCs w:val="20"/>
         </w:rPr>
         <w:t>If you create a package with JNI module inside (</w:t>
       </w:r>
@@ -2772,8 +2772,8 @@
         <w:rPr>
           <w:rFonts w:ascii="Verdana" w:eastAsia="標楷體" w:hAnsi="Verdana"/>
           <w:i/>
-          <w:sz w:val="18"/>
-          <w:szCs w:val="18"/>
+          <w:sz w:val="20"/>
+          <w:szCs w:val="20"/>
         </w:rPr>
         <w:t>susidemo</w:t>
       </w:r>
@@ -2781,8 +2781,8 @@
       <w:r>
         <w:rPr>
           <w:rFonts w:ascii="Verdana" w:eastAsia="標楷體" w:hAnsi="Verdana"/>
-          <w:sz w:val="18"/>
-          <w:szCs w:val="18"/>
+          <w:sz w:val="20"/>
+          <w:szCs w:val="20"/>
         </w:rPr>
         <w:t xml:space="preserve"> for the package name and </w:t>
       </w:r>
@@ -2790,16 +2790,16 @@
         <w:rPr>
           <w:rFonts w:ascii="Verdana" w:eastAsia="標楷體" w:hAnsi="Verdana"/>
           <w:i/>
-          <w:sz w:val="18"/>
-          <w:szCs w:val="18"/>
+          <w:sz w:val="20"/>
+          <w:szCs w:val="20"/>
         </w:rPr>
         <w:t>libsusijni.so</w:t>
       </w:r>
       <w:r>
         <w:rPr>
           <w:rFonts w:ascii="Verdana" w:eastAsia="標楷體" w:hAnsi="Verdana"/>
-          <w:sz w:val="18"/>
-          <w:szCs w:val="18"/>
+          <w:sz w:val="20"/>
+          <w:szCs w:val="20"/>
         </w:rPr>
         <w:t xml:space="preserve"> for the module name, for example), use the following command</w:t>
       </w:r>
@@ -2807,8 +2807,8 @@
       <w:r>
         <w:rPr>
           <w:rFonts w:ascii="Verdana" w:eastAsia="標楷體" w:hAnsi="Verdana"/>
-          <w:sz w:val="18"/>
-          <w:szCs w:val="18"/>
+          <w:sz w:val="20"/>
+          <w:szCs w:val="20"/>
         </w:rPr>
         <w:t>:#</w:t>
       </w:r>
@@ -2816,8 +2816,8 @@
       <w:r>
         <w:rPr>
           <w:rFonts w:ascii="Verdana" w:eastAsia="標楷體" w:hAnsi="Verdana"/>
-          <w:sz w:val="18"/>
-          <w:szCs w:val="18"/>
+          <w:sz w:val="20"/>
+          <w:szCs w:val="20"/>
         </w:rPr>
         <w:t xml:space="preserve"> </w:t>
       </w:r>
@@ -2825,8 +2825,8 @@
         <w:rPr>
           <w:rFonts w:ascii="Verdana" w:eastAsia="標楷體" w:hAnsi="Verdana"/>
           <w:i/>
-          <w:sz w:val="18"/>
-          <w:szCs w:val="18"/>
+          <w:sz w:val="20"/>
+          <w:szCs w:val="20"/>
         </w:rPr>
         <w:t xml:space="preserve">make </w:t>
       </w:r>
@@ -2835,8 +2835,8 @@
         <w:rPr>
           <w:rFonts w:ascii="Verdana" w:eastAsia="標楷體" w:hAnsi="Verdana"/>
           <w:i/>
-          <w:sz w:val="18"/>
-          <w:szCs w:val="18"/>
+          <w:sz w:val="20"/>
+          <w:szCs w:val="20"/>
         </w:rPr>
         <w:t>susidemo</w:t>
       </w:r>
@@ -2844,8 +2844,8 @@
       <w:r>
         <w:rPr>
           <w:rFonts w:ascii="Verdana" w:eastAsia="標楷體" w:hAnsi="Verdana"/>
-          <w:sz w:val="18"/>
-          <w:szCs w:val="18"/>
+          <w:sz w:val="20"/>
+          <w:szCs w:val="20"/>
         </w:rPr>
         <w:t xml:space="preserve">. There are two output files including </w:t>
       </w:r>
@@ -2854,8 +2854,8 @@
         <w:rPr>
           <w:rFonts w:ascii="Verdana" w:eastAsia="標楷體" w:hAnsi="Verdana"/>
           <w:i/>
-          <w:sz w:val="18"/>
-          <w:szCs w:val="18"/>
+          <w:sz w:val="20"/>
+          <w:szCs w:val="20"/>
         </w:rPr>
         <w:t>susidemo.apk</w:t>
       </w:r>
@@ -2863,8 +2863,8 @@
       <w:r>
         <w:rPr>
           <w:rFonts w:ascii="Verdana" w:eastAsia="標楷體" w:hAnsi="Verdana"/>
-          <w:sz w:val="18"/>
-          <w:szCs w:val="18"/>
+          <w:sz w:val="20"/>
+          <w:szCs w:val="20"/>
         </w:rPr>
         <w:t xml:space="preserve"> which is copied into </w:t>
       </w:r>
@@ -2872,16 +2872,16 @@
         <w:rPr>
           <w:rFonts w:ascii="Verdana" w:eastAsia="標楷體" w:hAnsi="Verdana"/>
           <w:i/>
-          <w:sz w:val="18"/>
-          <w:szCs w:val="18"/>
+          <w:sz w:val="20"/>
+          <w:szCs w:val="20"/>
         </w:rPr>
         <w:t>android/out/…/system/app</w:t>
       </w:r>
       <w:r>
         <w:rPr>
           <w:rFonts w:ascii="Verdana" w:eastAsia="標楷體" w:hAnsi="Verdana"/>
-          <w:sz w:val="18"/>
-          <w:szCs w:val="18"/>
+          <w:sz w:val="20"/>
+          <w:szCs w:val="20"/>
         </w:rPr>
         <w:t xml:space="preserve"> and </w:t>
       </w:r>
@@ -2889,16 +2889,16 @@
         <w:rPr>
           <w:rFonts w:ascii="Verdana" w:eastAsia="標楷體" w:hAnsi="Verdana"/>
           <w:i/>
-          <w:sz w:val="18"/>
-          <w:szCs w:val="18"/>
+          <w:sz w:val="20"/>
+          <w:szCs w:val="20"/>
         </w:rPr>
         <w:t>libsusijni.so</w:t>
       </w:r>
       <w:r>
         <w:rPr>
           <w:rFonts w:ascii="Verdana" w:eastAsia="標楷體" w:hAnsi="Verdana"/>
-          <w:sz w:val="18"/>
-          <w:szCs w:val="18"/>
+          <w:sz w:val="20"/>
+          <w:szCs w:val="20"/>
         </w:rPr>
         <w:t xml:space="preserve"> which is copied into </w:t>
       </w:r>
@@ -2906,16 +2906,16 @@
         <w:rPr>
           <w:rFonts w:ascii="Verdana" w:eastAsia="標楷體" w:hAnsi="Verdana"/>
           <w:i/>
-          <w:sz w:val="18"/>
-          <w:szCs w:val="18"/>
+          <w:sz w:val="20"/>
+          <w:szCs w:val="20"/>
         </w:rPr>
         <w:t>android/out/…/symbol/system/lib</w:t>
       </w:r>
       <w:r>
         <w:rPr>
           <w:rFonts w:ascii="Verdana" w:eastAsia="標楷體" w:hAnsi="Verdana"/>
-          <w:sz w:val="18"/>
-          <w:szCs w:val="18"/>
+          <w:sz w:val="20"/>
+          <w:szCs w:val="20"/>
         </w:rPr>
         <w:t>.</w:t>
       </w:r>
@@ -2925,15 +2925,15 @@
         <w:widowControl/>
         <w:rPr>
           <w:rFonts w:ascii="Verdana" w:eastAsia="標楷體" w:hAnsi="Verdana"/>
-          <w:sz w:val="18"/>
-          <w:szCs w:val="18"/>
+          <w:sz w:val="20"/>
+          <w:szCs w:val="20"/>
         </w:rPr>
       </w:pPr>
       <w:r>
         <w:rPr>
           <w:rFonts w:ascii="Verdana" w:eastAsia="標楷體" w:hAnsi="Verdana"/>
-          <w:sz w:val="18"/>
-          <w:szCs w:val="18"/>
+          <w:sz w:val="20"/>
+          <w:szCs w:val="20"/>
         </w:rPr>
         <w:t>There are two ways to install the APK to target:</w:t>
       </w:r>
@@ -2943,15 +2943,15 @@
         <w:widowControl/>
         <w:rPr>
           <w:rFonts w:ascii="Verdana" w:eastAsia="標楷體" w:hAnsi="Verdana"/>
-          <w:sz w:val="18"/>
-          <w:szCs w:val="18"/>
+          <w:sz w:val="20"/>
+          <w:szCs w:val="20"/>
         </w:rPr>
       </w:pPr>
       <w:r>
         <w:rPr>
           <w:rFonts w:ascii="Verdana" w:eastAsia="標楷體" w:hAnsi="Verdana"/>
-          <w:sz w:val="18"/>
-          <w:szCs w:val="18"/>
+          <w:sz w:val="20"/>
+          <w:szCs w:val="20"/>
         </w:rPr>
         <w:t xml:space="preserve">(1) Use # </w:t>
       </w:r>
@@ -2959,8 +2959,8 @@
       <w:r>
         <w:rPr>
           <w:rFonts w:ascii="Verdana" w:eastAsia="標楷體" w:hAnsi="Verdana"/>
-          <w:sz w:val="18"/>
-          <w:szCs w:val="18"/>
+          <w:sz w:val="20"/>
+          <w:szCs w:val="20"/>
         </w:rPr>
         <w:t>adb</w:t>
       </w:r>
@@ -2968,8 +2968,8 @@
       <w:r>
         <w:rPr>
           <w:rFonts w:ascii="Verdana" w:eastAsia="標楷體" w:hAnsi="Verdana"/>
-          <w:sz w:val="18"/>
-          <w:szCs w:val="18"/>
+          <w:sz w:val="20"/>
+          <w:szCs w:val="20"/>
         </w:rPr>
         <w:t xml:space="preserve"> install </w:t>
       </w:r>
@@ -2977,8 +2977,8 @@
       <w:r>
         <w:rPr>
           <w:rFonts w:ascii="Verdana" w:eastAsia="標楷體" w:hAnsi="Verdana"/>
-          <w:sz w:val="18"/>
-          <w:szCs w:val="18"/>
+          <w:sz w:val="20"/>
+          <w:szCs w:val="20"/>
         </w:rPr>
         <w:t>susidemo.apk</w:t>
       </w:r>
@@ -2986,8 +2986,8 @@
       <w:r>
         <w:rPr>
           <w:rFonts w:ascii="Verdana" w:eastAsia="標楷體" w:hAnsi="Verdana"/>
-          <w:sz w:val="18"/>
-          <w:szCs w:val="18"/>
+          <w:sz w:val="20"/>
+          <w:szCs w:val="20"/>
         </w:rPr>
         <w:t>.</w:t>
       </w:r>
@@ -2997,15 +2997,15 @@
         <w:widowControl/>
         <w:rPr>
           <w:rFonts w:ascii="Verdana" w:eastAsia="標楷體" w:hAnsi="Verdana"/>
-          <w:sz w:val="18"/>
-          <w:szCs w:val="18"/>
+          <w:sz w:val="20"/>
+          <w:szCs w:val="20"/>
         </w:rPr>
       </w:pPr>
       <w:r>
         <w:rPr>
           <w:rFonts w:ascii="Verdana" w:eastAsia="標楷體" w:hAnsi="Verdana"/>
-          <w:sz w:val="18"/>
-          <w:szCs w:val="18"/>
+          <w:sz w:val="20"/>
+          <w:szCs w:val="20"/>
         </w:rPr>
         <w:t xml:space="preserve">(2) </w:t>
       </w:r>
@@ -3013,8 +3013,8 @@
       <w:r>
         <w:rPr>
           <w:rFonts w:ascii="Verdana" w:eastAsia="標楷體" w:hAnsi="Verdana"/>
-          <w:sz w:val="18"/>
-          <w:szCs w:val="18"/>
+          <w:sz w:val="20"/>
+          <w:szCs w:val="20"/>
         </w:rPr>
         <w:t>copy</w:t>
       </w:r>
@@ -3022,8 +3022,8 @@
       <w:r>
         <w:rPr>
           <w:rFonts w:ascii="Verdana" w:eastAsia="標楷體" w:hAnsi="Verdana"/>
-          <w:sz w:val="18"/>
-          <w:szCs w:val="18"/>
+          <w:sz w:val="20"/>
+          <w:szCs w:val="20"/>
         </w:rPr>
         <w:t xml:space="preserve"> </w:t>
       </w:r>
@@ -3031,8 +3031,8 @@
       <w:r>
         <w:rPr>
           <w:rFonts w:ascii="Verdana" w:eastAsia="標楷體" w:hAnsi="Verdana"/>
-          <w:sz w:val="18"/>
-          <w:szCs w:val="18"/>
+          <w:sz w:val="20"/>
+          <w:szCs w:val="20"/>
         </w:rPr>
         <w:t>susidemo.apk</w:t>
       </w:r>
@@ -3040,8 +3040,8 @@
       <w:r>
         <w:rPr>
           <w:rFonts w:ascii="Verdana" w:eastAsia="標楷體" w:hAnsi="Verdana"/>
-          <w:sz w:val="18"/>
-          <w:szCs w:val="18"/>
+          <w:sz w:val="20"/>
+          <w:szCs w:val="20"/>
         </w:rPr>
         <w:t xml:space="preserve"> to </w:t>
       </w:r>
@@ -3049,16 +3049,16 @@
         <w:rPr>
           <w:rFonts w:ascii="Verdana" w:eastAsia="標楷體" w:hAnsi="Verdana"/>
           <w:i/>
-          <w:sz w:val="18"/>
-          <w:szCs w:val="18"/>
+          <w:sz w:val="20"/>
+          <w:szCs w:val="20"/>
         </w:rPr>
         <w:t>android/out/…/system/app</w:t>
       </w:r>
       <w:r>
         <w:rPr>
           <w:rFonts w:ascii="Verdana" w:eastAsia="標楷體" w:hAnsi="Verdana"/>
-          <w:sz w:val="18"/>
-          <w:szCs w:val="18"/>
+          <w:sz w:val="20"/>
+          <w:szCs w:val="20"/>
         </w:rPr>
         <w:t xml:space="preserve"> and </w:t>
       </w:r>
@@ -3066,16 +3066,16 @@
         <w:rPr>
           <w:rFonts w:ascii="Verdana" w:eastAsia="標楷體" w:hAnsi="Verdana"/>
           <w:i/>
-          <w:sz w:val="18"/>
-          <w:szCs w:val="18"/>
+          <w:sz w:val="20"/>
+          <w:szCs w:val="20"/>
         </w:rPr>
         <w:t xml:space="preserve">libsusijni.so </w:t>
       </w:r>
       <w:r>
         <w:rPr>
           <w:rFonts w:ascii="Verdana" w:eastAsia="標楷體" w:hAnsi="Verdana"/>
-          <w:sz w:val="18"/>
-          <w:szCs w:val="18"/>
+          <w:sz w:val="20"/>
+          <w:szCs w:val="20"/>
         </w:rPr>
         <w:t xml:space="preserve">to </w:t>
       </w:r>
@@ -3083,16 +3083,16 @@
         <w:rPr>
           <w:rFonts w:ascii="Verdana" w:eastAsia="標楷體" w:hAnsi="Verdana"/>
           <w:i/>
-          <w:sz w:val="18"/>
-          <w:szCs w:val="18"/>
+          <w:sz w:val="20"/>
+          <w:szCs w:val="20"/>
         </w:rPr>
         <w:t>android/out/…/system/lib</w:t>
       </w:r>
       <w:r>
         <w:rPr>
           <w:rFonts w:ascii="Verdana" w:eastAsia="標楷體" w:hAnsi="Verdana"/>
-          <w:sz w:val="18"/>
-          <w:szCs w:val="18"/>
+          <w:sz w:val="20"/>
+          <w:szCs w:val="20"/>
         </w:rPr>
         <w:t xml:space="preserve">. Not like Windows, it is not necessary for Android to install APK but copy the file to …/system/app. Mind that if this APK needs other SO due to </w:t>
       </w:r>
@@ -3100,8 +3100,8 @@
       <w:r>
         <w:rPr>
           <w:rFonts w:ascii="Verdana" w:eastAsia="標楷體" w:hAnsi="Verdana"/>
-          <w:sz w:val="18"/>
-          <w:szCs w:val="18"/>
+          <w:sz w:val="20"/>
+          <w:szCs w:val="20"/>
         </w:rPr>
         <w:t>jni</w:t>
       </w:r>
@@ -3109,8 +3109,8 @@
       <w:r>
         <w:rPr>
           <w:rFonts w:ascii="Verdana" w:eastAsia="標楷體" w:hAnsi="Verdana"/>
-          <w:sz w:val="18"/>
-          <w:szCs w:val="18"/>
+          <w:sz w:val="20"/>
+          <w:szCs w:val="20"/>
         </w:rPr>
         <w:t xml:space="preserve">, the relative SO is required to be copied into </w:t>
       </w:r>
@@ -3118,16 +3118,16 @@
         <w:rPr>
           <w:rFonts w:ascii="Verdana" w:eastAsia="標楷體" w:hAnsi="Verdana"/>
           <w:i/>
-          <w:sz w:val="18"/>
-          <w:szCs w:val="18"/>
+          <w:sz w:val="20"/>
+          <w:szCs w:val="20"/>
         </w:rPr>
         <w:t>…/system/lib</w:t>
       </w:r>
       <w:r>
         <w:rPr>
           <w:rFonts w:ascii="Verdana" w:eastAsia="標楷體" w:hAnsi="Verdana"/>
-          <w:sz w:val="18"/>
-          <w:szCs w:val="18"/>
+          <w:sz w:val="20"/>
+          <w:szCs w:val="20"/>
         </w:rPr>
         <w:t>.</w:t>
       </w:r>
@@ -3137,16 +3137,16 @@
         <w:rPr>
           <w:rFonts w:ascii="Verdana" w:hAnsi="Verdana"/>
           <w:color w:val="000000"/>
-          <w:sz w:val="18"/>
-          <w:szCs w:val="18"/>
-        </w:rPr>
-      </w:pPr>
-      <w:r>
-        <w:rPr>
-          <w:rFonts w:ascii="Verdana" w:hAnsi="Verdana"/>
-          <w:color w:val="000000"/>
-          <w:sz w:val="18"/>
-          <w:szCs w:val="18"/>
+          <w:sz w:val="20"/>
+          <w:szCs w:val="20"/>
+        </w:rPr>
+      </w:pPr>
+      <w:r>
+        <w:rPr>
+          <w:rFonts w:ascii="Verdana" w:hAnsi="Verdana"/>
+          <w:color w:val="000000"/>
+          <w:sz w:val="20"/>
+          <w:szCs w:val="20"/>
         </w:rPr>
         <w:t xml:space="preserve">In JNI, </w:t>
       </w:r>
@@ -3154,8 +3154,8 @@
         <w:rPr>
           <w:rFonts w:ascii="Verdana" w:hAnsi="Verdana"/>
           <w:color w:val="000000"/>
-          <w:sz w:val="18"/>
-          <w:szCs w:val="18"/>
+          <w:sz w:val="20"/>
+          <w:szCs w:val="20"/>
         </w:rPr>
         <w:t xml:space="preserve">if you want to get a string from a function, you can’t use </w:t>
       </w:r>
@@ -3165,8 +3165,8 @@
           <w:rFonts w:ascii="Verdana" w:hAnsi="Verdana"/>
           <w:i/>
           <w:color w:val="000000"/>
-          <w:sz w:val="18"/>
-          <w:szCs w:val="18"/>
+          <w:sz w:val="20"/>
+          <w:szCs w:val="20"/>
         </w:rPr>
         <w:t>jstring</w:t>
       </w:r>
@@ -3175,8 +3175,8 @@
         <w:rPr>
           <w:rFonts w:ascii="Verdana" w:hAnsi="Verdana"/>
           <w:color w:val="000000"/>
-          <w:sz w:val="18"/>
-          <w:szCs w:val="18"/>
+          <w:sz w:val="20"/>
+          <w:szCs w:val="20"/>
         </w:rPr>
         <w:t xml:space="preserve"> type, use </w:t>
       </w:r>
@@ -3186,8 +3186,8 @@
           <w:rFonts w:ascii="Verdana" w:hAnsi="Verdana"/>
           <w:i/>
           <w:color w:val="000000"/>
-          <w:sz w:val="18"/>
-          <w:szCs w:val="18"/>
+          <w:sz w:val="20"/>
+          <w:szCs w:val="20"/>
         </w:rPr>
         <w:t>byte[</w:t>
       </w:r>
@@ -3197,8 +3197,8 @@
           <w:rFonts w:ascii="Verdana" w:hAnsi="Verdana"/>
           <w:i/>
           <w:color w:val="000000"/>
-          <w:sz w:val="18"/>
-          <w:szCs w:val="18"/>
+          <w:sz w:val="20"/>
+          <w:szCs w:val="20"/>
         </w:rPr>
         <w:t>]</w:t>
       </w:r>
@@ -3206,8 +3206,8 @@
         <w:rPr>
           <w:rFonts w:ascii="Verdana" w:hAnsi="Verdana"/>
           <w:color w:val="000000"/>
-          <w:sz w:val="18"/>
-          <w:szCs w:val="18"/>
+          <w:sz w:val="20"/>
+          <w:szCs w:val="20"/>
         </w:rPr>
         <w:t xml:space="preserve"> instead.</w:t>
       </w:r>
@@ -3215,8 +3215,8 @@
         <w:rPr>
           <w:rFonts w:ascii="Verdana" w:hAnsi="Verdana"/>
           <w:color w:val="000000"/>
-          <w:sz w:val="18"/>
-          <w:szCs w:val="18"/>
+          <w:sz w:val="20"/>
+          <w:szCs w:val="20"/>
         </w:rPr>
         <w:t xml:space="preserve"> For example:</w:t>
       </w:r>
@@ -3227,8 +3227,8 @@
           <w:rFonts w:ascii="Verdana" w:hAnsi="Verdana"/>
           <w:i/>
           <w:color w:val="000000"/>
-          <w:sz w:val="18"/>
-          <w:szCs w:val="18"/>
+          <w:sz w:val="20"/>
+          <w:szCs w:val="20"/>
         </w:rPr>
       </w:pPr>
       <w:proofErr w:type="gramStart"/>
@@ -3237,8 +3237,8 @@
           <w:rFonts w:ascii="Verdana" w:hAnsi="Verdana"/>
           <w:i/>
           <w:color w:val="000000"/>
-          <w:sz w:val="18"/>
-          <w:szCs w:val="18"/>
+          <w:sz w:val="20"/>
+          <w:szCs w:val="20"/>
         </w:rPr>
         <w:t>byte[</w:t>
       </w:r>
@@ -3248,8 +3248,8 @@
           <w:rFonts w:ascii="Verdana" w:hAnsi="Verdana"/>
           <w:i/>
           <w:color w:val="000000"/>
-          <w:sz w:val="18"/>
-          <w:szCs w:val="18"/>
+          <w:sz w:val="20"/>
+          <w:szCs w:val="20"/>
         </w:rPr>
         <w:t xml:space="preserve">] </w:t>
       </w:r>
@@ -3259,8 +3259,8 @@
           <w:rFonts w:ascii="Verdana" w:hAnsi="Verdana"/>
           <w:i/>
           <w:color w:val="000000"/>
-          <w:sz w:val="18"/>
-          <w:szCs w:val="18"/>
+          <w:sz w:val="20"/>
+          <w:szCs w:val="20"/>
         </w:rPr>
         <w:t>byaData</w:t>
       </w:r>
@@ -3270,8 +3270,8 @@
           <w:rFonts w:ascii="Verdana" w:hAnsi="Verdana"/>
           <w:i/>
           <w:color w:val="000000"/>
-          <w:sz w:val="18"/>
-          <w:szCs w:val="18"/>
+          <w:sz w:val="20"/>
+          <w:szCs w:val="20"/>
         </w:rPr>
         <w:t xml:space="preserve"> = new byte[128];</w:t>
       </w:r>
@@ -3282,8 +3282,8 @@
           <w:rFonts w:ascii="Verdana" w:hAnsi="Verdana"/>
           <w:i/>
           <w:color w:val="000000"/>
-          <w:sz w:val="18"/>
-          <w:szCs w:val="18"/>
+          <w:sz w:val="20"/>
+          <w:szCs w:val="20"/>
         </w:rPr>
       </w:pPr>
       <w:proofErr w:type="spellStart"/>
@@ -3293,8 +3293,8 @@
           <w:rFonts w:ascii="Verdana" w:hAnsi="Verdana"/>
           <w:i/>
           <w:color w:val="000000"/>
-          <w:sz w:val="18"/>
-          <w:szCs w:val="18"/>
+          <w:sz w:val="20"/>
+          <w:szCs w:val="20"/>
         </w:rPr>
         <w:t>GetCPUName</w:t>
       </w:r>
@@ -3304,8 +3304,8 @@
           <w:rFonts w:ascii="Verdana" w:hAnsi="Verdana"/>
           <w:i/>
           <w:color w:val="000000"/>
-          <w:sz w:val="18"/>
-          <w:szCs w:val="18"/>
+          <w:sz w:val="20"/>
+          <w:szCs w:val="20"/>
         </w:rPr>
         <w:t>(</w:t>
       </w:r>
@@ -3316,8 +3316,8 @@
           <w:rFonts w:ascii="Verdana" w:hAnsi="Verdana"/>
           <w:i/>
           <w:color w:val="000000"/>
-          <w:sz w:val="18"/>
-          <w:szCs w:val="18"/>
+          <w:sz w:val="20"/>
+          <w:szCs w:val="20"/>
         </w:rPr>
         <w:t>byaData</w:t>
       </w:r>
@@ -3327,8 +3327,8 @@
           <w:rFonts w:ascii="Verdana" w:hAnsi="Verdana"/>
           <w:i/>
           <w:color w:val="000000"/>
-          <w:sz w:val="18"/>
-          <w:szCs w:val="18"/>
+          <w:sz w:val="20"/>
+          <w:szCs w:val="20"/>
         </w:rPr>
         <w:t>);</w:t>
       </w:r>
@@ -3339,17 +3339,17 @@
           <w:rFonts w:ascii="Verdana" w:hAnsi="Verdana"/>
           <w:i/>
           <w:color w:val="000000"/>
-          <w:sz w:val="18"/>
-          <w:szCs w:val="18"/>
-        </w:rPr>
-      </w:pPr>
-      <w:r>
-        <w:rPr>
-          <w:rFonts w:ascii="Verdana" w:hAnsi="Verdana"/>
-          <w:i/>
-          <w:color w:val="000000"/>
-          <w:sz w:val="18"/>
-          <w:szCs w:val="18"/>
+          <w:sz w:val="20"/>
+          <w:szCs w:val="20"/>
+        </w:rPr>
+      </w:pPr>
+      <w:r>
+        <w:rPr>
+          <w:rFonts w:ascii="Verdana" w:hAnsi="Verdana"/>
+          <w:i/>
+          <w:color w:val="000000"/>
+          <w:sz w:val="20"/>
+          <w:szCs w:val="20"/>
         </w:rPr>
         <w:t xml:space="preserve">String </w:t>
       </w:r>
@@ -3359,8 +3359,8 @@
           <w:rFonts w:ascii="Verdana" w:hAnsi="Verdana"/>
           <w:i/>
           <w:color w:val="000000"/>
-          <w:sz w:val="18"/>
-          <w:szCs w:val="18"/>
+          <w:sz w:val="20"/>
+          <w:szCs w:val="20"/>
         </w:rPr>
         <w:t>strCPUName</w:t>
       </w:r>
@@ -3370,8 +3370,8 @@
           <w:rFonts w:ascii="Verdana" w:hAnsi="Verdana"/>
           <w:i/>
           <w:color w:val="000000"/>
-          <w:sz w:val="18"/>
-          <w:szCs w:val="18"/>
+          <w:sz w:val="20"/>
+          <w:szCs w:val="20"/>
         </w:rPr>
         <w:t xml:space="preserve"> = new </w:t>
       </w:r>
@@ -3381,8 +3381,8 @@
           <w:rFonts w:ascii="Verdana" w:hAnsi="Verdana"/>
           <w:i/>
           <w:color w:val="000000"/>
-          <w:sz w:val="18"/>
-          <w:szCs w:val="18"/>
+          <w:sz w:val="20"/>
+          <w:szCs w:val="20"/>
         </w:rPr>
         <w:t>String(</w:t>
       </w:r>
@@ -3393,8 +3393,8 @@
           <w:rFonts w:ascii="Verdana" w:hAnsi="Verdana"/>
           <w:i/>
           <w:color w:val="000000"/>
-          <w:sz w:val="18"/>
-          <w:szCs w:val="18"/>
+          <w:sz w:val="20"/>
+          <w:szCs w:val="20"/>
         </w:rPr>
         <w:t>byaData</w:t>
       </w:r>
@@ -3404,8 +3404,8 @@
           <w:rFonts w:ascii="Verdana" w:hAnsi="Verdana"/>
           <w:i/>
           <w:color w:val="000000"/>
-          <w:sz w:val="18"/>
-          <w:szCs w:val="18"/>
+          <w:sz w:val="20"/>
+          <w:szCs w:val="20"/>
         </w:rPr>
         <w:t xml:space="preserve">); // Transform the array into a string in this way. Do not use </w:t>
       </w:r>
@@ -3416,8 +3416,8 @@
           <w:rFonts w:ascii="Verdana" w:hAnsi="Verdana"/>
           <w:i/>
           <w:color w:val="000000"/>
-          <w:sz w:val="18"/>
-          <w:szCs w:val="18"/>
+          <w:sz w:val="20"/>
+          <w:szCs w:val="20"/>
         </w:rPr>
         <w:t>toString</w:t>
       </w:r>
@@ -3427,8 +3427,8 @@
           <w:rFonts w:ascii="Verdana" w:hAnsi="Verdana"/>
           <w:i/>
           <w:color w:val="000000"/>
-          <w:sz w:val="18"/>
-          <w:szCs w:val="18"/>
+          <w:sz w:val="20"/>
+          <w:szCs w:val="20"/>
         </w:rPr>
         <w:t>(</w:t>
       </w:r>
@@ -3438,8 +3438,8 @@
           <w:rFonts w:ascii="Verdana" w:hAnsi="Verdana"/>
           <w:i/>
           <w:color w:val="000000"/>
-          <w:sz w:val="18"/>
-          <w:szCs w:val="18"/>
+          <w:sz w:val="20"/>
+          <w:szCs w:val="20"/>
         </w:rPr>
         <w:t xml:space="preserve">) function. </w:t>
       </w:r>
@@ -3452,8 +3452,8 @@
         <w:rPr>
           <w:rFonts w:ascii="Verdana" w:hAnsi="Verdana" w:cs="Arial"/>
           <w:kern w:val="0"/>
-          <w:sz w:val="18"/>
-          <w:szCs w:val="18"/>
+          <w:sz w:val="20"/>
+          <w:szCs w:val="20"/>
         </w:rPr>
       </w:pPr>
       <w:r>
@@ -3461,8 +3461,8 @@
           <w:rFonts w:ascii="Verdana" w:hAnsi="Verdana" w:cs="Arial"/>
           <w:color w:val="000000"/>
           <w:kern w:val="0"/>
-          <w:sz w:val="18"/>
-          <w:szCs w:val="18"/>
+          <w:sz w:val="20"/>
+          <w:szCs w:val="20"/>
         </w:rPr>
         <w:t xml:space="preserve">The Android APIs include a number of constants on the </w:t>
       </w:r>
@@ -3473,8 +3473,8 @@
           <w:i/>
           <w:color w:val="000000"/>
           <w:kern w:val="0"/>
-          <w:sz w:val="18"/>
-          <w:szCs w:val="18"/>
+          <w:sz w:val="20"/>
+          <w:szCs w:val="20"/>
         </w:rPr>
         <w:t>android.os.Build</w:t>
       </w:r>
@@ -3484,8 +3484,8 @@
           <w:rFonts w:ascii="Verdana" w:hAnsi="Verdana" w:cs="Courier"/>
           <w:color w:val="000000"/>
           <w:kern w:val="0"/>
-          <w:sz w:val="18"/>
-          <w:szCs w:val="18"/>
+          <w:sz w:val="20"/>
+          <w:szCs w:val="20"/>
         </w:rPr>
         <w:t xml:space="preserve"> </w:t>
       </w:r>
@@ -3494,8 +3494,8 @@
           <w:rFonts w:ascii="Verdana" w:hAnsi="Verdana" w:cs="Arial"/>
           <w:color w:val="000000"/>
           <w:kern w:val="0"/>
-          <w:sz w:val="18"/>
-          <w:szCs w:val="18"/>
+          <w:sz w:val="20"/>
+          <w:szCs w:val="20"/>
         </w:rPr>
         <w:t xml:space="preserve">class that are intended to </w:t>
       </w:r>
@@ -3504,8 +3504,8 @@
           <w:rFonts w:ascii="Verdana" w:hAnsi="Verdana" w:cs="Arial"/>
           <w:color w:val="000000"/>
           <w:kern w:val="0"/>
-          <w:sz w:val="18"/>
-          <w:szCs w:val="18"/>
+          <w:sz w:val="20"/>
+          <w:szCs w:val="20"/>
         </w:rPr>
         <w:t xml:space="preserve">describe the current device. </w:t>
       </w:r>
@@ -3516,8 +3516,8 @@
           <w:rFonts w:ascii="Verdana" w:hAnsi="Verdana" w:cs="Arial"/>
           <w:i/>
           <w:kern w:val="0"/>
-          <w:sz w:val="18"/>
-          <w:szCs w:val="18"/>
+          <w:sz w:val="20"/>
+          <w:szCs w:val="20"/>
         </w:rPr>
         <w:t>android.os.Build.MODEL</w:t>
       </w:r>
@@ -3527,8 +3527,8 @@
         <w:rPr>
           <w:rFonts w:ascii="Verdana" w:hAnsi="Verdana" w:cs="Arial"/>
           <w:kern w:val="0"/>
-          <w:sz w:val="18"/>
-          <w:szCs w:val="18"/>
+          <w:sz w:val="20"/>
+          <w:szCs w:val="20"/>
         </w:rPr>
         <w:t xml:space="preserve"> </w:t>
       </w:r>
@@ -3536,8 +3536,8 @@
         <w:rPr>
           <w:rFonts w:ascii="Verdana" w:hAnsi="Verdana" w:cs="Arial"/>
           <w:kern w:val="0"/>
-          <w:sz w:val="18"/>
-          <w:szCs w:val="18"/>
+          <w:sz w:val="20"/>
+          <w:szCs w:val="20"/>
         </w:rPr>
         <w:t>represents a</w:t>
       </w:r>
@@ -3545,8 +3545,8 @@
         <w:rPr>
           <w:rFonts w:ascii="Verdana" w:hAnsi="Verdana" w:cs="Arial"/>
           <w:kern w:val="0"/>
-          <w:sz w:val="18"/>
-          <w:szCs w:val="18"/>
+          <w:sz w:val="20"/>
+          <w:szCs w:val="20"/>
         </w:rPr>
         <w:t xml:space="preserve"> value chosen by the device implementer containing the name of the</w:t>
       </w:r>
@@ -3554,8 +3554,8 @@
         <w:rPr>
           <w:rFonts w:ascii="Verdana" w:hAnsi="Verdana" w:cs="Arial"/>
           <w:kern w:val="0"/>
-          <w:sz w:val="18"/>
-          <w:szCs w:val="18"/>
+          <w:sz w:val="20"/>
+          <w:szCs w:val="20"/>
         </w:rPr>
         <w:t xml:space="preserve"> </w:t>
       </w:r>
@@ -3563,8 +3563,8 @@
         <w:rPr>
           <w:rFonts w:ascii="Verdana" w:hAnsi="Verdana" w:cs="Arial"/>
           <w:kern w:val="0"/>
-          <w:sz w:val="18"/>
-          <w:szCs w:val="18"/>
+          <w:sz w:val="20"/>
+          <w:szCs w:val="20"/>
         </w:rPr>
         <w:t xml:space="preserve">device as known to the end user. </w:t>
       </w:r>
@@ -3575,8 +3575,8 @@
           <w:rFonts w:ascii="Verdana" w:hAnsi="Verdana" w:cs="Arial"/>
           <w:i/>
           <w:kern w:val="0"/>
-          <w:sz w:val="18"/>
-          <w:szCs w:val="18"/>
+          <w:sz w:val="20"/>
+          <w:szCs w:val="20"/>
         </w:rPr>
         <w:t>android.os.Build.PRODUCT</w:t>
       </w:r>
@@ -3586,8 +3586,8 @@
         <w:rPr>
           <w:rFonts w:ascii="Verdana" w:hAnsi="Verdana" w:cs="Arial"/>
           <w:kern w:val="0"/>
-          <w:sz w:val="18"/>
-          <w:szCs w:val="18"/>
+          <w:sz w:val="20"/>
+          <w:szCs w:val="20"/>
         </w:rPr>
         <w:t xml:space="preserve"> represents</w:t>
       </w:r>
@@ -3595,8 +3595,8 @@
         <w:rPr>
           <w:rFonts w:ascii="Verdana" w:hAnsi="Verdana" w:cs="Arial"/>
           <w:kern w:val="0"/>
-          <w:sz w:val="18"/>
-          <w:szCs w:val="18"/>
+          <w:sz w:val="20"/>
+          <w:szCs w:val="20"/>
         </w:rPr>
         <w:t xml:space="preserve"> </w:t>
       </w:r>
@@ -3604,8 +3604,8 @@
         <w:rPr>
           <w:rFonts w:ascii="Verdana" w:hAnsi="Verdana" w:cs="Arial"/>
           <w:kern w:val="0"/>
-          <w:sz w:val="18"/>
-          <w:szCs w:val="18"/>
+          <w:sz w:val="20"/>
+          <w:szCs w:val="20"/>
         </w:rPr>
         <w:t>a</w:t>
       </w:r>
@@ -3613,8 +3613,8 @@
         <w:rPr>
           <w:rFonts w:ascii="Verdana" w:hAnsi="Verdana" w:cs="Arial"/>
           <w:kern w:val="0"/>
-          <w:sz w:val="18"/>
-          <w:szCs w:val="18"/>
+          <w:sz w:val="20"/>
+          <w:szCs w:val="20"/>
         </w:rPr>
         <w:t xml:space="preserve"> value chosen by the device impleme</w:t>
       </w:r>
@@ -3622,8 +3622,8 @@
         <w:rPr>
           <w:rFonts w:ascii="Verdana" w:hAnsi="Verdana" w:cs="Arial"/>
           <w:kern w:val="0"/>
-          <w:sz w:val="18"/>
-          <w:szCs w:val="18"/>
+          <w:sz w:val="20"/>
+          <w:szCs w:val="20"/>
         </w:rPr>
         <w:t xml:space="preserve">nter containing the development </w:t>
       </w:r>
@@ -3631,8 +3631,8 @@
         <w:rPr>
           <w:rFonts w:ascii="Verdana" w:hAnsi="Verdana" w:cs="Arial"/>
           <w:kern w:val="0"/>
-          <w:sz w:val="18"/>
-          <w:szCs w:val="18"/>
+          <w:sz w:val="20"/>
+          <w:szCs w:val="20"/>
         </w:rPr>
         <w:t>name or code name of the device.</w:t>
       </w:r>
@@ -3643,16 +3643,16 @@
         <w:rPr>
           <w:rFonts w:ascii="Verdana" w:hAnsi="Verdana" w:cs="新細明體"/>
           <w:kern w:val="0"/>
-          <w:sz w:val="18"/>
-          <w:szCs w:val="18"/>
+          <w:sz w:val="20"/>
+          <w:szCs w:val="20"/>
         </w:rPr>
       </w:pPr>
       <w:r>
         <w:rPr>
           <w:rFonts w:ascii="Verdana" w:hAnsi="Verdana" w:cs="新細明體"/>
           <w:kern w:val="0"/>
-          <w:sz w:val="18"/>
-          <w:szCs w:val="18"/>
+          <w:sz w:val="20"/>
+          <w:szCs w:val="20"/>
         </w:rPr>
         <w:t xml:space="preserve">SUSI library contains APIS to control watchdog. </w:t>
       </w:r>
@@ -3663,8 +3663,8 @@
           <w:rFonts w:ascii="Verdana" w:hAnsi="Verdana" w:cs="新細明體"/>
           <w:i/>
           <w:kern w:val="0"/>
-          <w:sz w:val="18"/>
-          <w:szCs w:val="18"/>
+          <w:sz w:val="20"/>
+          <w:szCs w:val="20"/>
         </w:rPr>
         <w:t>OpenWdtDrv</w:t>
       </w:r>
@@ -3674,8 +3674,8 @@
           <w:rFonts w:ascii="Verdana" w:hAnsi="Verdana" w:cs="新細明體"/>
           <w:i/>
           <w:kern w:val="0"/>
-          <w:sz w:val="18"/>
-          <w:szCs w:val="18"/>
+          <w:sz w:val="20"/>
+          <w:szCs w:val="20"/>
         </w:rPr>
         <w:t>(</w:t>
       </w:r>
@@ -3685,8 +3685,8 @@
           <w:rFonts w:ascii="Verdana" w:hAnsi="Verdana" w:cs="新細明體"/>
           <w:i/>
           <w:kern w:val="0"/>
-          <w:sz w:val="18"/>
-          <w:szCs w:val="18"/>
+          <w:sz w:val="20"/>
+          <w:szCs w:val="20"/>
         </w:rPr>
         <w:t>)</w:t>
       </w:r>
@@ -3694,8 +3694,8 @@
         <w:rPr>
           <w:rFonts w:ascii="Verdana" w:hAnsi="Verdana" w:cs="新細明體"/>
           <w:kern w:val="0"/>
-          <w:sz w:val="18"/>
-          <w:szCs w:val="18"/>
+          <w:sz w:val="20"/>
+          <w:szCs w:val="20"/>
         </w:rPr>
         <w:t xml:space="preserve"> checks if </w:t>
       </w:r>
@@ -3704,8 +3704,8 @@
           <w:rFonts w:ascii="Verdana" w:hAnsi="Verdana" w:cs="新細明體"/>
           <w:i/>
           <w:kern w:val="0"/>
-          <w:sz w:val="18"/>
-          <w:szCs w:val="18"/>
+          <w:sz w:val="20"/>
+          <w:szCs w:val="20"/>
         </w:rPr>
         <w:t>/</w:t>
       </w:r>
@@ -3715,8 +3715,8 @@
           <w:rFonts w:ascii="Verdana" w:hAnsi="Verdana" w:cs="新細明體"/>
           <w:i/>
           <w:kern w:val="0"/>
-          <w:sz w:val="18"/>
-          <w:szCs w:val="18"/>
+          <w:sz w:val="20"/>
+          <w:szCs w:val="20"/>
         </w:rPr>
         <w:t>dev</w:t>
       </w:r>
@@ -3726,8 +3726,8 @@
           <w:rFonts w:ascii="Verdana" w:hAnsi="Verdana" w:cs="新細明體"/>
           <w:i/>
           <w:kern w:val="0"/>
-          <w:sz w:val="18"/>
-          <w:szCs w:val="18"/>
+          <w:sz w:val="20"/>
+          <w:szCs w:val="20"/>
         </w:rPr>
         <w:t>/watchdog</w:t>
       </w:r>
@@ -3735,8 +3735,8 @@
         <w:rPr>
           <w:rFonts w:ascii="Verdana" w:hAnsi="Verdana" w:cs="新細明體"/>
           <w:kern w:val="0"/>
-          <w:sz w:val="18"/>
-          <w:szCs w:val="18"/>
+          <w:sz w:val="20"/>
+          <w:szCs w:val="20"/>
         </w:rPr>
         <w:t xml:space="preserve"> exists. </w:t>
       </w:r>
@@ -3747,8 +3747,8 @@
           <w:rFonts w:ascii="Verdana" w:hAnsi="Verdana" w:cs="新細明體"/>
           <w:i/>
           <w:kern w:val="0"/>
-          <w:sz w:val="18"/>
-          <w:szCs w:val="18"/>
+          <w:sz w:val="20"/>
+          <w:szCs w:val="20"/>
         </w:rPr>
         <w:t>ioctl</w:t>
       </w:r>
@@ -3758,8 +3758,8 @@
           <w:rFonts w:ascii="Verdana" w:hAnsi="Verdana" w:cs="新細明體"/>
           <w:i/>
           <w:kern w:val="0"/>
-          <w:sz w:val="18"/>
-          <w:szCs w:val="18"/>
+          <w:sz w:val="20"/>
+          <w:szCs w:val="20"/>
         </w:rPr>
         <w:t>(</w:t>
       </w:r>
@@ -3769,8 +3769,8 @@
           <w:rFonts w:ascii="Verdana" w:hAnsi="Verdana" w:cs="新細明體"/>
           <w:i/>
           <w:kern w:val="0"/>
-          <w:sz w:val="18"/>
-          <w:szCs w:val="18"/>
+          <w:sz w:val="20"/>
+          <w:szCs w:val="20"/>
         </w:rPr>
         <w:t>)</w:t>
       </w:r>
@@ -3778,8 +3778,8 @@
         <w:rPr>
           <w:rFonts w:ascii="Verdana" w:hAnsi="Verdana" w:cs="新細明體"/>
           <w:kern w:val="0"/>
-          <w:sz w:val="18"/>
-          <w:szCs w:val="18"/>
+          <w:sz w:val="20"/>
+          <w:szCs w:val="20"/>
         </w:rPr>
         <w:t xml:space="preserve"> is invoked in </w:t>
       </w:r>
@@ -3789,8 +3789,8 @@
           <w:rFonts w:ascii="Verdana" w:hAnsi="Verdana" w:cs="新細明體"/>
           <w:i/>
           <w:kern w:val="0"/>
-          <w:sz w:val="18"/>
-          <w:szCs w:val="18"/>
+          <w:sz w:val="20"/>
+          <w:szCs w:val="20"/>
         </w:rPr>
         <w:t>SusiWDTrigger</w:t>
       </w:r>
@@ -3800,8 +3800,8 @@
           <w:rFonts w:ascii="Verdana" w:hAnsi="Verdana" w:cs="新細明體"/>
           <w:i/>
           <w:kern w:val="0"/>
-          <w:sz w:val="18"/>
-          <w:szCs w:val="18"/>
+          <w:sz w:val="20"/>
+          <w:szCs w:val="20"/>
         </w:rPr>
         <w:t>()</w:t>
       </w:r>
@@ -3809,8 +3809,8 @@
         <w:rPr>
           <w:rFonts w:ascii="Verdana" w:hAnsi="Verdana" w:cs="新細明體"/>
           <w:kern w:val="0"/>
-          <w:sz w:val="18"/>
-          <w:szCs w:val="18"/>
+          <w:sz w:val="20"/>
+          <w:szCs w:val="20"/>
         </w:rPr>
         <w:t xml:space="preserve">, </w:t>
       </w:r>
@@ -3820,8 +3820,8 @@
           <w:rFonts w:ascii="Verdana" w:hAnsi="Verdana" w:cs="新細明體"/>
           <w:i/>
           <w:kern w:val="0"/>
-          <w:sz w:val="18"/>
-          <w:szCs w:val="18"/>
+          <w:sz w:val="20"/>
+          <w:szCs w:val="20"/>
         </w:rPr>
         <w:t>SusiWDDisable</w:t>
       </w:r>
@@ -3831,8 +3831,8 @@
           <w:rFonts w:ascii="Verdana" w:hAnsi="Verdana" w:cs="新細明體"/>
           <w:i/>
           <w:kern w:val="0"/>
-          <w:sz w:val="18"/>
-          <w:szCs w:val="18"/>
+          <w:sz w:val="20"/>
+          <w:szCs w:val="20"/>
         </w:rPr>
         <w:t>()</w:t>
       </w:r>
@@ -3840,8 +3840,8 @@
         <w:rPr>
           <w:rFonts w:ascii="Verdana" w:hAnsi="Verdana" w:cs="新細明體"/>
           <w:kern w:val="0"/>
-          <w:sz w:val="18"/>
-          <w:szCs w:val="18"/>
+          <w:sz w:val="20"/>
+          <w:szCs w:val="20"/>
         </w:rPr>
         <w:t xml:space="preserve"> and </w:t>
       </w:r>
@@ -3851,8 +3851,8 @@
           <w:rFonts w:ascii="Verdana" w:hAnsi="Verdana" w:cs="新細明體"/>
           <w:i/>
           <w:kern w:val="0"/>
-          <w:sz w:val="18"/>
-          <w:szCs w:val="18"/>
+          <w:sz w:val="20"/>
+          <w:szCs w:val="20"/>
         </w:rPr>
         <w:t>SusiWDSetConfig</w:t>
       </w:r>
@@ -3862,8 +3862,8 @@
           <w:rFonts w:ascii="Verdana" w:hAnsi="Verdana" w:cs="新細明體"/>
           <w:i/>
           <w:kern w:val="0"/>
-          <w:sz w:val="18"/>
-          <w:szCs w:val="18"/>
+          <w:sz w:val="20"/>
+          <w:szCs w:val="20"/>
         </w:rPr>
         <w:t>()</w:t>
       </w:r>
@@ -3871,8 +3871,8 @@
         <w:rPr>
           <w:rFonts w:ascii="Verdana" w:hAnsi="Verdana" w:cs="新細明體"/>
           <w:kern w:val="0"/>
-          <w:sz w:val="18"/>
-          <w:szCs w:val="18"/>
+          <w:sz w:val="20"/>
+          <w:szCs w:val="20"/>
         </w:rPr>
         <w:t>.</w:t>
       </w:r>
@@ -3885,8 +3885,8 @@
         <w:rPr>
           <w:rFonts w:ascii="Verdana" w:hAnsi="Verdana" w:cs="Helvetica"/>
           <w:color w:val="000000"/>
-          <w:sz w:val="18"/>
-          <w:szCs w:val="18"/>
+          <w:sz w:val="20"/>
+          <w:szCs w:val="20"/>
           <w:shd w:val="clear" w:color="auto" w:fill="FCFCFC"/>
         </w:rPr>
       </w:pPr>
@@ -3894,8 +3894,8 @@
         <w:rPr>
           <w:rFonts w:ascii="Verdana" w:hAnsi="Verdana" w:cs="Helvetica"/>
           <w:color w:val="000000"/>
-          <w:sz w:val="18"/>
-          <w:szCs w:val="18"/>
+          <w:sz w:val="20"/>
+          <w:szCs w:val="20"/>
           <w:shd w:val="clear" w:color="auto" w:fill="FCFCFC"/>
         </w:rPr>
         <w:t>R (R.java) cannot be resolved to a variable</w:t>
@@ -3910,16 +3910,16 @@
           <w:rFonts w:ascii="Verdana" w:hAnsi="Verdana" w:cs="Arial"/>
           <w:color w:val="000000"/>
           <w:kern w:val="0"/>
-          <w:sz w:val="18"/>
-          <w:szCs w:val="18"/>
+          <w:sz w:val="20"/>
+          <w:szCs w:val="20"/>
         </w:rPr>
       </w:pPr>
       <w:r>
         <w:rPr>
           <w:rFonts w:ascii="Verdana" w:hAnsi="Verdana" w:cs="Helvetica"/>
           <w:color w:val="000000"/>
-          <w:sz w:val="18"/>
-          <w:szCs w:val="18"/>
+          <w:sz w:val="20"/>
+          <w:szCs w:val="20"/>
           <w:shd w:val="clear" w:color="auto" w:fill="FCFCFC"/>
         </w:rPr>
         <w:t>T</w:t>
@@ -3928,8 +3928,8 @@
         <w:rPr>
           <w:rFonts w:ascii="Verdana" w:hAnsi="Verdana" w:cs="Helvetica"/>
           <w:color w:val="000000"/>
-          <w:sz w:val="18"/>
-          <w:szCs w:val="18"/>
+          <w:sz w:val="20"/>
+          <w:szCs w:val="20"/>
           <w:shd w:val="clear" w:color="auto" w:fill="FCFCFC"/>
         </w:rPr>
         <w:t>o clarify, to fix this project to the right, you would have to change the name “Bubble.png” to “bubble.png”,   “Error.xml” to “err</w:t>
@@ -3938,8 +3938,8 @@
         <w:rPr>
           <w:rFonts w:ascii="Verdana" w:hAnsi="Verdana" w:cs="Helvetica"/>
           <w:color w:val="000000"/>
-          <w:sz w:val="18"/>
-          <w:szCs w:val="18"/>
+          <w:sz w:val="20"/>
+          <w:szCs w:val="20"/>
           <w:shd w:val="clear" w:color="auto" w:fill="FCFCFC"/>
         </w:rPr>
         <w:t xml:space="preserve">or.xml”. </w:t>
@@ -3948,8 +3948,8 @@
         <w:rPr>
           <w:rFonts w:ascii="Verdana" w:hAnsi="Verdana" w:cs="Helvetica"/>
           <w:color w:val="000000"/>
-          <w:sz w:val="18"/>
-          <w:szCs w:val="18"/>
+          <w:sz w:val="20"/>
+          <w:szCs w:val="20"/>
           <w:shd w:val="clear" w:color="auto" w:fill="FCFCFC"/>
         </w:rPr>
         <w:t>Y</w:t>
@@ -3958,8 +3958,8 @@
         <w:rPr>
           <w:rFonts w:ascii="Verdana" w:hAnsi="Verdana" w:cs="Helvetica"/>
           <w:color w:val="000000"/>
-          <w:sz w:val="18"/>
-          <w:szCs w:val="18"/>
+          <w:sz w:val="20"/>
+          <w:szCs w:val="20"/>
           <w:shd w:val="clear" w:color="auto" w:fill="FCFCFC"/>
         </w:rPr>
         <w:t>ou can rename “whatsUpMyGangstas.mp3″ to something like “whats_up_my_gangsta5.mp3″.</w:t>
@@ -3974,8 +3974,8 @@
           <w:rFonts w:ascii="Verdana" w:hAnsi="Verdana" w:cs="Arial"/>
           <w:color w:val="000000"/>
           <w:kern w:val="0"/>
-          <w:sz w:val="18"/>
-          <w:szCs w:val="18"/>
+          <w:sz w:val="20"/>
+          <w:szCs w:val="20"/>
         </w:rPr>
       </w:pPr>
       <w:r>
@@ -3983,8 +3983,8 @@
           <w:rFonts w:ascii="Verdana" w:hAnsi="Verdana" w:cs="Arial"/>
           <w:color w:val="000000"/>
           <w:kern w:val="0"/>
-          <w:sz w:val="18"/>
-          <w:szCs w:val="18"/>
+          <w:sz w:val="20"/>
+          <w:szCs w:val="20"/>
         </w:rPr>
         <w:t xml:space="preserve">For more detailed info, go to </w:t>
       </w:r>
@@ -3994,14 +3994,13 @@
             <w:rStyle w:val="Hyperlink"/>
             <w:rFonts w:ascii="Verdana" w:hAnsi="Verdana" w:cs="Arial"/>
             <w:kern w:val="0"/>
-            <w:sz w:val="18"/>
-            <w:szCs w:val="18"/>
+            <w:sz w:val="20"/>
+            <w:szCs w:val="20"/>
           </w:rPr>
           <w:t>http://www.mybringback.com/travis-android-help/1/hello-world/</w:t>
         </w:r>
       </w:hyperlink>
     </w:p>
-    <w:bookmarkStart w:id="0" w:name="_GoBack"/>
     <w:p>
       <w:pPr>
         <w:autoSpaceDE w:val="0"/>
@@ -4009,39 +4008,80 @@
         <w:adjustRightInd w:val="0"/>
         <w:rPr>
           <w:rFonts w:ascii="Verdana" w:hAnsi="Verdana"/>
-          <w:sz w:val="18"/>
-          <w:szCs w:val="18"/>
-        </w:rPr>
-      </w:pPr>
-      <w:r>
-        <w:rPr>
-          <w:rFonts w:ascii="Verdana" w:hAnsi="Verdana"/>
-          <w:sz w:val="18"/>
-          <w:szCs w:val="18"/>
-        </w:rPr>
+          <w:sz w:val="20"/>
+          <w:szCs w:val="20"/>
+        </w:rPr>
+      </w:pPr>
+      <w:r>
+        <w:rPr>
+          <w:rFonts w:ascii="Verdana" w:hAnsi="Verdana"/>
+          <w:sz w:val="20"/>
+          <w:szCs w:val="20"/>
+        </w:rPr>
+        <w:lastRenderedPageBreak/>
         <w:fldChar w:fldCharType="begin"/>
       </w:r>
       <w:r>
         <w:rPr>
           <w:rFonts w:ascii="Verdana" w:hAnsi="Verdana"/>
-          <w:sz w:val="18"/>
-          <w:szCs w:val="18"/>
+          <w:sz w:val="20"/>
+          <w:szCs w:val="20"/>
         </w:rPr>
         <w:instrText xml:space="preserve"> INCLUDEPICTURE "http://developer.android.com/images/debugging.png" \* MERGEFORMATINET </w:instrText>
       </w:r>
       <w:r>
         <w:rPr>
           <w:rFonts w:ascii="Verdana" w:hAnsi="Verdana"/>
-          <w:sz w:val="18"/>
-          <w:szCs w:val="18"/>
+          <w:sz w:val="20"/>
+          <w:szCs w:val="20"/>
         </w:rPr>
         <w:fldChar w:fldCharType="separate"/>
       </w:r>
       <w:r>
         <w:rPr>
           <w:rFonts w:ascii="Verdana" w:hAnsi="Verdana"/>
-          <w:sz w:val="18"/>
-          <w:szCs w:val="18"/>
+          <w:sz w:val="20"/>
+          <w:szCs w:val="20"/>
+        </w:rPr>
+        <w:fldChar w:fldCharType="begin"/>
+      </w:r>
+      <w:r>
+        <w:rPr>
+          <w:rFonts w:ascii="Verdana" w:hAnsi="Verdana"/>
+          <w:sz w:val="20"/>
+          <w:szCs w:val="20"/>
+        </w:rPr>
+        <w:instrText xml:space="preserve"> </w:instrText>
+      </w:r>
+      <w:r>
+        <w:rPr>
+          <w:rFonts w:ascii="Verdana" w:hAnsi="Verdana"/>
+          <w:sz w:val="20"/>
+          <w:szCs w:val="20"/>
+        </w:rPr>
+        <w:instrText>INCLUDEPICTURE  "http://developer.android.com/images/debugging.png" \* MERGEFORMATINET</w:instrText>
+      </w:r>
+      <w:r>
+        <w:rPr>
+          <w:rFonts w:ascii="Verdana" w:hAnsi="Verdana"/>
+          <w:sz w:val="20"/>
+          <w:szCs w:val="20"/>
+        </w:rPr>
+        <w:instrText xml:space="preserve"> </w:instrText>
+      </w:r>
+      <w:r>
+        <w:rPr>
+          <w:rFonts w:ascii="Verdana" w:hAnsi="Verdana"/>
+          <w:sz w:val="20"/>
+          <w:szCs w:val="20"/>
+        </w:rPr>
+        <w:fldChar w:fldCharType="separate"/>
+      </w:r>
+      <w:r>
+        <w:rPr>
+          <w:rFonts w:ascii="Verdana" w:hAnsi="Verdana"/>
+          <w:sz w:val="20"/>
+          <w:szCs w:val="20"/>
         </w:rPr>
         <w:pict>
           <v:shapetype id="_x0000_t75" coordsize="21600,21600" o:spt="75" o:preferrelative="t" path="m@4@5l@4@11@9@11@9@5xe" filled="f" stroked="f">
@@ -4071,12 +4111,19 @@
       <w:r>
         <w:rPr>
           <w:rFonts w:ascii="Verdana" w:hAnsi="Verdana"/>
-          <w:sz w:val="18"/>
-          <w:szCs w:val="18"/>
+          <w:sz w:val="20"/>
+          <w:szCs w:val="20"/>
         </w:rPr>
         <w:fldChar w:fldCharType="end"/>
       </w:r>
-      <w:bookmarkEnd w:id="0"/>
+      <w:r>
+        <w:rPr>
+          <w:rFonts w:ascii="Verdana" w:hAnsi="Verdana"/>
+          <w:sz w:val="20"/>
+          <w:szCs w:val="20"/>
+        </w:rPr>
+        <w:fldChar w:fldCharType="end"/>
+      </w:r>
     </w:p>
     <w:p>
       <w:pPr>
@@ -4084,30 +4131,28 @@
         <w:autoSpaceDN w:val="0"/>
         <w:adjustRightInd w:val="0"/>
         <w:rPr>
-          <w:rFonts w:ascii="Verdana" w:hAnsi="Verdana" w:cs="Arial"/>
-          <w:color w:val="000000"/>
-          <w:kern w:val="0"/>
-          <w:sz w:val="18"/>
-          <w:szCs w:val="18"/>
+          <w:rStyle w:val="Hyperlink"/>
+          <w:rFonts w:ascii="Verdana" w:hAnsi="Verdana"/>
+          <w:sz w:val="20"/>
+          <w:szCs w:val="20"/>
         </w:rPr>
       </w:pPr>
       <w:r>
         <w:rPr>
           <w:rFonts w:ascii="Verdana" w:hAnsi="Verdana" w:cs="Arial"/>
           <w:color w:val="222222"/>
-          <w:sz w:val="18"/>
-          <w:szCs w:val="18"/>
+          <w:sz w:val="20"/>
+          <w:szCs w:val="20"/>
           <w:shd w:val="clear" w:color="auto" w:fill="F9F9F9"/>
         </w:rPr>
-        <w:lastRenderedPageBreak/>
         <w:t>This picture</w:t>
       </w:r>
       <w:r>
         <w:rPr>
           <w:rFonts w:ascii="Verdana" w:hAnsi="Verdana" w:cs="Arial"/>
           <w:color w:val="222222"/>
-          <w:sz w:val="18"/>
-          <w:szCs w:val="18"/>
+          <w:sz w:val="20"/>
+          <w:szCs w:val="20"/>
           <w:shd w:val="clear" w:color="auto" w:fill="F9F9F9"/>
         </w:rPr>
         <w:t> shows how the various debugging tools work together in a typical debugging environment.</w:t>
@@ -4116,8 +4161,8 @@
         <w:rPr>
           <w:rFonts w:ascii="Verdana" w:hAnsi="Verdana" w:cs="Arial"/>
           <w:color w:val="222222"/>
-          <w:sz w:val="18"/>
-          <w:szCs w:val="18"/>
+          <w:sz w:val="20"/>
+          <w:szCs w:val="20"/>
           <w:shd w:val="clear" w:color="auto" w:fill="F9F9F9"/>
         </w:rPr>
         <w:t xml:space="preserve"> For more info, go to </w:t>
@@ -4127,15 +4172,3566 @@
           <w:rPr>
             <w:rStyle w:val="Hyperlink"/>
             <w:rFonts w:ascii="Verdana" w:hAnsi="Verdana"/>
-            <w:sz w:val="18"/>
-            <w:szCs w:val="18"/>
+            <w:sz w:val="20"/>
+            <w:szCs w:val="20"/>
           </w:rPr>
           <w:t>http://developer.android.com/tools/debugging/index.html</w:t>
         </w:r>
       </w:hyperlink>
     </w:p>
+    <w:p>
+      <w:pPr>
+        <w:pStyle w:val="Heading1"/>
+        <w:shd w:val="clear" w:color="auto" w:fill="FFFFFF"/>
+        <w:spacing w:before="0" w:beforeAutospacing="0" w:after="0" w:afterAutospacing="0"/>
+        <w:textAlignment w:val="baseline"/>
+        <w:rPr>
+          <w:rFonts w:ascii="Verdana" w:hAnsi="Verdana"/>
+          <w:color w:val="000000"/>
+          <w:sz w:val="20"/>
+          <w:szCs w:val="20"/>
+        </w:rPr>
+      </w:pPr>
+      <w:hyperlink r:id="rId12" w:history="1">
+        <w:r>
+          <w:rPr>
+            <w:rStyle w:val="Hyperlink"/>
+            <w:rFonts w:ascii="Verdana" w:hAnsi="Verdana"/>
+            <w:color w:val="000000"/>
+            <w:sz w:val="20"/>
+            <w:szCs w:val="20"/>
+            <w:bdr w:val="none" w:sz="0" w:space="0" w:color="auto" w:frame="1"/>
+          </w:rPr>
+          <w:t>Every Activity in Android is a Process</w:t>
+        </w:r>
+        <w:proofErr w:type="gramStart"/>
+        <w:r>
+          <w:rPr>
+            <w:rStyle w:val="Hyperlink"/>
+            <w:rFonts w:ascii="Verdana" w:hAnsi="Verdana"/>
+            <w:color w:val="000000"/>
+            <w:sz w:val="20"/>
+            <w:szCs w:val="20"/>
+            <w:bdr w:val="none" w:sz="0" w:space="0" w:color="auto" w:frame="1"/>
+          </w:rPr>
+          <w:t>,or</w:t>
+        </w:r>
+        <w:proofErr w:type="gramEnd"/>
+        <w:r>
+          <w:rPr>
+            <w:rStyle w:val="Hyperlink"/>
+            <w:rFonts w:ascii="Verdana" w:hAnsi="Verdana"/>
+            <w:color w:val="000000"/>
+            <w:sz w:val="20"/>
+            <w:szCs w:val="20"/>
+            <w:bdr w:val="none" w:sz="0" w:space="0" w:color="auto" w:frame="1"/>
+          </w:rPr>
+          <w:t xml:space="preserve"> One Application is one process</w:t>
+        </w:r>
+      </w:hyperlink>
+    </w:p>
+    <w:p>
+      <w:pPr>
+        <w:widowControl/>
+        <w:shd w:val="clear" w:color="auto" w:fill="EEEEEE"/>
+        <w:tabs>
+          <w:tab w:val="left" w:pos="916"/>
+          <w:tab w:val="left" w:pos="1832"/>
+          <w:tab w:val="left" w:pos="2748"/>
+          <w:tab w:val="left" w:pos="3664"/>
+          <w:tab w:val="left" w:pos="4580"/>
+          <w:tab w:val="left" w:pos="5496"/>
+          <w:tab w:val="left" w:pos="6412"/>
+          <w:tab w:val="left" w:pos="7328"/>
+          <w:tab w:val="left" w:pos="8244"/>
+          <w:tab w:val="left" w:pos="9160"/>
+          <w:tab w:val="left" w:pos="10076"/>
+          <w:tab w:val="left" w:pos="10992"/>
+          <w:tab w:val="left" w:pos="11908"/>
+          <w:tab w:val="left" w:pos="12824"/>
+          <w:tab w:val="left" w:pos="13740"/>
+          <w:tab w:val="left" w:pos="14656"/>
+        </w:tabs>
+        <w:textAlignment w:val="baseline"/>
+        <w:rPr>
+          <w:rFonts w:ascii="Verdana" w:eastAsia="細明體" w:hAnsi="Verdana" w:cs="Consolas"/>
+          <w:color w:val="000000"/>
+          <w:kern w:val="0"/>
+          <w:sz w:val="20"/>
+          <w:szCs w:val="20"/>
+        </w:rPr>
+      </w:pPr>
+      <w:r>
+        <w:rPr>
+          <w:rFonts w:ascii="Verdana" w:eastAsia="細明體" w:hAnsi="Verdana" w:cs="Consolas"/>
+          <w:color w:val="2B91AF"/>
+          <w:kern w:val="0"/>
+          <w:sz w:val="20"/>
+          <w:szCs w:val="20"/>
+          <w:bdr w:val="none" w:sz="0" w:space="0" w:color="auto" w:frame="1"/>
+        </w:rPr>
+        <w:t>All</w:t>
+      </w:r>
+      <w:r>
+        <w:rPr>
+          <w:rFonts w:ascii="Verdana" w:eastAsia="細明體" w:hAnsi="Verdana" w:cs="Consolas"/>
+          <w:color w:val="000000"/>
+          <w:kern w:val="0"/>
+          <w:sz w:val="20"/>
+          <w:szCs w:val="20"/>
+          <w:bdr w:val="none" w:sz="0" w:space="0" w:color="auto" w:frame="1"/>
+        </w:rPr>
+        <w:t xml:space="preserve"> activities inside an application run </w:t>
+      </w:r>
+      <w:r>
+        <w:rPr>
+          <w:rFonts w:ascii="Verdana" w:eastAsia="細明體" w:hAnsi="Verdana" w:cs="Consolas"/>
+          <w:color w:val="00008B"/>
+          <w:kern w:val="0"/>
+          <w:sz w:val="20"/>
+          <w:szCs w:val="20"/>
+          <w:bdr w:val="none" w:sz="0" w:space="0" w:color="auto" w:frame="1"/>
+        </w:rPr>
+        <w:t>in</w:t>
+      </w:r>
+      <w:r>
+        <w:rPr>
+          <w:rFonts w:ascii="Verdana" w:eastAsia="細明體" w:hAnsi="Verdana" w:cs="Consolas"/>
+          <w:color w:val="000000"/>
+          <w:kern w:val="0"/>
+          <w:sz w:val="20"/>
+          <w:szCs w:val="20"/>
+          <w:bdr w:val="none" w:sz="0" w:space="0" w:color="auto" w:frame="1"/>
+        </w:rPr>
+        <w:t xml:space="preserve"> one process?</w:t>
+      </w:r>
+    </w:p>
+    <w:p>
+      <w:pPr>
+        <w:widowControl/>
+        <w:shd w:val="clear" w:color="auto" w:fill="FFFFFF"/>
+        <w:textAlignment w:val="baseline"/>
+        <w:rPr>
+          <w:rFonts w:ascii="Verdana" w:hAnsi="Verdana" w:cs="Arial"/>
+          <w:color w:val="000000"/>
+          <w:kern w:val="0"/>
+          <w:sz w:val="20"/>
+          <w:szCs w:val="20"/>
+        </w:rPr>
+      </w:pPr>
+      <w:r>
+        <w:rPr>
+          <w:rFonts w:ascii="Verdana" w:hAnsi="Verdana" w:cs="Arial"/>
+          <w:color w:val="000000"/>
+          <w:kern w:val="0"/>
+          <w:sz w:val="20"/>
+          <w:szCs w:val="20"/>
+        </w:rPr>
+        <w:t>It depends on value of </w:t>
+      </w:r>
+      <w:proofErr w:type="spellStart"/>
+      <w:r>
+        <w:rPr>
+          <w:rFonts w:ascii="Verdana" w:eastAsia="細明體" w:hAnsi="Verdana" w:cs="Consolas"/>
+          <w:color w:val="000000"/>
+          <w:kern w:val="0"/>
+          <w:sz w:val="20"/>
+          <w:szCs w:val="20"/>
+          <w:bdr w:val="none" w:sz="0" w:space="0" w:color="auto" w:frame="1"/>
+          <w:shd w:val="clear" w:color="auto" w:fill="EEEEEE"/>
+        </w:rPr>
+        <w:t>android</w:t>
+      </w:r>
+      <w:proofErr w:type="gramStart"/>
+      <w:r>
+        <w:rPr>
+          <w:rFonts w:ascii="Verdana" w:eastAsia="細明體" w:hAnsi="Verdana" w:cs="Consolas"/>
+          <w:color w:val="000000"/>
+          <w:kern w:val="0"/>
+          <w:sz w:val="20"/>
+          <w:szCs w:val="20"/>
+          <w:bdr w:val="none" w:sz="0" w:space="0" w:color="auto" w:frame="1"/>
+          <w:shd w:val="clear" w:color="auto" w:fill="EEEEEE"/>
+        </w:rPr>
+        <w:t>:process</w:t>
+      </w:r>
+      <w:proofErr w:type="spellEnd"/>
+      <w:proofErr w:type="gramEnd"/>
+      <w:r>
+        <w:rPr>
+          <w:rFonts w:ascii="Verdana" w:hAnsi="Verdana" w:cs="Arial"/>
+          <w:color w:val="000000"/>
+          <w:kern w:val="0"/>
+          <w:sz w:val="20"/>
+          <w:szCs w:val="20"/>
+        </w:rPr>
+        <w:t> attribute in application manifest.</w:t>
+      </w:r>
+    </w:p>
+    <w:p>
+      <w:pPr>
+        <w:widowControl/>
+        <w:shd w:val="clear" w:color="auto" w:fill="FFFFFF"/>
+        <w:textAlignment w:val="baseline"/>
+        <w:rPr>
+          <w:rFonts w:ascii="Verdana" w:hAnsi="Verdana" w:cs="Arial"/>
+          <w:color w:val="000000"/>
+          <w:kern w:val="0"/>
+          <w:sz w:val="20"/>
+          <w:szCs w:val="20"/>
+        </w:rPr>
+      </w:pPr>
+      <w:proofErr w:type="gramStart"/>
+      <w:r>
+        <w:rPr>
+          <w:rFonts w:ascii="Verdana" w:hAnsi="Verdana" w:cs="Arial"/>
+          <w:color w:val="000000"/>
+          <w:kern w:val="0"/>
+          <w:sz w:val="20"/>
+          <w:szCs w:val="20"/>
+        </w:rPr>
+        <w:t>if</w:t>
+      </w:r>
+      <w:proofErr w:type="gramEnd"/>
+      <w:r>
+        <w:rPr>
+          <w:rFonts w:ascii="Verdana" w:hAnsi="Verdana" w:cs="Arial"/>
+          <w:color w:val="000000"/>
+          <w:kern w:val="0"/>
+          <w:sz w:val="20"/>
+          <w:szCs w:val="20"/>
+        </w:rPr>
+        <w:t xml:space="preserve"> attribute </w:t>
+      </w:r>
+      <w:proofErr w:type="spellStart"/>
+      <w:r>
+        <w:rPr>
+          <w:rFonts w:ascii="Verdana" w:eastAsia="細明體" w:hAnsi="Verdana" w:cs="Consolas"/>
+          <w:color w:val="000000"/>
+          <w:kern w:val="0"/>
+          <w:sz w:val="20"/>
+          <w:szCs w:val="20"/>
+          <w:bdr w:val="none" w:sz="0" w:space="0" w:color="auto" w:frame="1"/>
+          <w:shd w:val="clear" w:color="auto" w:fill="EEEEEE"/>
+        </w:rPr>
+        <w:t>android:process</w:t>
+      </w:r>
+      <w:proofErr w:type="spellEnd"/>
+      <w:r>
+        <w:rPr>
+          <w:rFonts w:ascii="Verdana" w:hAnsi="Verdana" w:cs="Arial"/>
+          <w:color w:val="000000"/>
+          <w:kern w:val="0"/>
+          <w:sz w:val="20"/>
+          <w:szCs w:val="20"/>
+        </w:rPr>
+        <w:t> is not defined for Application/Activity tags in the manifest, by default all the activities will run in single process (process name will be name of the package defined in manifest)</w:t>
+      </w:r>
+    </w:p>
+    <w:p>
+      <w:pPr>
+        <w:widowControl/>
+        <w:shd w:val="clear" w:color="auto" w:fill="EEEEEE"/>
+        <w:tabs>
+          <w:tab w:val="left" w:pos="916"/>
+          <w:tab w:val="left" w:pos="1832"/>
+          <w:tab w:val="left" w:pos="2748"/>
+          <w:tab w:val="left" w:pos="3664"/>
+          <w:tab w:val="left" w:pos="4580"/>
+          <w:tab w:val="left" w:pos="5496"/>
+          <w:tab w:val="left" w:pos="6412"/>
+          <w:tab w:val="left" w:pos="7328"/>
+          <w:tab w:val="left" w:pos="8244"/>
+          <w:tab w:val="left" w:pos="9160"/>
+          <w:tab w:val="left" w:pos="10076"/>
+          <w:tab w:val="left" w:pos="10992"/>
+          <w:tab w:val="left" w:pos="11908"/>
+          <w:tab w:val="left" w:pos="12824"/>
+          <w:tab w:val="left" w:pos="13740"/>
+          <w:tab w:val="left" w:pos="14656"/>
+        </w:tabs>
+        <w:textAlignment w:val="baseline"/>
+        <w:rPr>
+          <w:rFonts w:ascii="Verdana" w:eastAsia="細明體" w:hAnsi="Verdana" w:cs="Consolas"/>
+          <w:color w:val="000000"/>
+          <w:kern w:val="0"/>
+          <w:sz w:val="20"/>
+          <w:szCs w:val="20"/>
+          <w:bdr w:val="none" w:sz="0" w:space="0" w:color="auto" w:frame="1"/>
+        </w:rPr>
+      </w:pPr>
+      <w:proofErr w:type="gramStart"/>
+      <w:r>
+        <w:rPr>
+          <w:rFonts w:ascii="Verdana" w:eastAsia="細明體" w:hAnsi="Verdana" w:cs="Consolas"/>
+          <w:color w:val="000000"/>
+          <w:kern w:val="0"/>
+          <w:sz w:val="20"/>
+          <w:szCs w:val="20"/>
+          <w:bdr w:val="none" w:sz="0" w:space="0" w:color="auto" w:frame="1"/>
+        </w:rPr>
+        <w:t>&lt;?xml</w:t>
+      </w:r>
+      <w:proofErr w:type="gramEnd"/>
+      <w:r>
+        <w:rPr>
+          <w:rFonts w:ascii="Verdana" w:eastAsia="細明體" w:hAnsi="Verdana" w:cs="Consolas"/>
+          <w:color w:val="000000"/>
+          <w:kern w:val="0"/>
+          <w:sz w:val="20"/>
+          <w:szCs w:val="20"/>
+          <w:bdr w:val="none" w:sz="0" w:space="0" w:color="auto" w:frame="1"/>
+        </w:rPr>
+        <w:t xml:space="preserve"> version=</w:t>
+      </w:r>
+      <w:r>
+        <w:rPr>
+          <w:rFonts w:ascii="Verdana" w:eastAsia="細明體" w:hAnsi="Verdana" w:cs="Consolas"/>
+          <w:color w:val="800000"/>
+          <w:kern w:val="0"/>
+          <w:sz w:val="20"/>
+          <w:szCs w:val="20"/>
+          <w:bdr w:val="none" w:sz="0" w:space="0" w:color="auto" w:frame="1"/>
+        </w:rPr>
+        <w:t>"1.0"</w:t>
+      </w:r>
+      <w:r>
+        <w:rPr>
+          <w:rFonts w:ascii="Verdana" w:eastAsia="細明體" w:hAnsi="Verdana" w:cs="Consolas"/>
+          <w:color w:val="000000"/>
+          <w:kern w:val="0"/>
+          <w:sz w:val="20"/>
+          <w:szCs w:val="20"/>
+          <w:bdr w:val="none" w:sz="0" w:space="0" w:color="auto" w:frame="1"/>
+        </w:rPr>
+        <w:t xml:space="preserve"> encoding=</w:t>
+      </w:r>
+      <w:r>
+        <w:rPr>
+          <w:rFonts w:ascii="Verdana" w:eastAsia="細明體" w:hAnsi="Verdana" w:cs="Consolas"/>
+          <w:color w:val="800000"/>
+          <w:kern w:val="0"/>
+          <w:sz w:val="20"/>
+          <w:szCs w:val="20"/>
+          <w:bdr w:val="none" w:sz="0" w:space="0" w:color="auto" w:frame="1"/>
+        </w:rPr>
+        <w:t>"utf-8"</w:t>
+      </w:r>
+      <w:r>
+        <w:rPr>
+          <w:rFonts w:ascii="Verdana" w:eastAsia="細明體" w:hAnsi="Verdana" w:cs="Consolas"/>
+          <w:color w:val="000000"/>
+          <w:kern w:val="0"/>
+          <w:sz w:val="20"/>
+          <w:szCs w:val="20"/>
+          <w:bdr w:val="none" w:sz="0" w:space="0" w:color="auto" w:frame="1"/>
+        </w:rPr>
+        <w:t>?&gt;</w:t>
+      </w:r>
+    </w:p>
+    <w:p>
+      <w:pPr>
+        <w:widowControl/>
+        <w:shd w:val="clear" w:color="auto" w:fill="EEEEEE"/>
+        <w:tabs>
+          <w:tab w:val="left" w:pos="916"/>
+          <w:tab w:val="left" w:pos="1832"/>
+          <w:tab w:val="left" w:pos="2748"/>
+          <w:tab w:val="left" w:pos="3664"/>
+          <w:tab w:val="left" w:pos="4580"/>
+          <w:tab w:val="left" w:pos="5496"/>
+          <w:tab w:val="left" w:pos="6412"/>
+          <w:tab w:val="left" w:pos="7328"/>
+          <w:tab w:val="left" w:pos="8244"/>
+          <w:tab w:val="left" w:pos="9160"/>
+          <w:tab w:val="left" w:pos="10076"/>
+          <w:tab w:val="left" w:pos="10992"/>
+          <w:tab w:val="left" w:pos="11908"/>
+          <w:tab w:val="left" w:pos="12824"/>
+          <w:tab w:val="left" w:pos="13740"/>
+          <w:tab w:val="left" w:pos="14656"/>
+        </w:tabs>
+        <w:textAlignment w:val="baseline"/>
+        <w:rPr>
+          <w:rFonts w:ascii="Verdana" w:eastAsia="細明體" w:hAnsi="Verdana" w:cs="Consolas"/>
+          <w:color w:val="000000"/>
+          <w:kern w:val="0"/>
+          <w:sz w:val="20"/>
+          <w:szCs w:val="20"/>
+          <w:bdr w:val="none" w:sz="0" w:space="0" w:color="auto" w:frame="1"/>
+        </w:rPr>
+      </w:pPr>
+      <w:r>
+        <w:rPr>
+          <w:rFonts w:ascii="Verdana" w:eastAsia="細明體" w:hAnsi="Verdana" w:cs="Consolas"/>
+          <w:color w:val="800000"/>
+          <w:kern w:val="0"/>
+          <w:sz w:val="20"/>
+          <w:szCs w:val="20"/>
+          <w:bdr w:val="none" w:sz="0" w:space="0" w:color="auto" w:frame="1"/>
+        </w:rPr>
+        <w:t>&lt;manifest</w:t>
+      </w:r>
+      <w:r>
+        <w:rPr>
+          <w:rFonts w:ascii="Verdana" w:eastAsia="細明體" w:hAnsi="Verdana" w:cs="Consolas"/>
+          <w:color w:val="000000"/>
+          <w:kern w:val="0"/>
+          <w:sz w:val="20"/>
+          <w:szCs w:val="20"/>
+          <w:bdr w:val="none" w:sz="0" w:space="0" w:color="auto" w:frame="1"/>
+        </w:rPr>
+        <w:t xml:space="preserve"> </w:t>
+      </w:r>
+      <w:proofErr w:type="spellStart"/>
+      <w:r>
+        <w:rPr>
+          <w:rFonts w:ascii="Verdana" w:eastAsia="細明體" w:hAnsi="Verdana" w:cs="Consolas"/>
+          <w:color w:val="FF0000"/>
+          <w:kern w:val="0"/>
+          <w:sz w:val="20"/>
+          <w:szCs w:val="20"/>
+          <w:bdr w:val="none" w:sz="0" w:space="0" w:color="auto" w:frame="1"/>
+        </w:rPr>
+        <w:t>xmlns:android</w:t>
+      </w:r>
+      <w:proofErr w:type="spellEnd"/>
+      <w:r>
+        <w:rPr>
+          <w:rFonts w:ascii="Verdana" w:eastAsia="細明體" w:hAnsi="Verdana" w:cs="Consolas"/>
+          <w:color w:val="000000"/>
+          <w:kern w:val="0"/>
+          <w:sz w:val="20"/>
+          <w:szCs w:val="20"/>
+          <w:bdr w:val="none" w:sz="0" w:space="0" w:color="auto" w:frame="1"/>
+        </w:rPr>
+        <w:t>=</w:t>
+      </w:r>
+      <w:r>
+        <w:rPr>
+          <w:rFonts w:ascii="Verdana" w:eastAsia="細明體" w:hAnsi="Verdana" w:cs="Consolas"/>
+          <w:color w:val="0000FF"/>
+          <w:kern w:val="0"/>
+          <w:sz w:val="20"/>
+          <w:szCs w:val="20"/>
+          <w:bdr w:val="none" w:sz="0" w:space="0" w:color="auto" w:frame="1"/>
+        </w:rPr>
+        <w:t>"http://schemas.android.com/</w:t>
+      </w:r>
+      <w:proofErr w:type="spellStart"/>
+      <w:r>
+        <w:rPr>
+          <w:rFonts w:ascii="Verdana" w:eastAsia="細明體" w:hAnsi="Verdana" w:cs="Consolas"/>
+          <w:color w:val="0000FF"/>
+          <w:kern w:val="0"/>
+          <w:sz w:val="20"/>
+          <w:szCs w:val="20"/>
+          <w:bdr w:val="none" w:sz="0" w:space="0" w:color="auto" w:frame="1"/>
+        </w:rPr>
+        <w:t>apk</w:t>
+      </w:r>
+      <w:proofErr w:type="spellEnd"/>
+      <w:r>
+        <w:rPr>
+          <w:rFonts w:ascii="Verdana" w:eastAsia="細明體" w:hAnsi="Verdana" w:cs="Consolas"/>
+          <w:color w:val="0000FF"/>
+          <w:kern w:val="0"/>
+          <w:sz w:val="20"/>
+          <w:szCs w:val="20"/>
+          <w:bdr w:val="none" w:sz="0" w:space="0" w:color="auto" w:frame="1"/>
+        </w:rPr>
+        <w:t>/res/android"</w:t>
+      </w:r>
+    </w:p>
+    <w:p>
+      <w:pPr>
+        <w:widowControl/>
+        <w:shd w:val="clear" w:color="auto" w:fill="EEEEEE"/>
+        <w:tabs>
+          <w:tab w:val="left" w:pos="916"/>
+          <w:tab w:val="left" w:pos="1832"/>
+          <w:tab w:val="left" w:pos="2748"/>
+          <w:tab w:val="left" w:pos="3664"/>
+          <w:tab w:val="left" w:pos="4580"/>
+          <w:tab w:val="left" w:pos="5496"/>
+          <w:tab w:val="left" w:pos="6412"/>
+          <w:tab w:val="left" w:pos="7328"/>
+          <w:tab w:val="left" w:pos="8244"/>
+          <w:tab w:val="left" w:pos="9160"/>
+          <w:tab w:val="left" w:pos="10076"/>
+          <w:tab w:val="left" w:pos="10992"/>
+          <w:tab w:val="left" w:pos="11908"/>
+          <w:tab w:val="left" w:pos="12824"/>
+          <w:tab w:val="left" w:pos="13740"/>
+          <w:tab w:val="left" w:pos="14656"/>
+        </w:tabs>
+        <w:textAlignment w:val="baseline"/>
+        <w:rPr>
+          <w:rFonts w:ascii="Verdana" w:eastAsia="細明體" w:hAnsi="Verdana" w:cs="Consolas"/>
+          <w:color w:val="000000"/>
+          <w:kern w:val="0"/>
+          <w:sz w:val="20"/>
+          <w:szCs w:val="20"/>
+          <w:bdr w:val="none" w:sz="0" w:space="0" w:color="auto" w:frame="1"/>
+        </w:rPr>
+      </w:pPr>
+      <w:r>
+        <w:rPr>
+          <w:rFonts w:ascii="Verdana" w:eastAsia="細明體" w:hAnsi="Verdana" w:cs="Consolas"/>
+          <w:color w:val="000000"/>
+          <w:kern w:val="0"/>
+          <w:sz w:val="20"/>
+          <w:szCs w:val="20"/>
+          <w:bdr w:val="none" w:sz="0" w:space="0" w:color="auto" w:frame="1"/>
+        </w:rPr>
+        <w:t xml:space="preserve">    </w:t>
+      </w:r>
+      <w:proofErr w:type="gramStart"/>
+      <w:r>
+        <w:rPr>
+          <w:rFonts w:ascii="Verdana" w:eastAsia="細明體" w:hAnsi="Verdana" w:cs="Consolas"/>
+          <w:color w:val="FF0000"/>
+          <w:kern w:val="0"/>
+          <w:sz w:val="20"/>
+          <w:szCs w:val="20"/>
+          <w:bdr w:val="none" w:sz="0" w:space="0" w:color="auto" w:frame="1"/>
+        </w:rPr>
+        <w:t>package</w:t>
+      </w:r>
+      <w:proofErr w:type="gramEnd"/>
+      <w:r>
+        <w:rPr>
+          <w:rFonts w:ascii="Verdana" w:eastAsia="細明體" w:hAnsi="Verdana" w:cs="Consolas"/>
+          <w:color w:val="000000"/>
+          <w:kern w:val="0"/>
+          <w:sz w:val="20"/>
+          <w:szCs w:val="20"/>
+          <w:bdr w:val="none" w:sz="0" w:space="0" w:color="auto" w:frame="1"/>
+        </w:rPr>
+        <w:t>=</w:t>
+      </w:r>
+      <w:r>
+        <w:rPr>
+          <w:rFonts w:ascii="Verdana" w:eastAsia="細明體" w:hAnsi="Verdana" w:cs="Consolas"/>
+          <w:color w:val="0000FF"/>
+          <w:kern w:val="0"/>
+          <w:sz w:val="20"/>
+          <w:szCs w:val="20"/>
+          <w:bdr w:val="none" w:sz="0" w:space="0" w:color="auto" w:frame="1"/>
+        </w:rPr>
+        <w:t>"</w:t>
+      </w:r>
+      <w:proofErr w:type="spellStart"/>
+      <w:r>
+        <w:rPr>
+          <w:rFonts w:ascii="Verdana" w:eastAsia="細明體" w:hAnsi="Verdana" w:cs="Consolas"/>
+          <w:color w:val="0000FF"/>
+          <w:kern w:val="0"/>
+          <w:sz w:val="20"/>
+          <w:szCs w:val="20"/>
+          <w:bdr w:val="none" w:sz="0" w:space="0" w:color="auto" w:frame="1"/>
+        </w:rPr>
+        <w:t>com.so.test</w:t>
+      </w:r>
+      <w:proofErr w:type="spellEnd"/>
+      <w:r>
+        <w:rPr>
+          <w:rFonts w:ascii="Verdana" w:eastAsia="細明體" w:hAnsi="Verdana" w:cs="Consolas"/>
+          <w:color w:val="0000FF"/>
+          <w:kern w:val="0"/>
+          <w:sz w:val="20"/>
+          <w:szCs w:val="20"/>
+          <w:bdr w:val="none" w:sz="0" w:space="0" w:color="auto" w:frame="1"/>
+        </w:rPr>
+        <w:t>"</w:t>
+      </w:r>
+      <w:r>
+        <w:rPr>
+          <w:rFonts w:ascii="Verdana" w:eastAsia="細明體" w:hAnsi="Verdana" w:cs="Consolas"/>
+          <w:color w:val="000000"/>
+          <w:kern w:val="0"/>
+          <w:sz w:val="20"/>
+          <w:szCs w:val="20"/>
+          <w:bdr w:val="none" w:sz="0" w:space="0" w:color="auto" w:frame="1"/>
+        </w:rPr>
+        <w:t xml:space="preserve"> </w:t>
+      </w:r>
+      <w:proofErr w:type="spellStart"/>
+      <w:r>
+        <w:rPr>
+          <w:rFonts w:ascii="Verdana" w:eastAsia="細明體" w:hAnsi="Verdana" w:cs="Consolas"/>
+          <w:color w:val="FF0000"/>
+          <w:kern w:val="0"/>
+          <w:sz w:val="20"/>
+          <w:szCs w:val="20"/>
+          <w:bdr w:val="none" w:sz="0" w:space="0" w:color="auto" w:frame="1"/>
+        </w:rPr>
+        <w:t>android:versionCode</w:t>
+      </w:r>
+      <w:proofErr w:type="spellEnd"/>
+      <w:r>
+        <w:rPr>
+          <w:rFonts w:ascii="Verdana" w:eastAsia="細明體" w:hAnsi="Verdana" w:cs="Consolas"/>
+          <w:color w:val="000000"/>
+          <w:kern w:val="0"/>
+          <w:sz w:val="20"/>
+          <w:szCs w:val="20"/>
+          <w:bdr w:val="none" w:sz="0" w:space="0" w:color="auto" w:frame="1"/>
+        </w:rPr>
+        <w:t>=</w:t>
+      </w:r>
+      <w:r>
+        <w:rPr>
+          <w:rFonts w:ascii="Verdana" w:eastAsia="細明體" w:hAnsi="Verdana" w:cs="Consolas"/>
+          <w:color w:val="0000FF"/>
+          <w:kern w:val="0"/>
+          <w:sz w:val="20"/>
+          <w:szCs w:val="20"/>
+          <w:bdr w:val="none" w:sz="0" w:space="0" w:color="auto" w:frame="1"/>
+        </w:rPr>
+        <w:t>"1"</w:t>
+      </w:r>
+      <w:r>
+        <w:rPr>
+          <w:rFonts w:ascii="Verdana" w:eastAsia="細明體" w:hAnsi="Verdana" w:cs="Consolas"/>
+          <w:color w:val="000000"/>
+          <w:kern w:val="0"/>
+          <w:sz w:val="20"/>
+          <w:szCs w:val="20"/>
+          <w:bdr w:val="none" w:sz="0" w:space="0" w:color="auto" w:frame="1"/>
+        </w:rPr>
+        <w:t xml:space="preserve"> </w:t>
+      </w:r>
+      <w:proofErr w:type="spellStart"/>
+      <w:r>
+        <w:rPr>
+          <w:rFonts w:ascii="Verdana" w:eastAsia="細明體" w:hAnsi="Verdana" w:cs="Consolas"/>
+          <w:color w:val="FF0000"/>
+          <w:kern w:val="0"/>
+          <w:sz w:val="20"/>
+          <w:szCs w:val="20"/>
+          <w:bdr w:val="none" w:sz="0" w:space="0" w:color="auto" w:frame="1"/>
+        </w:rPr>
+        <w:t>android:versionName</w:t>
+      </w:r>
+      <w:proofErr w:type="spellEnd"/>
+      <w:r>
+        <w:rPr>
+          <w:rFonts w:ascii="Verdana" w:eastAsia="細明體" w:hAnsi="Verdana" w:cs="Consolas"/>
+          <w:color w:val="000000"/>
+          <w:kern w:val="0"/>
+          <w:sz w:val="20"/>
+          <w:szCs w:val="20"/>
+          <w:bdr w:val="none" w:sz="0" w:space="0" w:color="auto" w:frame="1"/>
+        </w:rPr>
+        <w:t>=</w:t>
+      </w:r>
+      <w:r>
+        <w:rPr>
+          <w:rFonts w:ascii="Verdana" w:eastAsia="細明體" w:hAnsi="Verdana" w:cs="Consolas"/>
+          <w:color w:val="0000FF"/>
+          <w:kern w:val="0"/>
+          <w:sz w:val="20"/>
+          <w:szCs w:val="20"/>
+          <w:bdr w:val="none" w:sz="0" w:space="0" w:color="auto" w:frame="1"/>
+        </w:rPr>
+        <w:t>"1.0"</w:t>
+      </w:r>
+      <w:r>
+        <w:rPr>
+          <w:rFonts w:ascii="Verdana" w:eastAsia="細明體" w:hAnsi="Verdana" w:cs="Consolas"/>
+          <w:color w:val="800000"/>
+          <w:kern w:val="0"/>
+          <w:sz w:val="20"/>
+          <w:szCs w:val="20"/>
+          <w:bdr w:val="none" w:sz="0" w:space="0" w:color="auto" w:frame="1"/>
+        </w:rPr>
+        <w:t>&gt;</w:t>
+      </w:r>
+    </w:p>
+    <w:p>
+      <w:pPr>
+        <w:widowControl/>
+        <w:shd w:val="clear" w:color="auto" w:fill="EEEEEE"/>
+        <w:tabs>
+          <w:tab w:val="left" w:pos="916"/>
+          <w:tab w:val="left" w:pos="1832"/>
+          <w:tab w:val="left" w:pos="2748"/>
+          <w:tab w:val="left" w:pos="3664"/>
+          <w:tab w:val="left" w:pos="4580"/>
+          <w:tab w:val="left" w:pos="5496"/>
+          <w:tab w:val="left" w:pos="6412"/>
+          <w:tab w:val="left" w:pos="7328"/>
+          <w:tab w:val="left" w:pos="8244"/>
+          <w:tab w:val="left" w:pos="9160"/>
+          <w:tab w:val="left" w:pos="10076"/>
+          <w:tab w:val="left" w:pos="10992"/>
+          <w:tab w:val="left" w:pos="11908"/>
+          <w:tab w:val="left" w:pos="12824"/>
+          <w:tab w:val="left" w:pos="13740"/>
+          <w:tab w:val="left" w:pos="14656"/>
+        </w:tabs>
+        <w:textAlignment w:val="baseline"/>
+        <w:rPr>
+          <w:rFonts w:ascii="Verdana" w:eastAsia="細明體" w:hAnsi="Verdana" w:cs="Consolas"/>
+          <w:color w:val="000000"/>
+          <w:kern w:val="0"/>
+          <w:sz w:val="20"/>
+          <w:szCs w:val="20"/>
+          <w:bdr w:val="none" w:sz="0" w:space="0" w:color="auto" w:frame="1"/>
+        </w:rPr>
+      </w:pPr>
+      <w:r>
+        <w:rPr>
+          <w:rFonts w:ascii="Verdana" w:eastAsia="細明體" w:hAnsi="Verdana" w:cs="Consolas"/>
+          <w:color w:val="000000"/>
+          <w:kern w:val="0"/>
+          <w:sz w:val="20"/>
+          <w:szCs w:val="20"/>
+          <w:bdr w:val="none" w:sz="0" w:space="0" w:color="auto" w:frame="1"/>
+        </w:rPr>
+        <w:t xml:space="preserve">    </w:t>
+      </w:r>
+      <w:r>
+        <w:rPr>
+          <w:rFonts w:ascii="Verdana" w:eastAsia="細明體" w:hAnsi="Verdana" w:cs="Consolas"/>
+          <w:color w:val="800000"/>
+          <w:kern w:val="0"/>
+          <w:sz w:val="20"/>
+          <w:szCs w:val="20"/>
+          <w:bdr w:val="none" w:sz="0" w:space="0" w:color="auto" w:frame="1"/>
+        </w:rPr>
+        <w:t>&lt;application</w:t>
+      </w:r>
+      <w:r>
+        <w:rPr>
+          <w:rFonts w:ascii="Verdana" w:eastAsia="細明體" w:hAnsi="Verdana" w:cs="Consolas"/>
+          <w:color w:val="000000"/>
+          <w:kern w:val="0"/>
+          <w:sz w:val="20"/>
+          <w:szCs w:val="20"/>
+          <w:bdr w:val="none" w:sz="0" w:space="0" w:color="auto" w:frame="1"/>
+        </w:rPr>
+        <w:t xml:space="preserve"> </w:t>
+      </w:r>
+      <w:proofErr w:type="spellStart"/>
+      <w:r>
+        <w:rPr>
+          <w:rFonts w:ascii="Verdana" w:eastAsia="細明體" w:hAnsi="Verdana" w:cs="Consolas"/>
+          <w:color w:val="FF0000"/>
+          <w:kern w:val="0"/>
+          <w:sz w:val="20"/>
+          <w:szCs w:val="20"/>
+          <w:bdr w:val="none" w:sz="0" w:space="0" w:color="auto" w:frame="1"/>
+        </w:rPr>
+        <w:t>android:icon</w:t>
+      </w:r>
+      <w:proofErr w:type="spellEnd"/>
+      <w:r>
+        <w:rPr>
+          <w:rFonts w:ascii="Verdana" w:eastAsia="細明體" w:hAnsi="Verdana" w:cs="Consolas"/>
+          <w:color w:val="000000"/>
+          <w:kern w:val="0"/>
+          <w:sz w:val="20"/>
+          <w:szCs w:val="20"/>
+          <w:bdr w:val="none" w:sz="0" w:space="0" w:color="auto" w:frame="1"/>
+        </w:rPr>
+        <w:t>=</w:t>
+      </w:r>
+      <w:r>
+        <w:rPr>
+          <w:rFonts w:ascii="Verdana" w:eastAsia="細明體" w:hAnsi="Verdana" w:cs="Consolas"/>
+          <w:color w:val="0000FF"/>
+          <w:kern w:val="0"/>
+          <w:sz w:val="20"/>
+          <w:szCs w:val="20"/>
+          <w:bdr w:val="none" w:sz="0" w:space="0" w:color="auto" w:frame="1"/>
+        </w:rPr>
+        <w:t>"@</w:t>
+      </w:r>
+      <w:proofErr w:type="spellStart"/>
+      <w:r>
+        <w:rPr>
+          <w:rFonts w:ascii="Verdana" w:eastAsia="細明體" w:hAnsi="Verdana" w:cs="Consolas"/>
+          <w:color w:val="0000FF"/>
+          <w:kern w:val="0"/>
+          <w:sz w:val="20"/>
+          <w:szCs w:val="20"/>
+          <w:bdr w:val="none" w:sz="0" w:space="0" w:color="auto" w:frame="1"/>
+        </w:rPr>
+        <w:t>drawable</w:t>
+      </w:r>
+      <w:proofErr w:type="spellEnd"/>
+      <w:r>
+        <w:rPr>
+          <w:rFonts w:ascii="Verdana" w:eastAsia="細明體" w:hAnsi="Verdana" w:cs="Consolas"/>
+          <w:color w:val="0000FF"/>
+          <w:kern w:val="0"/>
+          <w:sz w:val="20"/>
+          <w:szCs w:val="20"/>
+          <w:bdr w:val="none" w:sz="0" w:space="0" w:color="auto" w:frame="1"/>
+        </w:rPr>
+        <w:t>/icon"</w:t>
+      </w:r>
+      <w:r>
+        <w:rPr>
+          <w:rFonts w:ascii="Verdana" w:eastAsia="細明體" w:hAnsi="Verdana" w:cs="Consolas"/>
+          <w:color w:val="000000"/>
+          <w:kern w:val="0"/>
+          <w:sz w:val="20"/>
+          <w:szCs w:val="20"/>
+          <w:bdr w:val="none" w:sz="0" w:space="0" w:color="auto" w:frame="1"/>
+        </w:rPr>
+        <w:t xml:space="preserve"> </w:t>
+      </w:r>
+      <w:proofErr w:type="spellStart"/>
+      <w:r>
+        <w:rPr>
+          <w:rFonts w:ascii="Verdana" w:eastAsia="細明體" w:hAnsi="Verdana" w:cs="Consolas"/>
+          <w:color w:val="FF0000"/>
+          <w:kern w:val="0"/>
+          <w:sz w:val="20"/>
+          <w:szCs w:val="20"/>
+          <w:bdr w:val="none" w:sz="0" w:space="0" w:color="auto" w:frame="1"/>
+        </w:rPr>
+        <w:t>android:label</w:t>
+      </w:r>
+      <w:proofErr w:type="spellEnd"/>
+      <w:r>
+        <w:rPr>
+          <w:rFonts w:ascii="Verdana" w:eastAsia="細明體" w:hAnsi="Verdana" w:cs="Consolas"/>
+          <w:color w:val="000000"/>
+          <w:kern w:val="0"/>
+          <w:sz w:val="20"/>
+          <w:szCs w:val="20"/>
+          <w:bdr w:val="none" w:sz="0" w:space="0" w:color="auto" w:frame="1"/>
+        </w:rPr>
+        <w:t>=</w:t>
+      </w:r>
+      <w:r>
+        <w:rPr>
+          <w:rFonts w:ascii="Verdana" w:eastAsia="細明體" w:hAnsi="Verdana" w:cs="Consolas"/>
+          <w:color w:val="0000FF"/>
+          <w:kern w:val="0"/>
+          <w:sz w:val="20"/>
+          <w:szCs w:val="20"/>
+          <w:bdr w:val="none" w:sz="0" w:space="0" w:color="auto" w:frame="1"/>
+        </w:rPr>
+        <w:t>"@string/</w:t>
+      </w:r>
+      <w:proofErr w:type="spellStart"/>
+      <w:r>
+        <w:rPr>
+          <w:rFonts w:ascii="Verdana" w:eastAsia="細明體" w:hAnsi="Verdana" w:cs="Consolas"/>
+          <w:color w:val="0000FF"/>
+          <w:kern w:val="0"/>
+          <w:sz w:val="20"/>
+          <w:szCs w:val="20"/>
+          <w:bdr w:val="none" w:sz="0" w:space="0" w:color="auto" w:frame="1"/>
+        </w:rPr>
+        <w:t>app_name</w:t>
+      </w:r>
+      <w:proofErr w:type="spellEnd"/>
+      <w:r>
+        <w:rPr>
+          <w:rFonts w:ascii="Verdana" w:eastAsia="細明體" w:hAnsi="Verdana" w:cs="Consolas"/>
+          <w:color w:val="0000FF"/>
+          <w:kern w:val="0"/>
+          <w:sz w:val="20"/>
+          <w:szCs w:val="20"/>
+          <w:bdr w:val="none" w:sz="0" w:space="0" w:color="auto" w:frame="1"/>
+        </w:rPr>
+        <w:t>"</w:t>
+      </w:r>
+      <w:r>
+        <w:rPr>
+          <w:rFonts w:ascii="Verdana" w:eastAsia="細明體" w:hAnsi="Verdana" w:cs="Consolas"/>
+          <w:color w:val="800000"/>
+          <w:kern w:val="0"/>
+          <w:sz w:val="20"/>
+          <w:szCs w:val="20"/>
+          <w:bdr w:val="none" w:sz="0" w:space="0" w:color="auto" w:frame="1"/>
+        </w:rPr>
+        <w:t>&gt;</w:t>
+      </w:r>
+    </w:p>
+    <w:p>
+      <w:pPr>
+        <w:widowControl/>
+        <w:shd w:val="clear" w:color="auto" w:fill="EEEEEE"/>
+        <w:tabs>
+          <w:tab w:val="left" w:pos="916"/>
+          <w:tab w:val="left" w:pos="1832"/>
+          <w:tab w:val="left" w:pos="2748"/>
+          <w:tab w:val="left" w:pos="3664"/>
+          <w:tab w:val="left" w:pos="4580"/>
+          <w:tab w:val="left" w:pos="5496"/>
+          <w:tab w:val="left" w:pos="6412"/>
+          <w:tab w:val="left" w:pos="7328"/>
+          <w:tab w:val="left" w:pos="8244"/>
+          <w:tab w:val="left" w:pos="9160"/>
+          <w:tab w:val="left" w:pos="10076"/>
+          <w:tab w:val="left" w:pos="10992"/>
+          <w:tab w:val="left" w:pos="11908"/>
+          <w:tab w:val="left" w:pos="12824"/>
+          <w:tab w:val="left" w:pos="13740"/>
+          <w:tab w:val="left" w:pos="14656"/>
+        </w:tabs>
+        <w:textAlignment w:val="baseline"/>
+        <w:rPr>
+          <w:rFonts w:ascii="Verdana" w:eastAsia="細明體" w:hAnsi="Verdana" w:cs="Consolas"/>
+          <w:color w:val="000000"/>
+          <w:kern w:val="0"/>
+          <w:sz w:val="20"/>
+          <w:szCs w:val="20"/>
+          <w:bdr w:val="none" w:sz="0" w:space="0" w:color="auto" w:frame="1"/>
+        </w:rPr>
+      </w:pPr>
+      <w:r>
+        <w:rPr>
+          <w:rFonts w:ascii="Verdana" w:eastAsia="細明體" w:hAnsi="Verdana" w:cs="Consolas"/>
+          <w:color w:val="000000"/>
+          <w:kern w:val="0"/>
+          <w:sz w:val="20"/>
+          <w:szCs w:val="20"/>
+          <w:bdr w:val="none" w:sz="0" w:space="0" w:color="auto" w:frame="1"/>
+        </w:rPr>
+        <w:t xml:space="preserve">        </w:t>
+      </w:r>
+      <w:r>
+        <w:rPr>
+          <w:rFonts w:ascii="Verdana" w:eastAsia="細明體" w:hAnsi="Verdana" w:cs="Consolas"/>
+          <w:color w:val="800000"/>
+          <w:kern w:val="0"/>
+          <w:sz w:val="20"/>
+          <w:szCs w:val="20"/>
+          <w:bdr w:val="none" w:sz="0" w:space="0" w:color="auto" w:frame="1"/>
+        </w:rPr>
+        <w:t>&lt;activity</w:t>
+      </w:r>
+      <w:r>
+        <w:rPr>
+          <w:rFonts w:ascii="Verdana" w:eastAsia="細明體" w:hAnsi="Verdana" w:cs="Consolas"/>
+          <w:color w:val="000000"/>
+          <w:kern w:val="0"/>
+          <w:sz w:val="20"/>
+          <w:szCs w:val="20"/>
+          <w:bdr w:val="none" w:sz="0" w:space="0" w:color="auto" w:frame="1"/>
+        </w:rPr>
+        <w:t xml:space="preserve"> </w:t>
+      </w:r>
+      <w:proofErr w:type="spellStart"/>
+      <w:r>
+        <w:rPr>
+          <w:rFonts w:ascii="Verdana" w:eastAsia="細明體" w:hAnsi="Verdana" w:cs="Consolas"/>
+          <w:color w:val="FF0000"/>
+          <w:kern w:val="0"/>
+          <w:sz w:val="20"/>
+          <w:szCs w:val="20"/>
+          <w:bdr w:val="none" w:sz="0" w:space="0" w:color="auto" w:frame="1"/>
+        </w:rPr>
+        <w:t>android</w:t>
+      </w:r>
+      <w:proofErr w:type="gramStart"/>
+      <w:r>
+        <w:rPr>
+          <w:rFonts w:ascii="Verdana" w:eastAsia="細明體" w:hAnsi="Verdana" w:cs="Consolas"/>
+          <w:color w:val="FF0000"/>
+          <w:kern w:val="0"/>
+          <w:sz w:val="20"/>
+          <w:szCs w:val="20"/>
+          <w:bdr w:val="none" w:sz="0" w:space="0" w:color="auto" w:frame="1"/>
+        </w:rPr>
+        <w:t>:name</w:t>
+      </w:r>
+      <w:proofErr w:type="spellEnd"/>
+      <w:proofErr w:type="gramEnd"/>
+      <w:r>
+        <w:rPr>
+          <w:rFonts w:ascii="Verdana" w:eastAsia="細明體" w:hAnsi="Verdana" w:cs="Consolas"/>
+          <w:color w:val="000000"/>
+          <w:kern w:val="0"/>
+          <w:sz w:val="20"/>
+          <w:szCs w:val="20"/>
+          <w:bdr w:val="none" w:sz="0" w:space="0" w:color="auto" w:frame="1"/>
+        </w:rPr>
+        <w:t>=</w:t>
+      </w:r>
+      <w:r>
+        <w:rPr>
+          <w:rFonts w:ascii="Verdana" w:eastAsia="細明體" w:hAnsi="Verdana" w:cs="Consolas"/>
+          <w:color w:val="0000FF"/>
+          <w:kern w:val="0"/>
+          <w:sz w:val="20"/>
+          <w:szCs w:val="20"/>
+          <w:bdr w:val="none" w:sz="0" w:space="0" w:color="auto" w:frame="1"/>
+        </w:rPr>
+        <w:t>".Activity1"</w:t>
+      </w:r>
+      <w:r>
+        <w:rPr>
+          <w:rFonts w:ascii="Verdana" w:eastAsia="細明體" w:hAnsi="Verdana" w:cs="Consolas"/>
+          <w:color w:val="800000"/>
+          <w:kern w:val="0"/>
+          <w:sz w:val="20"/>
+          <w:szCs w:val="20"/>
+          <w:bdr w:val="none" w:sz="0" w:space="0" w:color="auto" w:frame="1"/>
+        </w:rPr>
+        <w:t>&gt;&lt;/activity&gt;</w:t>
+      </w:r>
+    </w:p>
+    <w:p>
+      <w:pPr>
+        <w:widowControl/>
+        <w:shd w:val="clear" w:color="auto" w:fill="EEEEEE"/>
+        <w:tabs>
+          <w:tab w:val="left" w:pos="916"/>
+          <w:tab w:val="left" w:pos="1832"/>
+          <w:tab w:val="left" w:pos="2748"/>
+          <w:tab w:val="left" w:pos="3664"/>
+          <w:tab w:val="left" w:pos="4580"/>
+          <w:tab w:val="left" w:pos="5496"/>
+          <w:tab w:val="left" w:pos="6412"/>
+          <w:tab w:val="left" w:pos="7328"/>
+          <w:tab w:val="left" w:pos="8244"/>
+          <w:tab w:val="left" w:pos="9160"/>
+          <w:tab w:val="left" w:pos="10076"/>
+          <w:tab w:val="left" w:pos="10992"/>
+          <w:tab w:val="left" w:pos="11908"/>
+          <w:tab w:val="left" w:pos="12824"/>
+          <w:tab w:val="left" w:pos="13740"/>
+          <w:tab w:val="left" w:pos="14656"/>
+        </w:tabs>
+        <w:textAlignment w:val="baseline"/>
+        <w:rPr>
+          <w:rFonts w:ascii="Verdana" w:eastAsia="細明體" w:hAnsi="Verdana" w:cs="Consolas"/>
+          <w:color w:val="000000"/>
+          <w:kern w:val="0"/>
+          <w:sz w:val="20"/>
+          <w:szCs w:val="20"/>
+          <w:bdr w:val="none" w:sz="0" w:space="0" w:color="auto" w:frame="1"/>
+        </w:rPr>
+      </w:pPr>
+      <w:r>
+        <w:rPr>
+          <w:rFonts w:ascii="Verdana" w:eastAsia="細明體" w:hAnsi="Verdana" w:cs="Consolas"/>
+          <w:color w:val="000000"/>
+          <w:kern w:val="0"/>
+          <w:sz w:val="20"/>
+          <w:szCs w:val="20"/>
+          <w:bdr w:val="none" w:sz="0" w:space="0" w:color="auto" w:frame="1"/>
+        </w:rPr>
+        <w:t xml:space="preserve">        </w:t>
+      </w:r>
+      <w:r>
+        <w:rPr>
+          <w:rFonts w:ascii="Verdana" w:eastAsia="細明體" w:hAnsi="Verdana" w:cs="Consolas"/>
+          <w:color w:val="800000"/>
+          <w:kern w:val="0"/>
+          <w:sz w:val="20"/>
+          <w:szCs w:val="20"/>
+          <w:bdr w:val="none" w:sz="0" w:space="0" w:color="auto" w:frame="1"/>
+        </w:rPr>
+        <w:t>&lt;activity</w:t>
+      </w:r>
+      <w:r>
+        <w:rPr>
+          <w:rFonts w:ascii="Verdana" w:eastAsia="細明體" w:hAnsi="Verdana" w:cs="Consolas"/>
+          <w:color w:val="000000"/>
+          <w:kern w:val="0"/>
+          <w:sz w:val="20"/>
+          <w:szCs w:val="20"/>
+          <w:bdr w:val="none" w:sz="0" w:space="0" w:color="auto" w:frame="1"/>
+        </w:rPr>
+        <w:t xml:space="preserve"> </w:t>
+      </w:r>
+      <w:proofErr w:type="spellStart"/>
+      <w:r>
+        <w:rPr>
+          <w:rFonts w:ascii="Verdana" w:eastAsia="細明體" w:hAnsi="Verdana" w:cs="Consolas"/>
+          <w:color w:val="FF0000"/>
+          <w:kern w:val="0"/>
+          <w:sz w:val="20"/>
+          <w:szCs w:val="20"/>
+          <w:bdr w:val="none" w:sz="0" w:space="0" w:color="auto" w:frame="1"/>
+        </w:rPr>
+        <w:t>android</w:t>
+      </w:r>
+      <w:proofErr w:type="gramStart"/>
+      <w:r>
+        <w:rPr>
+          <w:rFonts w:ascii="Verdana" w:eastAsia="細明體" w:hAnsi="Verdana" w:cs="Consolas"/>
+          <w:color w:val="FF0000"/>
+          <w:kern w:val="0"/>
+          <w:sz w:val="20"/>
+          <w:szCs w:val="20"/>
+          <w:bdr w:val="none" w:sz="0" w:space="0" w:color="auto" w:frame="1"/>
+        </w:rPr>
+        <w:t>:name</w:t>
+      </w:r>
+      <w:proofErr w:type="spellEnd"/>
+      <w:proofErr w:type="gramEnd"/>
+      <w:r>
+        <w:rPr>
+          <w:rFonts w:ascii="Verdana" w:eastAsia="細明體" w:hAnsi="Verdana" w:cs="Consolas"/>
+          <w:color w:val="000000"/>
+          <w:kern w:val="0"/>
+          <w:sz w:val="20"/>
+          <w:szCs w:val="20"/>
+          <w:bdr w:val="none" w:sz="0" w:space="0" w:color="auto" w:frame="1"/>
+        </w:rPr>
+        <w:t>=</w:t>
+      </w:r>
+      <w:r>
+        <w:rPr>
+          <w:rFonts w:ascii="Verdana" w:eastAsia="細明體" w:hAnsi="Verdana" w:cs="Consolas"/>
+          <w:color w:val="0000FF"/>
+          <w:kern w:val="0"/>
+          <w:sz w:val="20"/>
+          <w:szCs w:val="20"/>
+          <w:bdr w:val="none" w:sz="0" w:space="0" w:color="auto" w:frame="1"/>
+        </w:rPr>
+        <w:t>".Activity2"</w:t>
+      </w:r>
+      <w:r>
+        <w:rPr>
+          <w:rFonts w:ascii="Verdana" w:eastAsia="細明體" w:hAnsi="Verdana" w:cs="Consolas"/>
+          <w:color w:val="800000"/>
+          <w:kern w:val="0"/>
+          <w:sz w:val="20"/>
+          <w:szCs w:val="20"/>
+          <w:bdr w:val="none" w:sz="0" w:space="0" w:color="auto" w:frame="1"/>
+        </w:rPr>
+        <w:t>&gt;&lt;/activity&gt;</w:t>
+      </w:r>
+    </w:p>
+    <w:p>
+      <w:pPr>
+        <w:widowControl/>
+        <w:shd w:val="clear" w:color="auto" w:fill="EEEEEE"/>
+        <w:tabs>
+          <w:tab w:val="left" w:pos="916"/>
+          <w:tab w:val="left" w:pos="1832"/>
+          <w:tab w:val="left" w:pos="2748"/>
+          <w:tab w:val="left" w:pos="3664"/>
+          <w:tab w:val="left" w:pos="4580"/>
+          <w:tab w:val="left" w:pos="5496"/>
+          <w:tab w:val="left" w:pos="6412"/>
+          <w:tab w:val="left" w:pos="7328"/>
+          <w:tab w:val="left" w:pos="8244"/>
+          <w:tab w:val="left" w:pos="9160"/>
+          <w:tab w:val="left" w:pos="10076"/>
+          <w:tab w:val="left" w:pos="10992"/>
+          <w:tab w:val="left" w:pos="11908"/>
+          <w:tab w:val="left" w:pos="12824"/>
+          <w:tab w:val="left" w:pos="13740"/>
+          <w:tab w:val="left" w:pos="14656"/>
+        </w:tabs>
+        <w:textAlignment w:val="baseline"/>
+        <w:rPr>
+          <w:rFonts w:ascii="Verdana" w:eastAsia="細明體" w:hAnsi="Verdana" w:cs="Consolas"/>
+          <w:color w:val="000000"/>
+          <w:kern w:val="0"/>
+          <w:sz w:val="20"/>
+          <w:szCs w:val="20"/>
+          <w:bdr w:val="none" w:sz="0" w:space="0" w:color="auto" w:frame="1"/>
+        </w:rPr>
+      </w:pPr>
+      <w:r>
+        <w:rPr>
+          <w:rFonts w:ascii="Verdana" w:eastAsia="細明體" w:hAnsi="Verdana" w:cs="Consolas"/>
+          <w:color w:val="000000"/>
+          <w:kern w:val="0"/>
+          <w:sz w:val="20"/>
+          <w:szCs w:val="20"/>
+          <w:bdr w:val="none" w:sz="0" w:space="0" w:color="auto" w:frame="1"/>
+        </w:rPr>
+        <w:t xml:space="preserve">    </w:t>
+      </w:r>
+      <w:r>
+        <w:rPr>
+          <w:rFonts w:ascii="Verdana" w:eastAsia="細明體" w:hAnsi="Verdana" w:cs="Consolas"/>
+          <w:color w:val="800000"/>
+          <w:kern w:val="0"/>
+          <w:sz w:val="20"/>
+          <w:szCs w:val="20"/>
+          <w:bdr w:val="none" w:sz="0" w:space="0" w:color="auto" w:frame="1"/>
+        </w:rPr>
+        <w:t>&lt;/application&gt;</w:t>
+      </w:r>
+    </w:p>
+    <w:p>
+      <w:pPr>
+        <w:widowControl/>
+        <w:shd w:val="clear" w:color="auto" w:fill="EEEEEE"/>
+        <w:tabs>
+          <w:tab w:val="left" w:pos="916"/>
+          <w:tab w:val="left" w:pos="1832"/>
+          <w:tab w:val="left" w:pos="2748"/>
+          <w:tab w:val="left" w:pos="3664"/>
+          <w:tab w:val="left" w:pos="4580"/>
+          <w:tab w:val="left" w:pos="5496"/>
+          <w:tab w:val="left" w:pos="6412"/>
+          <w:tab w:val="left" w:pos="7328"/>
+          <w:tab w:val="left" w:pos="8244"/>
+          <w:tab w:val="left" w:pos="9160"/>
+          <w:tab w:val="left" w:pos="10076"/>
+          <w:tab w:val="left" w:pos="10992"/>
+          <w:tab w:val="left" w:pos="11908"/>
+          <w:tab w:val="left" w:pos="12824"/>
+          <w:tab w:val="left" w:pos="13740"/>
+          <w:tab w:val="left" w:pos="14656"/>
+        </w:tabs>
+        <w:textAlignment w:val="baseline"/>
+        <w:rPr>
+          <w:rFonts w:ascii="Verdana" w:eastAsia="細明體" w:hAnsi="Verdana" w:cs="Consolas"/>
+          <w:color w:val="000000"/>
+          <w:kern w:val="0"/>
+          <w:sz w:val="20"/>
+          <w:szCs w:val="20"/>
+        </w:rPr>
+      </w:pPr>
+      <w:r>
+        <w:rPr>
+          <w:rFonts w:ascii="Verdana" w:eastAsia="細明體" w:hAnsi="Verdana" w:cs="Consolas"/>
+          <w:color w:val="800000"/>
+          <w:kern w:val="0"/>
+          <w:sz w:val="20"/>
+          <w:szCs w:val="20"/>
+          <w:bdr w:val="none" w:sz="0" w:space="0" w:color="auto" w:frame="1"/>
+        </w:rPr>
+        <w:t>&lt;/manifest&gt;</w:t>
+      </w:r>
+    </w:p>
+    <w:p>
+      <w:pPr>
+        <w:widowControl/>
+        <w:shd w:val="clear" w:color="auto" w:fill="FFFFFF"/>
+        <w:textAlignment w:val="baseline"/>
+        <w:rPr>
+          <w:rFonts w:ascii="Verdana" w:hAnsi="Verdana" w:cs="Arial"/>
+          <w:color w:val="000000"/>
+          <w:kern w:val="0"/>
+          <w:sz w:val="20"/>
+          <w:szCs w:val="20"/>
+        </w:rPr>
+      </w:pPr>
+      <w:r>
+        <w:rPr>
+          <w:rFonts w:ascii="Verdana" w:hAnsi="Verdana" w:cs="Arial"/>
+          <w:color w:val="000000"/>
+          <w:kern w:val="0"/>
+          <w:sz w:val="20"/>
+          <w:szCs w:val="20"/>
+        </w:rPr>
+        <w:t>In the above manifest all activities run in process </w:t>
+      </w:r>
+      <w:proofErr w:type="spellStart"/>
+      <w:r>
+        <w:rPr>
+          <w:rFonts w:ascii="Verdana" w:eastAsia="細明體" w:hAnsi="Verdana" w:cs="Consolas"/>
+          <w:color w:val="000000"/>
+          <w:kern w:val="0"/>
+          <w:sz w:val="20"/>
+          <w:szCs w:val="20"/>
+          <w:bdr w:val="none" w:sz="0" w:space="0" w:color="auto" w:frame="1"/>
+          <w:shd w:val="clear" w:color="auto" w:fill="EEEEEE"/>
+        </w:rPr>
+        <w:t>com.so.test</w:t>
+      </w:r>
+      <w:proofErr w:type="spellEnd"/>
+      <w:r>
+        <w:rPr>
+          <w:rFonts w:ascii="Verdana" w:hAnsi="Verdana" w:cs="Arial"/>
+          <w:color w:val="000000"/>
+          <w:kern w:val="0"/>
+          <w:sz w:val="20"/>
+          <w:szCs w:val="20"/>
+        </w:rPr>
+        <w:t>,</w:t>
+      </w:r>
+      <w:r>
+        <w:rPr>
+          <w:rFonts w:ascii="Verdana" w:hAnsi="Verdana" w:cs="Arial" w:hint="eastAsia"/>
+          <w:color w:val="000000"/>
+          <w:kern w:val="0"/>
+          <w:sz w:val="20"/>
+          <w:szCs w:val="20"/>
+        </w:rPr>
+        <w:t xml:space="preserve"> </w:t>
+      </w:r>
+      <w:proofErr w:type="spellStart"/>
+      <w:r>
+        <w:rPr>
+          <w:rFonts w:ascii="Verdana" w:hAnsi="Verdana" w:cs="Arial"/>
+          <w:color w:val="000000"/>
+          <w:kern w:val="0"/>
+          <w:sz w:val="20"/>
+          <w:szCs w:val="20"/>
+        </w:rPr>
+        <w:t>ps</w:t>
+      </w:r>
+      <w:proofErr w:type="spellEnd"/>
+      <w:r>
+        <w:rPr>
+          <w:rFonts w:ascii="Verdana" w:hAnsi="Verdana" w:cs="Arial"/>
+          <w:color w:val="000000"/>
+          <w:kern w:val="0"/>
+          <w:sz w:val="20"/>
+          <w:szCs w:val="20"/>
+        </w:rPr>
+        <w:t xml:space="preserve"> command output in </w:t>
+      </w:r>
+      <w:proofErr w:type="spellStart"/>
+      <w:r>
+        <w:rPr>
+          <w:rFonts w:ascii="Verdana" w:hAnsi="Verdana" w:cs="Arial"/>
+          <w:color w:val="000000"/>
+          <w:kern w:val="0"/>
+          <w:sz w:val="20"/>
+          <w:szCs w:val="20"/>
+        </w:rPr>
+        <w:t>adb</w:t>
+      </w:r>
+      <w:proofErr w:type="spellEnd"/>
+      <w:r>
+        <w:rPr>
+          <w:rFonts w:ascii="Verdana" w:hAnsi="Verdana" w:cs="Arial"/>
+          <w:color w:val="000000"/>
+          <w:kern w:val="0"/>
+          <w:sz w:val="20"/>
+          <w:szCs w:val="20"/>
+        </w:rPr>
+        <w:t xml:space="preserve"> shell:</w:t>
+      </w:r>
+    </w:p>
+    <w:p>
+      <w:pPr>
+        <w:widowControl/>
+        <w:shd w:val="clear" w:color="auto" w:fill="EEEEEE"/>
+        <w:tabs>
+          <w:tab w:val="left" w:pos="916"/>
+          <w:tab w:val="left" w:pos="1832"/>
+          <w:tab w:val="left" w:pos="2748"/>
+          <w:tab w:val="left" w:pos="3664"/>
+          <w:tab w:val="left" w:pos="4580"/>
+          <w:tab w:val="left" w:pos="5496"/>
+          <w:tab w:val="left" w:pos="6412"/>
+          <w:tab w:val="left" w:pos="7328"/>
+          <w:tab w:val="left" w:pos="8244"/>
+          <w:tab w:val="left" w:pos="9160"/>
+          <w:tab w:val="left" w:pos="10076"/>
+          <w:tab w:val="left" w:pos="10992"/>
+          <w:tab w:val="left" w:pos="11908"/>
+          <w:tab w:val="left" w:pos="12824"/>
+          <w:tab w:val="left" w:pos="13740"/>
+          <w:tab w:val="left" w:pos="14656"/>
+        </w:tabs>
+        <w:textAlignment w:val="baseline"/>
+        <w:rPr>
+          <w:rFonts w:ascii="Verdana" w:eastAsia="細明體" w:hAnsi="Verdana" w:cs="Consolas"/>
+          <w:color w:val="000000"/>
+          <w:kern w:val="0"/>
+          <w:sz w:val="20"/>
+          <w:szCs w:val="20"/>
+          <w:bdr w:val="none" w:sz="0" w:space="0" w:color="auto" w:frame="1"/>
+        </w:rPr>
+      </w:pPr>
+      <w:r>
+        <w:rPr>
+          <w:rFonts w:ascii="Verdana" w:eastAsia="細明體" w:hAnsi="Verdana" w:cs="Consolas"/>
+          <w:color w:val="808080"/>
+          <w:kern w:val="0"/>
+          <w:sz w:val="20"/>
+          <w:szCs w:val="20"/>
+          <w:bdr w:val="none" w:sz="0" w:space="0" w:color="auto" w:frame="1"/>
+        </w:rPr>
+        <w:t xml:space="preserve"># </w:t>
+      </w:r>
+      <w:proofErr w:type="spellStart"/>
+      <w:proofErr w:type="gramStart"/>
+      <w:r>
+        <w:rPr>
+          <w:rFonts w:ascii="Verdana" w:eastAsia="細明體" w:hAnsi="Verdana" w:cs="Consolas"/>
+          <w:color w:val="808080"/>
+          <w:kern w:val="0"/>
+          <w:sz w:val="20"/>
+          <w:szCs w:val="20"/>
+          <w:bdr w:val="none" w:sz="0" w:space="0" w:color="auto" w:frame="1"/>
+        </w:rPr>
+        <w:t>ps</w:t>
+      </w:r>
+      <w:proofErr w:type="spellEnd"/>
+      <w:proofErr w:type="gramEnd"/>
+    </w:p>
+    <w:p>
+      <w:pPr>
+        <w:widowControl/>
+        <w:shd w:val="clear" w:color="auto" w:fill="EEEEEE"/>
+        <w:tabs>
+          <w:tab w:val="left" w:pos="916"/>
+          <w:tab w:val="left" w:pos="1832"/>
+          <w:tab w:val="left" w:pos="2748"/>
+          <w:tab w:val="left" w:pos="3664"/>
+          <w:tab w:val="left" w:pos="4580"/>
+          <w:tab w:val="left" w:pos="5496"/>
+          <w:tab w:val="left" w:pos="6412"/>
+          <w:tab w:val="left" w:pos="7328"/>
+          <w:tab w:val="left" w:pos="8244"/>
+          <w:tab w:val="left" w:pos="9160"/>
+          <w:tab w:val="left" w:pos="10076"/>
+          <w:tab w:val="left" w:pos="10992"/>
+          <w:tab w:val="left" w:pos="11908"/>
+          <w:tab w:val="left" w:pos="12824"/>
+          <w:tab w:val="left" w:pos="13740"/>
+          <w:tab w:val="left" w:pos="14656"/>
+        </w:tabs>
+        <w:textAlignment w:val="baseline"/>
+        <w:rPr>
+          <w:rFonts w:ascii="Verdana" w:eastAsia="細明體" w:hAnsi="Verdana" w:cs="Consolas"/>
+          <w:color w:val="000000"/>
+          <w:kern w:val="0"/>
+          <w:sz w:val="20"/>
+          <w:szCs w:val="20"/>
+        </w:rPr>
+      </w:pPr>
+      <w:r>
+        <w:rPr>
+          <w:rFonts w:ascii="Verdana" w:eastAsia="細明體" w:hAnsi="Verdana" w:cs="Consolas"/>
+          <w:color w:val="000000"/>
+          <w:kern w:val="0"/>
+          <w:sz w:val="20"/>
+          <w:szCs w:val="20"/>
+          <w:bdr w:val="none" w:sz="0" w:space="0" w:color="auto" w:frame="1"/>
+        </w:rPr>
+        <w:t xml:space="preserve">app_39    </w:t>
+      </w:r>
+      <w:r>
+        <w:rPr>
+          <w:rFonts w:ascii="Verdana" w:eastAsia="細明體" w:hAnsi="Verdana" w:cs="Consolas"/>
+          <w:color w:val="800000"/>
+          <w:kern w:val="0"/>
+          <w:sz w:val="20"/>
+          <w:szCs w:val="20"/>
+          <w:bdr w:val="none" w:sz="0" w:space="0" w:color="auto" w:frame="1"/>
+        </w:rPr>
+        <w:t>668</w:t>
+      </w:r>
+      <w:r>
+        <w:rPr>
+          <w:rFonts w:ascii="Verdana" w:eastAsia="細明體" w:hAnsi="Verdana" w:cs="Consolas"/>
+          <w:color w:val="000000"/>
+          <w:kern w:val="0"/>
+          <w:sz w:val="20"/>
+          <w:szCs w:val="20"/>
+          <w:bdr w:val="none" w:sz="0" w:space="0" w:color="auto" w:frame="1"/>
+        </w:rPr>
+        <w:t xml:space="preserve">   </w:t>
+      </w:r>
+      <w:r>
+        <w:rPr>
+          <w:rFonts w:ascii="Verdana" w:eastAsia="細明體" w:hAnsi="Verdana" w:cs="Consolas"/>
+          <w:color w:val="800000"/>
+          <w:kern w:val="0"/>
+          <w:sz w:val="20"/>
+          <w:szCs w:val="20"/>
+          <w:bdr w:val="none" w:sz="0" w:space="0" w:color="auto" w:frame="1"/>
+        </w:rPr>
+        <w:t>33</w:t>
+      </w:r>
+      <w:r>
+        <w:rPr>
+          <w:rFonts w:ascii="Verdana" w:eastAsia="細明體" w:hAnsi="Verdana" w:cs="Consolas"/>
+          <w:color w:val="000000"/>
+          <w:kern w:val="0"/>
+          <w:sz w:val="20"/>
+          <w:szCs w:val="20"/>
+          <w:bdr w:val="none" w:sz="0" w:space="0" w:color="auto" w:frame="1"/>
+        </w:rPr>
+        <w:t xml:space="preserve">    </w:t>
+      </w:r>
+      <w:proofErr w:type="gramStart"/>
+      <w:r>
+        <w:rPr>
+          <w:rFonts w:ascii="Verdana" w:eastAsia="細明體" w:hAnsi="Verdana" w:cs="Consolas"/>
+          <w:color w:val="800000"/>
+          <w:kern w:val="0"/>
+          <w:sz w:val="20"/>
+          <w:szCs w:val="20"/>
+          <w:bdr w:val="none" w:sz="0" w:space="0" w:color="auto" w:frame="1"/>
+        </w:rPr>
+        <w:t>84492</w:t>
+      </w:r>
+      <w:r>
+        <w:rPr>
+          <w:rFonts w:ascii="Verdana" w:eastAsia="細明體" w:hAnsi="Verdana" w:cs="Consolas"/>
+          <w:color w:val="000000"/>
+          <w:kern w:val="0"/>
+          <w:sz w:val="20"/>
+          <w:szCs w:val="20"/>
+          <w:bdr w:val="none" w:sz="0" w:space="0" w:color="auto" w:frame="1"/>
+        </w:rPr>
+        <w:t xml:space="preserve">  </w:t>
+      </w:r>
+      <w:r>
+        <w:rPr>
+          <w:rFonts w:ascii="Verdana" w:eastAsia="細明體" w:hAnsi="Verdana" w:cs="Consolas"/>
+          <w:color w:val="800000"/>
+          <w:kern w:val="0"/>
+          <w:sz w:val="20"/>
+          <w:szCs w:val="20"/>
+          <w:bdr w:val="none" w:sz="0" w:space="0" w:color="auto" w:frame="1"/>
+        </w:rPr>
+        <w:t>20672</w:t>
+      </w:r>
+      <w:proofErr w:type="gramEnd"/>
+      <w:r>
+        <w:rPr>
+          <w:rFonts w:ascii="Verdana" w:eastAsia="細明體" w:hAnsi="Verdana" w:cs="Consolas"/>
+          <w:color w:val="000000"/>
+          <w:kern w:val="0"/>
+          <w:sz w:val="20"/>
+          <w:szCs w:val="20"/>
+          <w:bdr w:val="none" w:sz="0" w:space="0" w:color="auto" w:frame="1"/>
+        </w:rPr>
+        <w:t xml:space="preserve"> </w:t>
+      </w:r>
+      <w:proofErr w:type="spellStart"/>
+      <w:r>
+        <w:rPr>
+          <w:rFonts w:ascii="Verdana" w:eastAsia="細明體" w:hAnsi="Verdana" w:cs="Consolas"/>
+          <w:color w:val="000000"/>
+          <w:kern w:val="0"/>
+          <w:sz w:val="20"/>
+          <w:szCs w:val="20"/>
+          <w:bdr w:val="none" w:sz="0" w:space="0" w:color="auto" w:frame="1"/>
+        </w:rPr>
+        <w:t>ffffffff</w:t>
+      </w:r>
+      <w:proofErr w:type="spellEnd"/>
+      <w:r>
+        <w:rPr>
+          <w:rFonts w:ascii="Verdana" w:eastAsia="細明體" w:hAnsi="Verdana" w:cs="Consolas"/>
+          <w:color w:val="000000"/>
+          <w:kern w:val="0"/>
+          <w:sz w:val="20"/>
+          <w:szCs w:val="20"/>
+          <w:bdr w:val="none" w:sz="0" w:space="0" w:color="auto" w:frame="1"/>
+        </w:rPr>
+        <w:t xml:space="preserve"> afd0c51c S </w:t>
+      </w:r>
+      <w:proofErr w:type="spellStart"/>
+      <w:r>
+        <w:rPr>
+          <w:rFonts w:ascii="Verdana" w:eastAsia="細明體" w:hAnsi="Verdana" w:cs="Consolas"/>
+          <w:color w:val="000000"/>
+          <w:kern w:val="0"/>
+          <w:sz w:val="20"/>
+          <w:szCs w:val="20"/>
+          <w:bdr w:val="none" w:sz="0" w:space="0" w:color="auto" w:frame="1"/>
+        </w:rPr>
+        <w:t>com.so.test</w:t>
+      </w:r>
+      <w:proofErr w:type="spellEnd"/>
+    </w:p>
+    <w:p>
+      <w:pPr>
+        <w:widowControl/>
+        <w:shd w:val="clear" w:color="auto" w:fill="FFFFFF"/>
+        <w:textAlignment w:val="baseline"/>
+        <w:rPr>
+          <w:rFonts w:ascii="Verdana" w:hAnsi="Verdana" w:cs="Arial"/>
+          <w:color w:val="000000"/>
+          <w:kern w:val="0"/>
+          <w:sz w:val="20"/>
+          <w:szCs w:val="20"/>
+        </w:rPr>
+      </w:pPr>
+      <w:r>
+        <w:rPr>
+          <w:rFonts w:ascii="Verdana" w:hAnsi="Verdana" w:cs="Arial"/>
+          <w:color w:val="000000"/>
+          <w:kern w:val="0"/>
+          <w:sz w:val="20"/>
+          <w:szCs w:val="20"/>
+        </w:rPr>
+        <w:t>If </w:t>
+      </w:r>
+      <w:proofErr w:type="spellStart"/>
+      <w:r>
+        <w:rPr>
+          <w:rFonts w:ascii="Verdana" w:eastAsia="細明體" w:hAnsi="Verdana" w:cs="Consolas"/>
+          <w:color w:val="000000"/>
+          <w:kern w:val="0"/>
+          <w:sz w:val="20"/>
+          <w:szCs w:val="20"/>
+          <w:bdr w:val="none" w:sz="0" w:space="0" w:color="auto" w:frame="1"/>
+          <w:shd w:val="clear" w:color="auto" w:fill="EEEEEE"/>
+        </w:rPr>
+        <w:t>android</w:t>
+      </w:r>
+      <w:proofErr w:type="gramStart"/>
+      <w:r>
+        <w:rPr>
+          <w:rFonts w:ascii="Verdana" w:eastAsia="細明體" w:hAnsi="Verdana" w:cs="Consolas"/>
+          <w:color w:val="000000"/>
+          <w:kern w:val="0"/>
+          <w:sz w:val="20"/>
+          <w:szCs w:val="20"/>
+          <w:bdr w:val="none" w:sz="0" w:space="0" w:color="auto" w:frame="1"/>
+          <w:shd w:val="clear" w:color="auto" w:fill="EEEEEE"/>
+        </w:rPr>
+        <w:t>:process</w:t>
+      </w:r>
+      <w:proofErr w:type="spellEnd"/>
+      <w:proofErr w:type="gramEnd"/>
+      <w:r>
+        <w:rPr>
+          <w:rFonts w:ascii="Verdana" w:hAnsi="Verdana" w:cs="Arial"/>
+          <w:color w:val="000000"/>
+          <w:kern w:val="0"/>
+          <w:sz w:val="20"/>
+          <w:szCs w:val="20"/>
+        </w:rPr>
+        <w:t xml:space="preserve"> is specified for Activity new process will be created with the same </w:t>
+      </w:r>
+      <w:proofErr w:type="spellStart"/>
+      <w:r>
+        <w:rPr>
+          <w:rFonts w:ascii="Verdana" w:hAnsi="Verdana" w:cs="Arial"/>
+          <w:color w:val="000000"/>
+          <w:kern w:val="0"/>
+          <w:sz w:val="20"/>
+          <w:szCs w:val="20"/>
+        </w:rPr>
+        <w:t>userid</w:t>
+      </w:r>
+      <w:proofErr w:type="spellEnd"/>
+      <w:r>
+        <w:rPr>
+          <w:rFonts w:ascii="Verdana" w:hAnsi="Verdana" w:cs="Arial"/>
+          <w:color w:val="000000"/>
+          <w:kern w:val="0"/>
+          <w:sz w:val="20"/>
+          <w:szCs w:val="20"/>
+        </w:rPr>
+        <w:t xml:space="preserve"> and the activity runs in that process.</w:t>
+      </w:r>
+    </w:p>
+    <w:p>
+      <w:pPr>
+        <w:widowControl/>
+        <w:shd w:val="clear" w:color="auto" w:fill="EEEEEE"/>
+        <w:tabs>
+          <w:tab w:val="left" w:pos="916"/>
+          <w:tab w:val="left" w:pos="1832"/>
+          <w:tab w:val="left" w:pos="2748"/>
+          <w:tab w:val="left" w:pos="3664"/>
+          <w:tab w:val="left" w:pos="4580"/>
+          <w:tab w:val="left" w:pos="5496"/>
+          <w:tab w:val="left" w:pos="6412"/>
+          <w:tab w:val="left" w:pos="7328"/>
+          <w:tab w:val="left" w:pos="8244"/>
+          <w:tab w:val="left" w:pos="9160"/>
+          <w:tab w:val="left" w:pos="10076"/>
+          <w:tab w:val="left" w:pos="10992"/>
+          <w:tab w:val="left" w:pos="11908"/>
+          <w:tab w:val="left" w:pos="12824"/>
+          <w:tab w:val="left" w:pos="13740"/>
+          <w:tab w:val="left" w:pos="14656"/>
+        </w:tabs>
+        <w:textAlignment w:val="baseline"/>
+        <w:rPr>
+          <w:rFonts w:ascii="Verdana" w:eastAsia="細明體" w:hAnsi="Verdana" w:cs="Consolas"/>
+          <w:color w:val="000000"/>
+          <w:kern w:val="0"/>
+          <w:sz w:val="20"/>
+          <w:szCs w:val="20"/>
+          <w:bdr w:val="none" w:sz="0" w:space="0" w:color="auto" w:frame="1"/>
+        </w:rPr>
+      </w:pPr>
+      <w:proofErr w:type="gramStart"/>
+      <w:r>
+        <w:rPr>
+          <w:rFonts w:ascii="Verdana" w:eastAsia="細明體" w:hAnsi="Verdana" w:cs="Consolas"/>
+          <w:color w:val="000000"/>
+          <w:kern w:val="0"/>
+          <w:sz w:val="20"/>
+          <w:szCs w:val="20"/>
+          <w:bdr w:val="none" w:sz="0" w:space="0" w:color="auto" w:frame="1"/>
+        </w:rPr>
+        <w:t>&lt;?xml</w:t>
+      </w:r>
+      <w:proofErr w:type="gramEnd"/>
+      <w:r>
+        <w:rPr>
+          <w:rFonts w:ascii="Verdana" w:eastAsia="細明體" w:hAnsi="Verdana" w:cs="Consolas"/>
+          <w:color w:val="000000"/>
+          <w:kern w:val="0"/>
+          <w:sz w:val="20"/>
+          <w:szCs w:val="20"/>
+          <w:bdr w:val="none" w:sz="0" w:space="0" w:color="auto" w:frame="1"/>
+        </w:rPr>
+        <w:t xml:space="preserve"> version=</w:t>
+      </w:r>
+      <w:r>
+        <w:rPr>
+          <w:rFonts w:ascii="Verdana" w:eastAsia="細明體" w:hAnsi="Verdana" w:cs="Consolas"/>
+          <w:color w:val="800000"/>
+          <w:kern w:val="0"/>
+          <w:sz w:val="20"/>
+          <w:szCs w:val="20"/>
+          <w:bdr w:val="none" w:sz="0" w:space="0" w:color="auto" w:frame="1"/>
+        </w:rPr>
+        <w:t>"1.0"</w:t>
+      </w:r>
+      <w:r>
+        <w:rPr>
+          <w:rFonts w:ascii="Verdana" w:eastAsia="細明體" w:hAnsi="Verdana" w:cs="Consolas"/>
+          <w:color w:val="000000"/>
+          <w:kern w:val="0"/>
+          <w:sz w:val="20"/>
+          <w:szCs w:val="20"/>
+          <w:bdr w:val="none" w:sz="0" w:space="0" w:color="auto" w:frame="1"/>
+        </w:rPr>
+        <w:t xml:space="preserve"> encoding=</w:t>
+      </w:r>
+      <w:r>
+        <w:rPr>
+          <w:rFonts w:ascii="Verdana" w:eastAsia="細明體" w:hAnsi="Verdana" w:cs="Consolas"/>
+          <w:color w:val="800000"/>
+          <w:kern w:val="0"/>
+          <w:sz w:val="20"/>
+          <w:szCs w:val="20"/>
+          <w:bdr w:val="none" w:sz="0" w:space="0" w:color="auto" w:frame="1"/>
+        </w:rPr>
+        <w:t>"utf-8"</w:t>
+      </w:r>
+      <w:r>
+        <w:rPr>
+          <w:rFonts w:ascii="Verdana" w:eastAsia="細明體" w:hAnsi="Verdana" w:cs="Consolas"/>
+          <w:color w:val="000000"/>
+          <w:kern w:val="0"/>
+          <w:sz w:val="20"/>
+          <w:szCs w:val="20"/>
+          <w:bdr w:val="none" w:sz="0" w:space="0" w:color="auto" w:frame="1"/>
+        </w:rPr>
+        <w:t>?&gt;</w:t>
+      </w:r>
+    </w:p>
+    <w:p>
+      <w:pPr>
+        <w:widowControl/>
+        <w:shd w:val="clear" w:color="auto" w:fill="EEEEEE"/>
+        <w:tabs>
+          <w:tab w:val="left" w:pos="916"/>
+          <w:tab w:val="left" w:pos="1832"/>
+          <w:tab w:val="left" w:pos="2748"/>
+          <w:tab w:val="left" w:pos="3664"/>
+          <w:tab w:val="left" w:pos="4580"/>
+          <w:tab w:val="left" w:pos="5496"/>
+          <w:tab w:val="left" w:pos="6412"/>
+          <w:tab w:val="left" w:pos="7328"/>
+          <w:tab w:val="left" w:pos="8244"/>
+          <w:tab w:val="left" w:pos="9160"/>
+          <w:tab w:val="left" w:pos="10076"/>
+          <w:tab w:val="left" w:pos="10992"/>
+          <w:tab w:val="left" w:pos="11908"/>
+          <w:tab w:val="left" w:pos="12824"/>
+          <w:tab w:val="left" w:pos="13740"/>
+          <w:tab w:val="left" w:pos="14656"/>
+        </w:tabs>
+        <w:textAlignment w:val="baseline"/>
+        <w:rPr>
+          <w:rFonts w:ascii="Verdana" w:eastAsia="細明體" w:hAnsi="Verdana" w:cs="Consolas"/>
+          <w:color w:val="000000"/>
+          <w:kern w:val="0"/>
+          <w:sz w:val="20"/>
+          <w:szCs w:val="20"/>
+          <w:bdr w:val="none" w:sz="0" w:space="0" w:color="auto" w:frame="1"/>
+        </w:rPr>
+      </w:pPr>
+      <w:r>
+        <w:rPr>
+          <w:rFonts w:ascii="Verdana" w:eastAsia="細明體" w:hAnsi="Verdana" w:cs="Consolas"/>
+          <w:color w:val="800000"/>
+          <w:kern w:val="0"/>
+          <w:sz w:val="20"/>
+          <w:szCs w:val="20"/>
+          <w:bdr w:val="none" w:sz="0" w:space="0" w:color="auto" w:frame="1"/>
+        </w:rPr>
+        <w:t>&lt;manifest</w:t>
+      </w:r>
+      <w:r>
+        <w:rPr>
+          <w:rFonts w:ascii="Verdana" w:eastAsia="細明體" w:hAnsi="Verdana" w:cs="Consolas"/>
+          <w:color w:val="000000"/>
+          <w:kern w:val="0"/>
+          <w:sz w:val="20"/>
+          <w:szCs w:val="20"/>
+          <w:bdr w:val="none" w:sz="0" w:space="0" w:color="auto" w:frame="1"/>
+        </w:rPr>
+        <w:t xml:space="preserve"> </w:t>
+      </w:r>
+      <w:proofErr w:type="spellStart"/>
+      <w:r>
+        <w:rPr>
+          <w:rFonts w:ascii="Verdana" w:eastAsia="細明體" w:hAnsi="Verdana" w:cs="Consolas"/>
+          <w:color w:val="FF0000"/>
+          <w:kern w:val="0"/>
+          <w:sz w:val="20"/>
+          <w:szCs w:val="20"/>
+          <w:bdr w:val="none" w:sz="0" w:space="0" w:color="auto" w:frame="1"/>
+        </w:rPr>
+        <w:t>xmlns:android</w:t>
+      </w:r>
+      <w:proofErr w:type="spellEnd"/>
+      <w:r>
+        <w:rPr>
+          <w:rFonts w:ascii="Verdana" w:eastAsia="細明體" w:hAnsi="Verdana" w:cs="Consolas"/>
+          <w:color w:val="000000"/>
+          <w:kern w:val="0"/>
+          <w:sz w:val="20"/>
+          <w:szCs w:val="20"/>
+          <w:bdr w:val="none" w:sz="0" w:space="0" w:color="auto" w:frame="1"/>
+        </w:rPr>
+        <w:t>=</w:t>
+      </w:r>
+      <w:r>
+        <w:rPr>
+          <w:rFonts w:ascii="Verdana" w:eastAsia="細明體" w:hAnsi="Verdana" w:cs="Consolas"/>
+          <w:color w:val="0000FF"/>
+          <w:kern w:val="0"/>
+          <w:sz w:val="20"/>
+          <w:szCs w:val="20"/>
+          <w:bdr w:val="none" w:sz="0" w:space="0" w:color="auto" w:frame="1"/>
+        </w:rPr>
+        <w:t>"http://schemas.android.com/</w:t>
+      </w:r>
+      <w:proofErr w:type="spellStart"/>
+      <w:r>
+        <w:rPr>
+          <w:rFonts w:ascii="Verdana" w:eastAsia="細明體" w:hAnsi="Verdana" w:cs="Consolas"/>
+          <w:color w:val="0000FF"/>
+          <w:kern w:val="0"/>
+          <w:sz w:val="20"/>
+          <w:szCs w:val="20"/>
+          <w:bdr w:val="none" w:sz="0" w:space="0" w:color="auto" w:frame="1"/>
+        </w:rPr>
+        <w:t>apk</w:t>
+      </w:r>
+      <w:proofErr w:type="spellEnd"/>
+      <w:r>
+        <w:rPr>
+          <w:rFonts w:ascii="Verdana" w:eastAsia="細明體" w:hAnsi="Verdana" w:cs="Consolas"/>
+          <w:color w:val="0000FF"/>
+          <w:kern w:val="0"/>
+          <w:sz w:val="20"/>
+          <w:szCs w:val="20"/>
+          <w:bdr w:val="none" w:sz="0" w:space="0" w:color="auto" w:frame="1"/>
+        </w:rPr>
+        <w:t>/res/android"</w:t>
+      </w:r>
+    </w:p>
+    <w:p>
+      <w:pPr>
+        <w:widowControl/>
+        <w:shd w:val="clear" w:color="auto" w:fill="EEEEEE"/>
+        <w:tabs>
+          <w:tab w:val="left" w:pos="916"/>
+          <w:tab w:val="left" w:pos="1832"/>
+          <w:tab w:val="left" w:pos="2748"/>
+          <w:tab w:val="left" w:pos="3664"/>
+          <w:tab w:val="left" w:pos="4580"/>
+          <w:tab w:val="left" w:pos="5496"/>
+          <w:tab w:val="left" w:pos="6412"/>
+          <w:tab w:val="left" w:pos="7328"/>
+          <w:tab w:val="left" w:pos="8244"/>
+          <w:tab w:val="left" w:pos="9160"/>
+          <w:tab w:val="left" w:pos="10076"/>
+          <w:tab w:val="left" w:pos="10992"/>
+          <w:tab w:val="left" w:pos="11908"/>
+          <w:tab w:val="left" w:pos="12824"/>
+          <w:tab w:val="left" w:pos="13740"/>
+          <w:tab w:val="left" w:pos="14656"/>
+        </w:tabs>
+        <w:textAlignment w:val="baseline"/>
+        <w:rPr>
+          <w:rFonts w:ascii="Verdana" w:eastAsia="細明體" w:hAnsi="Verdana" w:cs="Consolas"/>
+          <w:color w:val="000000"/>
+          <w:kern w:val="0"/>
+          <w:sz w:val="20"/>
+          <w:szCs w:val="20"/>
+          <w:bdr w:val="none" w:sz="0" w:space="0" w:color="auto" w:frame="1"/>
+        </w:rPr>
+      </w:pPr>
+      <w:r>
+        <w:rPr>
+          <w:rFonts w:ascii="Verdana" w:eastAsia="細明體" w:hAnsi="Verdana" w:cs="Consolas"/>
+          <w:color w:val="000000"/>
+          <w:kern w:val="0"/>
+          <w:sz w:val="20"/>
+          <w:szCs w:val="20"/>
+          <w:bdr w:val="none" w:sz="0" w:space="0" w:color="auto" w:frame="1"/>
+        </w:rPr>
+        <w:t xml:space="preserve">    </w:t>
+      </w:r>
+      <w:proofErr w:type="gramStart"/>
+      <w:r>
+        <w:rPr>
+          <w:rFonts w:ascii="Verdana" w:eastAsia="細明體" w:hAnsi="Verdana" w:cs="Consolas"/>
+          <w:color w:val="FF0000"/>
+          <w:kern w:val="0"/>
+          <w:sz w:val="20"/>
+          <w:szCs w:val="20"/>
+          <w:bdr w:val="none" w:sz="0" w:space="0" w:color="auto" w:frame="1"/>
+        </w:rPr>
+        <w:t>package</w:t>
+      </w:r>
+      <w:proofErr w:type="gramEnd"/>
+      <w:r>
+        <w:rPr>
+          <w:rFonts w:ascii="Verdana" w:eastAsia="細明體" w:hAnsi="Verdana" w:cs="Consolas"/>
+          <w:color w:val="000000"/>
+          <w:kern w:val="0"/>
+          <w:sz w:val="20"/>
+          <w:szCs w:val="20"/>
+          <w:bdr w:val="none" w:sz="0" w:space="0" w:color="auto" w:frame="1"/>
+        </w:rPr>
+        <w:t>=</w:t>
+      </w:r>
+      <w:r>
+        <w:rPr>
+          <w:rFonts w:ascii="Verdana" w:eastAsia="細明體" w:hAnsi="Verdana" w:cs="Consolas"/>
+          <w:color w:val="0000FF"/>
+          <w:kern w:val="0"/>
+          <w:sz w:val="20"/>
+          <w:szCs w:val="20"/>
+          <w:bdr w:val="none" w:sz="0" w:space="0" w:color="auto" w:frame="1"/>
+        </w:rPr>
+        <w:t>"</w:t>
+      </w:r>
+      <w:proofErr w:type="spellStart"/>
+      <w:r>
+        <w:rPr>
+          <w:rFonts w:ascii="Verdana" w:eastAsia="細明體" w:hAnsi="Verdana" w:cs="Consolas"/>
+          <w:color w:val="0000FF"/>
+          <w:kern w:val="0"/>
+          <w:sz w:val="20"/>
+          <w:szCs w:val="20"/>
+          <w:bdr w:val="none" w:sz="0" w:space="0" w:color="auto" w:frame="1"/>
+        </w:rPr>
+        <w:t>com.so.test</w:t>
+      </w:r>
+      <w:proofErr w:type="spellEnd"/>
+      <w:r>
+        <w:rPr>
+          <w:rFonts w:ascii="Verdana" w:eastAsia="細明體" w:hAnsi="Verdana" w:cs="Consolas"/>
+          <w:color w:val="0000FF"/>
+          <w:kern w:val="0"/>
+          <w:sz w:val="20"/>
+          <w:szCs w:val="20"/>
+          <w:bdr w:val="none" w:sz="0" w:space="0" w:color="auto" w:frame="1"/>
+        </w:rPr>
+        <w:t>"</w:t>
+      </w:r>
+      <w:r>
+        <w:rPr>
+          <w:rFonts w:ascii="Verdana" w:eastAsia="細明體" w:hAnsi="Verdana" w:cs="Consolas"/>
+          <w:color w:val="000000"/>
+          <w:kern w:val="0"/>
+          <w:sz w:val="20"/>
+          <w:szCs w:val="20"/>
+          <w:bdr w:val="none" w:sz="0" w:space="0" w:color="auto" w:frame="1"/>
+        </w:rPr>
+        <w:t xml:space="preserve"> </w:t>
+      </w:r>
+      <w:proofErr w:type="spellStart"/>
+      <w:r>
+        <w:rPr>
+          <w:rFonts w:ascii="Verdana" w:eastAsia="細明體" w:hAnsi="Verdana" w:cs="Consolas"/>
+          <w:color w:val="FF0000"/>
+          <w:kern w:val="0"/>
+          <w:sz w:val="20"/>
+          <w:szCs w:val="20"/>
+          <w:bdr w:val="none" w:sz="0" w:space="0" w:color="auto" w:frame="1"/>
+        </w:rPr>
+        <w:t>android:versionCode</w:t>
+      </w:r>
+      <w:proofErr w:type="spellEnd"/>
+      <w:r>
+        <w:rPr>
+          <w:rFonts w:ascii="Verdana" w:eastAsia="細明體" w:hAnsi="Verdana" w:cs="Consolas"/>
+          <w:color w:val="000000"/>
+          <w:kern w:val="0"/>
+          <w:sz w:val="20"/>
+          <w:szCs w:val="20"/>
+          <w:bdr w:val="none" w:sz="0" w:space="0" w:color="auto" w:frame="1"/>
+        </w:rPr>
+        <w:t>=</w:t>
+      </w:r>
+      <w:r>
+        <w:rPr>
+          <w:rFonts w:ascii="Verdana" w:eastAsia="細明體" w:hAnsi="Verdana" w:cs="Consolas"/>
+          <w:color w:val="0000FF"/>
+          <w:kern w:val="0"/>
+          <w:sz w:val="20"/>
+          <w:szCs w:val="20"/>
+          <w:bdr w:val="none" w:sz="0" w:space="0" w:color="auto" w:frame="1"/>
+        </w:rPr>
+        <w:t>"1"</w:t>
+      </w:r>
+      <w:r>
+        <w:rPr>
+          <w:rFonts w:ascii="Verdana" w:eastAsia="細明體" w:hAnsi="Verdana" w:cs="Consolas"/>
+          <w:color w:val="000000"/>
+          <w:kern w:val="0"/>
+          <w:sz w:val="20"/>
+          <w:szCs w:val="20"/>
+          <w:bdr w:val="none" w:sz="0" w:space="0" w:color="auto" w:frame="1"/>
+        </w:rPr>
+        <w:t xml:space="preserve"> </w:t>
+      </w:r>
+      <w:proofErr w:type="spellStart"/>
+      <w:r>
+        <w:rPr>
+          <w:rFonts w:ascii="Verdana" w:eastAsia="細明體" w:hAnsi="Verdana" w:cs="Consolas"/>
+          <w:color w:val="FF0000"/>
+          <w:kern w:val="0"/>
+          <w:sz w:val="20"/>
+          <w:szCs w:val="20"/>
+          <w:bdr w:val="none" w:sz="0" w:space="0" w:color="auto" w:frame="1"/>
+        </w:rPr>
+        <w:t>android:versionName</w:t>
+      </w:r>
+      <w:proofErr w:type="spellEnd"/>
+      <w:r>
+        <w:rPr>
+          <w:rFonts w:ascii="Verdana" w:eastAsia="細明體" w:hAnsi="Verdana" w:cs="Consolas"/>
+          <w:color w:val="000000"/>
+          <w:kern w:val="0"/>
+          <w:sz w:val="20"/>
+          <w:szCs w:val="20"/>
+          <w:bdr w:val="none" w:sz="0" w:space="0" w:color="auto" w:frame="1"/>
+        </w:rPr>
+        <w:t>=</w:t>
+      </w:r>
+      <w:r>
+        <w:rPr>
+          <w:rFonts w:ascii="Verdana" w:eastAsia="細明體" w:hAnsi="Verdana" w:cs="Consolas"/>
+          <w:color w:val="0000FF"/>
+          <w:kern w:val="0"/>
+          <w:sz w:val="20"/>
+          <w:szCs w:val="20"/>
+          <w:bdr w:val="none" w:sz="0" w:space="0" w:color="auto" w:frame="1"/>
+        </w:rPr>
+        <w:t>"1.0"</w:t>
+      </w:r>
+      <w:r>
+        <w:rPr>
+          <w:rFonts w:ascii="Verdana" w:eastAsia="細明體" w:hAnsi="Verdana" w:cs="Consolas"/>
+          <w:color w:val="800000"/>
+          <w:kern w:val="0"/>
+          <w:sz w:val="20"/>
+          <w:szCs w:val="20"/>
+          <w:bdr w:val="none" w:sz="0" w:space="0" w:color="auto" w:frame="1"/>
+        </w:rPr>
+        <w:t>&gt;</w:t>
+      </w:r>
+    </w:p>
+    <w:p>
+      <w:pPr>
+        <w:widowControl/>
+        <w:shd w:val="clear" w:color="auto" w:fill="EEEEEE"/>
+        <w:tabs>
+          <w:tab w:val="left" w:pos="916"/>
+          <w:tab w:val="left" w:pos="1832"/>
+          <w:tab w:val="left" w:pos="2748"/>
+          <w:tab w:val="left" w:pos="3664"/>
+          <w:tab w:val="left" w:pos="4580"/>
+          <w:tab w:val="left" w:pos="5496"/>
+          <w:tab w:val="left" w:pos="6412"/>
+          <w:tab w:val="left" w:pos="7328"/>
+          <w:tab w:val="left" w:pos="8244"/>
+          <w:tab w:val="left" w:pos="9160"/>
+          <w:tab w:val="left" w:pos="10076"/>
+          <w:tab w:val="left" w:pos="10992"/>
+          <w:tab w:val="left" w:pos="11908"/>
+          <w:tab w:val="left" w:pos="12824"/>
+          <w:tab w:val="left" w:pos="13740"/>
+          <w:tab w:val="left" w:pos="14656"/>
+        </w:tabs>
+        <w:textAlignment w:val="baseline"/>
+        <w:rPr>
+          <w:rFonts w:ascii="Verdana" w:eastAsia="細明體" w:hAnsi="Verdana" w:cs="Consolas"/>
+          <w:color w:val="000000"/>
+          <w:kern w:val="0"/>
+          <w:sz w:val="20"/>
+          <w:szCs w:val="20"/>
+          <w:bdr w:val="none" w:sz="0" w:space="0" w:color="auto" w:frame="1"/>
+        </w:rPr>
+      </w:pPr>
+      <w:r>
+        <w:rPr>
+          <w:rFonts w:ascii="Verdana" w:eastAsia="細明體" w:hAnsi="Verdana" w:cs="Consolas"/>
+          <w:color w:val="000000"/>
+          <w:kern w:val="0"/>
+          <w:sz w:val="20"/>
+          <w:szCs w:val="20"/>
+          <w:bdr w:val="none" w:sz="0" w:space="0" w:color="auto" w:frame="1"/>
+        </w:rPr>
+        <w:t xml:space="preserve">    </w:t>
+      </w:r>
+      <w:r>
+        <w:rPr>
+          <w:rFonts w:ascii="Verdana" w:eastAsia="細明體" w:hAnsi="Verdana" w:cs="Consolas"/>
+          <w:color w:val="800000"/>
+          <w:kern w:val="0"/>
+          <w:sz w:val="20"/>
+          <w:szCs w:val="20"/>
+          <w:bdr w:val="none" w:sz="0" w:space="0" w:color="auto" w:frame="1"/>
+        </w:rPr>
+        <w:t>&lt;application</w:t>
+      </w:r>
+      <w:r>
+        <w:rPr>
+          <w:rFonts w:ascii="Verdana" w:eastAsia="細明體" w:hAnsi="Verdana" w:cs="Consolas"/>
+          <w:color w:val="000000"/>
+          <w:kern w:val="0"/>
+          <w:sz w:val="20"/>
+          <w:szCs w:val="20"/>
+          <w:bdr w:val="none" w:sz="0" w:space="0" w:color="auto" w:frame="1"/>
+        </w:rPr>
+        <w:t xml:space="preserve"> </w:t>
+      </w:r>
+      <w:proofErr w:type="spellStart"/>
+      <w:r>
+        <w:rPr>
+          <w:rFonts w:ascii="Verdana" w:eastAsia="細明體" w:hAnsi="Verdana" w:cs="Consolas"/>
+          <w:color w:val="FF0000"/>
+          <w:kern w:val="0"/>
+          <w:sz w:val="20"/>
+          <w:szCs w:val="20"/>
+          <w:bdr w:val="none" w:sz="0" w:space="0" w:color="auto" w:frame="1"/>
+        </w:rPr>
+        <w:t>android:icon</w:t>
+      </w:r>
+      <w:proofErr w:type="spellEnd"/>
+      <w:r>
+        <w:rPr>
+          <w:rFonts w:ascii="Verdana" w:eastAsia="細明體" w:hAnsi="Verdana" w:cs="Consolas"/>
+          <w:color w:val="000000"/>
+          <w:kern w:val="0"/>
+          <w:sz w:val="20"/>
+          <w:szCs w:val="20"/>
+          <w:bdr w:val="none" w:sz="0" w:space="0" w:color="auto" w:frame="1"/>
+        </w:rPr>
+        <w:t>=</w:t>
+      </w:r>
+      <w:r>
+        <w:rPr>
+          <w:rFonts w:ascii="Verdana" w:eastAsia="細明體" w:hAnsi="Verdana" w:cs="Consolas"/>
+          <w:color w:val="0000FF"/>
+          <w:kern w:val="0"/>
+          <w:sz w:val="20"/>
+          <w:szCs w:val="20"/>
+          <w:bdr w:val="none" w:sz="0" w:space="0" w:color="auto" w:frame="1"/>
+        </w:rPr>
+        <w:t>"@</w:t>
+      </w:r>
+      <w:proofErr w:type="spellStart"/>
+      <w:r>
+        <w:rPr>
+          <w:rFonts w:ascii="Verdana" w:eastAsia="細明體" w:hAnsi="Verdana" w:cs="Consolas"/>
+          <w:color w:val="0000FF"/>
+          <w:kern w:val="0"/>
+          <w:sz w:val="20"/>
+          <w:szCs w:val="20"/>
+          <w:bdr w:val="none" w:sz="0" w:space="0" w:color="auto" w:frame="1"/>
+        </w:rPr>
+        <w:t>drawable</w:t>
+      </w:r>
+      <w:proofErr w:type="spellEnd"/>
+      <w:r>
+        <w:rPr>
+          <w:rFonts w:ascii="Verdana" w:eastAsia="細明體" w:hAnsi="Verdana" w:cs="Consolas"/>
+          <w:color w:val="0000FF"/>
+          <w:kern w:val="0"/>
+          <w:sz w:val="20"/>
+          <w:szCs w:val="20"/>
+          <w:bdr w:val="none" w:sz="0" w:space="0" w:color="auto" w:frame="1"/>
+        </w:rPr>
+        <w:t>/icon"</w:t>
+      </w:r>
+      <w:r>
+        <w:rPr>
+          <w:rFonts w:ascii="Verdana" w:eastAsia="細明體" w:hAnsi="Verdana" w:cs="Consolas"/>
+          <w:color w:val="000000"/>
+          <w:kern w:val="0"/>
+          <w:sz w:val="20"/>
+          <w:szCs w:val="20"/>
+          <w:bdr w:val="none" w:sz="0" w:space="0" w:color="auto" w:frame="1"/>
+        </w:rPr>
+        <w:t xml:space="preserve"> </w:t>
+      </w:r>
+      <w:proofErr w:type="spellStart"/>
+      <w:r>
+        <w:rPr>
+          <w:rFonts w:ascii="Verdana" w:eastAsia="細明體" w:hAnsi="Verdana" w:cs="Consolas"/>
+          <w:color w:val="FF0000"/>
+          <w:kern w:val="0"/>
+          <w:sz w:val="20"/>
+          <w:szCs w:val="20"/>
+          <w:bdr w:val="none" w:sz="0" w:space="0" w:color="auto" w:frame="1"/>
+        </w:rPr>
+        <w:t>android:label</w:t>
+      </w:r>
+      <w:proofErr w:type="spellEnd"/>
+      <w:r>
+        <w:rPr>
+          <w:rFonts w:ascii="Verdana" w:eastAsia="細明體" w:hAnsi="Verdana" w:cs="Consolas"/>
+          <w:color w:val="000000"/>
+          <w:kern w:val="0"/>
+          <w:sz w:val="20"/>
+          <w:szCs w:val="20"/>
+          <w:bdr w:val="none" w:sz="0" w:space="0" w:color="auto" w:frame="1"/>
+        </w:rPr>
+        <w:t>=</w:t>
+      </w:r>
+      <w:r>
+        <w:rPr>
+          <w:rFonts w:ascii="Verdana" w:eastAsia="細明體" w:hAnsi="Verdana" w:cs="Consolas"/>
+          <w:color w:val="0000FF"/>
+          <w:kern w:val="0"/>
+          <w:sz w:val="20"/>
+          <w:szCs w:val="20"/>
+          <w:bdr w:val="none" w:sz="0" w:space="0" w:color="auto" w:frame="1"/>
+        </w:rPr>
+        <w:t>"@string/</w:t>
+      </w:r>
+      <w:proofErr w:type="spellStart"/>
+      <w:r>
+        <w:rPr>
+          <w:rFonts w:ascii="Verdana" w:eastAsia="細明體" w:hAnsi="Verdana" w:cs="Consolas"/>
+          <w:color w:val="0000FF"/>
+          <w:kern w:val="0"/>
+          <w:sz w:val="20"/>
+          <w:szCs w:val="20"/>
+          <w:bdr w:val="none" w:sz="0" w:space="0" w:color="auto" w:frame="1"/>
+        </w:rPr>
+        <w:t>app_name</w:t>
+      </w:r>
+      <w:proofErr w:type="spellEnd"/>
+      <w:r>
+        <w:rPr>
+          <w:rFonts w:ascii="Verdana" w:eastAsia="細明體" w:hAnsi="Verdana" w:cs="Consolas"/>
+          <w:color w:val="0000FF"/>
+          <w:kern w:val="0"/>
+          <w:sz w:val="20"/>
+          <w:szCs w:val="20"/>
+          <w:bdr w:val="none" w:sz="0" w:space="0" w:color="auto" w:frame="1"/>
+        </w:rPr>
+        <w:t>"</w:t>
+      </w:r>
+      <w:r>
+        <w:rPr>
+          <w:rFonts w:ascii="Verdana" w:eastAsia="細明體" w:hAnsi="Verdana" w:cs="Consolas"/>
+          <w:color w:val="000000"/>
+          <w:kern w:val="0"/>
+          <w:sz w:val="20"/>
+          <w:szCs w:val="20"/>
+          <w:bdr w:val="none" w:sz="0" w:space="0" w:color="auto" w:frame="1"/>
+        </w:rPr>
+        <w:t xml:space="preserve"> </w:t>
+      </w:r>
+    </w:p>
+    <w:p>
+      <w:pPr>
+        <w:widowControl/>
+        <w:shd w:val="clear" w:color="auto" w:fill="EEEEEE"/>
+        <w:tabs>
+          <w:tab w:val="left" w:pos="916"/>
+          <w:tab w:val="left" w:pos="1832"/>
+          <w:tab w:val="left" w:pos="2748"/>
+          <w:tab w:val="left" w:pos="3664"/>
+          <w:tab w:val="left" w:pos="4580"/>
+          <w:tab w:val="left" w:pos="5496"/>
+          <w:tab w:val="left" w:pos="6412"/>
+          <w:tab w:val="left" w:pos="7328"/>
+          <w:tab w:val="left" w:pos="8244"/>
+          <w:tab w:val="left" w:pos="9160"/>
+          <w:tab w:val="left" w:pos="10076"/>
+          <w:tab w:val="left" w:pos="10992"/>
+          <w:tab w:val="left" w:pos="11908"/>
+          <w:tab w:val="left" w:pos="12824"/>
+          <w:tab w:val="left" w:pos="13740"/>
+          <w:tab w:val="left" w:pos="14656"/>
+        </w:tabs>
+        <w:textAlignment w:val="baseline"/>
+        <w:rPr>
+          <w:rFonts w:ascii="Verdana" w:eastAsia="細明體" w:hAnsi="Verdana" w:cs="Consolas"/>
+          <w:color w:val="000000"/>
+          <w:kern w:val="0"/>
+          <w:sz w:val="20"/>
+          <w:szCs w:val="20"/>
+          <w:bdr w:val="none" w:sz="0" w:space="0" w:color="auto" w:frame="1"/>
+        </w:rPr>
+      </w:pPr>
+      <w:r>
+        <w:rPr>
+          <w:rFonts w:ascii="Verdana" w:eastAsia="細明體" w:hAnsi="Verdana" w:cs="Consolas"/>
+          <w:color w:val="000000"/>
+          <w:kern w:val="0"/>
+          <w:sz w:val="20"/>
+          <w:szCs w:val="20"/>
+          <w:bdr w:val="none" w:sz="0" w:space="0" w:color="auto" w:frame="1"/>
+        </w:rPr>
+        <w:t xml:space="preserve">     </w:t>
+      </w:r>
+      <w:proofErr w:type="spellStart"/>
+      <w:proofErr w:type="gramStart"/>
+      <w:r>
+        <w:rPr>
+          <w:rFonts w:ascii="Verdana" w:eastAsia="細明體" w:hAnsi="Verdana" w:cs="Consolas"/>
+          <w:color w:val="FF0000"/>
+          <w:kern w:val="0"/>
+          <w:sz w:val="20"/>
+          <w:szCs w:val="20"/>
+          <w:bdr w:val="none" w:sz="0" w:space="0" w:color="auto" w:frame="1"/>
+        </w:rPr>
+        <w:t>android:</w:t>
+      </w:r>
+      <w:proofErr w:type="gramEnd"/>
+      <w:r>
+        <w:rPr>
+          <w:rFonts w:ascii="Verdana" w:eastAsia="細明體" w:hAnsi="Verdana" w:cs="Consolas"/>
+          <w:color w:val="FF0000"/>
+          <w:kern w:val="0"/>
+          <w:sz w:val="20"/>
+          <w:szCs w:val="20"/>
+          <w:bdr w:val="none" w:sz="0" w:space="0" w:color="auto" w:frame="1"/>
+        </w:rPr>
+        <w:t>process</w:t>
+      </w:r>
+      <w:proofErr w:type="spellEnd"/>
+      <w:r>
+        <w:rPr>
+          <w:rFonts w:ascii="Verdana" w:eastAsia="細明體" w:hAnsi="Verdana" w:cs="Consolas"/>
+          <w:color w:val="000000"/>
+          <w:kern w:val="0"/>
+          <w:sz w:val="20"/>
+          <w:szCs w:val="20"/>
+          <w:bdr w:val="none" w:sz="0" w:space="0" w:color="auto" w:frame="1"/>
+        </w:rPr>
+        <w:t>=</w:t>
+      </w:r>
+      <w:r>
+        <w:rPr>
+          <w:rFonts w:ascii="Verdana" w:eastAsia="細明體" w:hAnsi="Verdana" w:cs="Consolas"/>
+          <w:color w:val="0000FF"/>
+          <w:kern w:val="0"/>
+          <w:sz w:val="20"/>
+          <w:szCs w:val="20"/>
+          <w:bdr w:val="none" w:sz="0" w:space="0" w:color="auto" w:frame="1"/>
+        </w:rPr>
+        <w:t>"com.so.p1"</w:t>
+      </w:r>
+      <w:r>
+        <w:rPr>
+          <w:rFonts w:ascii="Verdana" w:eastAsia="細明體" w:hAnsi="Verdana" w:cs="Consolas"/>
+          <w:color w:val="800000"/>
+          <w:kern w:val="0"/>
+          <w:sz w:val="20"/>
+          <w:szCs w:val="20"/>
+          <w:bdr w:val="none" w:sz="0" w:space="0" w:color="auto" w:frame="1"/>
+        </w:rPr>
+        <w:t>&gt;</w:t>
+      </w:r>
+    </w:p>
+    <w:p>
+      <w:pPr>
+        <w:widowControl/>
+        <w:shd w:val="clear" w:color="auto" w:fill="EEEEEE"/>
+        <w:tabs>
+          <w:tab w:val="left" w:pos="916"/>
+          <w:tab w:val="left" w:pos="1832"/>
+          <w:tab w:val="left" w:pos="2748"/>
+          <w:tab w:val="left" w:pos="3664"/>
+          <w:tab w:val="left" w:pos="4580"/>
+          <w:tab w:val="left" w:pos="5496"/>
+          <w:tab w:val="left" w:pos="6412"/>
+          <w:tab w:val="left" w:pos="7328"/>
+          <w:tab w:val="left" w:pos="8244"/>
+          <w:tab w:val="left" w:pos="9160"/>
+          <w:tab w:val="left" w:pos="10076"/>
+          <w:tab w:val="left" w:pos="10992"/>
+          <w:tab w:val="left" w:pos="11908"/>
+          <w:tab w:val="left" w:pos="12824"/>
+          <w:tab w:val="left" w:pos="13740"/>
+          <w:tab w:val="left" w:pos="14656"/>
+        </w:tabs>
+        <w:textAlignment w:val="baseline"/>
+        <w:rPr>
+          <w:rFonts w:ascii="Verdana" w:eastAsia="細明體" w:hAnsi="Verdana" w:cs="Consolas"/>
+          <w:color w:val="000000"/>
+          <w:kern w:val="0"/>
+          <w:sz w:val="20"/>
+          <w:szCs w:val="20"/>
+          <w:bdr w:val="none" w:sz="0" w:space="0" w:color="auto" w:frame="1"/>
+        </w:rPr>
+      </w:pPr>
+      <w:r>
+        <w:rPr>
+          <w:rFonts w:ascii="Verdana" w:eastAsia="細明體" w:hAnsi="Verdana" w:cs="Consolas"/>
+          <w:color w:val="000000"/>
+          <w:kern w:val="0"/>
+          <w:sz w:val="20"/>
+          <w:szCs w:val="20"/>
+          <w:bdr w:val="none" w:sz="0" w:space="0" w:color="auto" w:frame="1"/>
+        </w:rPr>
+        <w:t xml:space="preserve">        </w:t>
+      </w:r>
+      <w:r>
+        <w:rPr>
+          <w:rFonts w:ascii="Verdana" w:eastAsia="細明體" w:hAnsi="Verdana" w:cs="Consolas"/>
+          <w:color w:val="800000"/>
+          <w:kern w:val="0"/>
+          <w:sz w:val="20"/>
+          <w:szCs w:val="20"/>
+          <w:bdr w:val="none" w:sz="0" w:space="0" w:color="auto" w:frame="1"/>
+        </w:rPr>
+        <w:t>&lt;activity</w:t>
+      </w:r>
+      <w:r>
+        <w:rPr>
+          <w:rFonts w:ascii="Verdana" w:eastAsia="細明體" w:hAnsi="Verdana" w:cs="Consolas"/>
+          <w:color w:val="000000"/>
+          <w:kern w:val="0"/>
+          <w:sz w:val="20"/>
+          <w:szCs w:val="20"/>
+          <w:bdr w:val="none" w:sz="0" w:space="0" w:color="auto" w:frame="1"/>
+        </w:rPr>
+        <w:t xml:space="preserve"> </w:t>
+      </w:r>
+      <w:proofErr w:type="spellStart"/>
+      <w:r>
+        <w:rPr>
+          <w:rFonts w:ascii="Verdana" w:eastAsia="細明體" w:hAnsi="Verdana" w:cs="Consolas"/>
+          <w:color w:val="FF0000"/>
+          <w:kern w:val="0"/>
+          <w:sz w:val="20"/>
+          <w:szCs w:val="20"/>
+          <w:bdr w:val="none" w:sz="0" w:space="0" w:color="auto" w:frame="1"/>
+        </w:rPr>
+        <w:t>android</w:t>
+      </w:r>
+      <w:proofErr w:type="gramStart"/>
+      <w:r>
+        <w:rPr>
+          <w:rFonts w:ascii="Verdana" w:eastAsia="細明體" w:hAnsi="Verdana" w:cs="Consolas"/>
+          <w:color w:val="FF0000"/>
+          <w:kern w:val="0"/>
+          <w:sz w:val="20"/>
+          <w:szCs w:val="20"/>
+          <w:bdr w:val="none" w:sz="0" w:space="0" w:color="auto" w:frame="1"/>
+        </w:rPr>
+        <w:t>:name</w:t>
+      </w:r>
+      <w:proofErr w:type="spellEnd"/>
+      <w:proofErr w:type="gramEnd"/>
+      <w:r>
+        <w:rPr>
+          <w:rFonts w:ascii="Verdana" w:eastAsia="細明體" w:hAnsi="Verdana" w:cs="Consolas"/>
+          <w:color w:val="000000"/>
+          <w:kern w:val="0"/>
+          <w:sz w:val="20"/>
+          <w:szCs w:val="20"/>
+          <w:bdr w:val="none" w:sz="0" w:space="0" w:color="auto" w:frame="1"/>
+        </w:rPr>
+        <w:t>=</w:t>
+      </w:r>
+      <w:r>
+        <w:rPr>
+          <w:rFonts w:ascii="Verdana" w:eastAsia="細明體" w:hAnsi="Verdana" w:cs="Consolas"/>
+          <w:color w:val="0000FF"/>
+          <w:kern w:val="0"/>
+          <w:sz w:val="20"/>
+          <w:szCs w:val="20"/>
+          <w:bdr w:val="none" w:sz="0" w:space="0" w:color="auto" w:frame="1"/>
+        </w:rPr>
+        <w:t>".Activity1"</w:t>
+      </w:r>
+      <w:r>
+        <w:rPr>
+          <w:rFonts w:ascii="Verdana" w:eastAsia="細明體" w:hAnsi="Verdana" w:cs="Consolas"/>
+          <w:color w:val="800000"/>
+          <w:kern w:val="0"/>
+          <w:sz w:val="20"/>
+          <w:szCs w:val="20"/>
+          <w:bdr w:val="none" w:sz="0" w:space="0" w:color="auto" w:frame="1"/>
+        </w:rPr>
+        <w:t>&gt;&lt;/activity&gt;</w:t>
+      </w:r>
+    </w:p>
+    <w:p>
+      <w:pPr>
+        <w:widowControl/>
+        <w:shd w:val="clear" w:color="auto" w:fill="EEEEEE"/>
+        <w:tabs>
+          <w:tab w:val="left" w:pos="916"/>
+          <w:tab w:val="left" w:pos="1832"/>
+          <w:tab w:val="left" w:pos="2748"/>
+          <w:tab w:val="left" w:pos="3664"/>
+          <w:tab w:val="left" w:pos="4580"/>
+          <w:tab w:val="left" w:pos="5496"/>
+          <w:tab w:val="left" w:pos="6412"/>
+          <w:tab w:val="left" w:pos="7328"/>
+          <w:tab w:val="left" w:pos="8244"/>
+          <w:tab w:val="left" w:pos="9160"/>
+          <w:tab w:val="left" w:pos="10076"/>
+          <w:tab w:val="left" w:pos="10992"/>
+          <w:tab w:val="left" w:pos="11908"/>
+          <w:tab w:val="left" w:pos="12824"/>
+          <w:tab w:val="left" w:pos="13740"/>
+          <w:tab w:val="left" w:pos="14656"/>
+        </w:tabs>
+        <w:textAlignment w:val="baseline"/>
+        <w:rPr>
+          <w:rFonts w:ascii="Verdana" w:eastAsia="細明體" w:hAnsi="Verdana" w:cs="Consolas"/>
+          <w:color w:val="000000"/>
+          <w:kern w:val="0"/>
+          <w:sz w:val="20"/>
+          <w:szCs w:val="20"/>
+          <w:bdr w:val="none" w:sz="0" w:space="0" w:color="auto" w:frame="1"/>
+        </w:rPr>
+      </w:pPr>
+      <w:r>
+        <w:rPr>
+          <w:rFonts w:ascii="Verdana" w:eastAsia="細明體" w:hAnsi="Verdana" w:cs="Consolas"/>
+          <w:color w:val="000000"/>
+          <w:kern w:val="0"/>
+          <w:sz w:val="20"/>
+          <w:szCs w:val="20"/>
+          <w:bdr w:val="none" w:sz="0" w:space="0" w:color="auto" w:frame="1"/>
+        </w:rPr>
+        <w:t xml:space="preserve">        </w:t>
+      </w:r>
+      <w:r>
+        <w:rPr>
+          <w:rFonts w:ascii="Verdana" w:eastAsia="細明體" w:hAnsi="Verdana" w:cs="Consolas"/>
+          <w:color w:val="800000"/>
+          <w:kern w:val="0"/>
+          <w:sz w:val="20"/>
+          <w:szCs w:val="20"/>
+          <w:bdr w:val="none" w:sz="0" w:space="0" w:color="auto" w:frame="1"/>
+        </w:rPr>
+        <w:t>&lt;activity</w:t>
+      </w:r>
+      <w:r>
+        <w:rPr>
+          <w:rFonts w:ascii="Verdana" w:eastAsia="細明體" w:hAnsi="Verdana" w:cs="Consolas"/>
+          <w:color w:val="000000"/>
+          <w:kern w:val="0"/>
+          <w:sz w:val="20"/>
+          <w:szCs w:val="20"/>
+          <w:bdr w:val="none" w:sz="0" w:space="0" w:color="auto" w:frame="1"/>
+        </w:rPr>
+        <w:t xml:space="preserve"> </w:t>
+      </w:r>
+      <w:proofErr w:type="spellStart"/>
+      <w:r>
+        <w:rPr>
+          <w:rFonts w:ascii="Verdana" w:eastAsia="細明體" w:hAnsi="Verdana" w:cs="Consolas"/>
+          <w:color w:val="FF0000"/>
+          <w:kern w:val="0"/>
+          <w:sz w:val="20"/>
+          <w:szCs w:val="20"/>
+          <w:bdr w:val="none" w:sz="0" w:space="0" w:color="auto" w:frame="1"/>
+        </w:rPr>
+        <w:t>android</w:t>
+      </w:r>
+      <w:proofErr w:type="gramStart"/>
+      <w:r>
+        <w:rPr>
+          <w:rFonts w:ascii="Verdana" w:eastAsia="細明體" w:hAnsi="Verdana" w:cs="Consolas"/>
+          <w:color w:val="FF0000"/>
+          <w:kern w:val="0"/>
+          <w:sz w:val="20"/>
+          <w:szCs w:val="20"/>
+          <w:bdr w:val="none" w:sz="0" w:space="0" w:color="auto" w:frame="1"/>
+        </w:rPr>
+        <w:t>:name</w:t>
+      </w:r>
+      <w:proofErr w:type="spellEnd"/>
+      <w:proofErr w:type="gramEnd"/>
+      <w:r>
+        <w:rPr>
+          <w:rFonts w:ascii="Verdana" w:eastAsia="細明體" w:hAnsi="Verdana" w:cs="Consolas"/>
+          <w:color w:val="000000"/>
+          <w:kern w:val="0"/>
+          <w:sz w:val="20"/>
+          <w:szCs w:val="20"/>
+          <w:bdr w:val="none" w:sz="0" w:space="0" w:color="auto" w:frame="1"/>
+        </w:rPr>
+        <w:t>=</w:t>
+      </w:r>
+      <w:r>
+        <w:rPr>
+          <w:rFonts w:ascii="Verdana" w:eastAsia="細明體" w:hAnsi="Verdana" w:cs="Consolas"/>
+          <w:color w:val="0000FF"/>
+          <w:kern w:val="0"/>
+          <w:sz w:val="20"/>
+          <w:szCs w:val="20"/>
+          <w:bdr w:val="none" w:sz="0" w:space="0" w:color="auto" w:frame="1"/>
+        </w:rPr>
+        <w:t>".Activity2"</w:t>
+      </w:r>
+      <w:r>
+        <w:rPr>
+          <w:rFonts w:ascii="Verdana" w:eastAsia="細明體" w:hAnsi="Verdana" w:cs="Consolas"/>
+          <w:color w:val="000000"/>
+          <w:kern w:val="0"/>
+          <w:sz w:val="20"/>
+          <w:szCs w:val="20"/>
+          <w:bdr w:val="none" w:sz="0" w:space="0" w:color="auto" w:frame="1"/>
+        </w:rPr>
+        <w:t xml:space="preserve"> </w:t>
+      </w:r>
+      <w:proofErr w:type="spellStart"/>
+      <w:r>
+        <w:rPr>
+          <w:rFonts w:ascii="Verdana" w:eastAsia="細明體" w:hAnsi="Verdana" w:cs="Consolas"/>
+          <w:color w:val="FF0000"/>
+          <w:kern w:val="0"/>
+          <w:sz w:val="20"/>
+          <w:szCs w:val="20"/>
+          <w:bdr w:val="none" w:sz="0" w:space="0" w:color="auto" w:frame="1"/>
+        </w:rPr>
+        <w:t>android:process</w:t>
+      </w:r>
+      <w:proofErr w:type="spellEnd"/>
+      <w:r>
+        <w:rPr>
+          <w:rFonts w:ascii="Verdana" w:eastAsia="細明體" w:hAnsi="Verdana" w:cs="Consolas"/>
+          <w:color w:val="000000"/>
+          <w:kern w:val="0"/>
+          <w:sz w:val="20"/>
+          <w:szCs w:val="20"/>
+          <w:bdr w:val="none" w:sz="0" w:space="0" w:color="auto" w:frame="1"/>
+        </w:rPr>
+        <w:t>=</w:t>
+      </w:r>
+      <w:r>
+        <w:rPr>
+          <w:rFonts w:ascii="Verdana" w:eastAsia="細明體" w:hAnsi="Verdana" w:cs="Consolas"/>
+          <w:color w:val="0000FF"/>
+          <w:kern w:val="0"/>
+          <w:sz w:val="20"/>
+          <w:szCs w:val="20"/>
+          <w:bdr w:val="none" w:sz="0" w:space="0" w:color="auto" w:frame="1"/>
+        </w:rPr>
+        <w:t>"com.so.p2"</w:t>
+      </w:r>
+      <w:r>
+        <w:rPr>
+          <w:rFonts w:ascii="Verdana" w:eastAsia="細明體" w:hAnsi="Verdana" w:cs="Consolas"/>
+          <w:color w:val="800000"/>
+          <w:kern w:val="0"/>
+          <w:sz w:val="20"/>
+          <w:szCs w:val="20"/>
+          <w:bdr w:val="none" w:sz="0" w:space="0" w:color="auto" w:frame="1"/>
+        </w:rPr>
+        <w:t>&gt;&lt;/activity&gt;</w:t>
+      </w:r>
+    </w:p>
+    <w:p>
+      <w:pPr>
+        <w:widowControl/>
+        <w:shd w:val="clear" w:color="auto" w:fill="EEEEEE"/>
+        <w:tabs>
+          <w:tab w:val="left" w:pos="916"/>
+          <w:tab w:val="left" w:pos="1832"/>
+          <w:tab w:val="left" w:pos="2748"/>
+          <w:tab w:val="left" w:pos="3664"/>
+          <w:tab w:val="left" w:pos="4580"/>
+          <w:tab w:val="left" w:pos="5496"/>
+          <w:tab w:val="left" w:pos="6412"/>
+          <w:tab w:val="left" w:pos="7328"/>
+          <w:tab w:val="left" w:pos="8244"/>
+          <w:tab w:val="left" w:pos="9160"/>
+          <w:tab w:val="left" w:pos="10076"/>
+          <w:tab w:val="left" w:pos="10992"/>
+          <w:tab w:val="left" w:pos="11908"/>
+          <w:tab w:val="left" w:pos="12824"/>
+          <w:tab w:val="left" w:pos="13740"/>
+          <w:tab w:val="left" w:pos="14656"/>
+        </w:tabs>
+        <w:textAlignment w:val="baseline"/>
+        <w:rPr>
+          <w:rFonts w:ascii="Verdana" w:eastAsia="細明體" w:hAnsi="Verdana" w:cs="Consolas"/>
+          <w:color w:val="000000"/>
+          <w:kern w:val="0"/>
+          <w:sz w:val="20"/>
+          <w:szCs w:val="20"/>
+          <w:bdr w:val="none" w:sz="0" w:space="0" w:color="auto" w:frame="1"/>
+        </w:rPr>
+      </w:pPr>
+      <w:r>
+        <w:rPr>
+          <w:rFonts w:ascii="Verdana" w:eastAsia="細明體" w:hAnsi="Verdana" w:cs="Consolas"/>
+          <w:color w:val="000000"/>
+          <w:kern w:val="0"/>
+          <w:sz w:val="20"/>
+          <w:szCs w:val="20"/>
+          <w:bdr w:val="none" w:sz="0" w:space="0" w:color="auto" w:frame="1"/>
+        </w:rPr>
+        <w:t xml:space="preserve">    </w:t>
+      </w:r>
+      <w:r>
+        <w:rPr>
+          <w:rFonts w:ascii="Verdana" w:eastAsia="細明體" w:hAnsi="Verdana" w:cs="Consolas"/>
+          <w:color w:val="800000"/>
+          <w:kern w:val="0"/>
+          <w:sz w:val="20"/>
+          <w:szCs w:val="20"/>
+          <w:bdr w:val="none" w:sz="0" w:space="0" w:color="auto" w:frame="1"/>
+        </w:rPr>
+        <w:t>&lt;/application&gt;</w:t>
+      </w:r>
+    </w:p>
+    <w:p>
+      <w:pPr>
+        <w:widowControl/>
+        <w:shd w:val="clear" w:color="auto" w:fill="EEEEEE"/>
+        <w:tabs>
+          <w:tab w:val="left" w:pos="916"/>
+          <w:tab w:val="left" w:pos="1832"/>
+          <w:tab w:val="left" w:pos="2748"/>
+          <w:tab w:val="left" w:pos="3664"/>
+          <w:tab w:val="left" w:pos="4580"/>
+          <w:tab w:val="left" w:pos="5496"/>
+          <w:tab w:val="left" w:pos="6412"/>
+          <w:tab w:val="left" w:pos="7328"/>
+          <w:tab w:val="left" w:pos="8244"/>
+          <w:tab w:val="left" w:pos="9160"/>
+          <w:tab w:val="left" w:pos="10076"/>
+          <w:tab w:val="left" w:pos="10992"/>
+          <w:tab w:val="left" w:pos="11908"/>
+          <w:tab w:val="left" w:pos="12824"/>
+          <w:tab w:val="left" w:pos="13740"/>
+          <w:tab w:val="left" w:pos="14656"/>
+        </w:tabs>
+        <w:textAlignment w:val="baseline"/>
+        <w:rPr>
+          <w:rFonts w:ascii="Verdana" w:eastAsia="細明體" w:hAnsi="Verdana" w:cs="Consolas"/>
+          <w:color w:val="000000"/>
+          <w:kern w:val="0"/>
+          <w:sz w:val="20"/>
+          <w:szCs w:val="20"/>
+        </w:rPr>
+      </w:pPr>
+      <w:r>
+        <w:rPr>
+          <w:rFonts w:ascii="Verdana" w:eastAsia="細明體" w:hAnsi="Verdana" w:cs="Consolas"/>
+          <w:color w:val="800000"/>
+          <w:kern w:val="0"/>
+          <w:sz w:val="20"/>
+          <w:szCs w:val="20"/>
+          <w:bdr w:val="none" w:sz="0" w:space="0" w:color="auto" w:frame="1"/>
+        </w:rPr>
+        <w:t>&lt;/manifest&gt;</w:t>
+      </w:r>
+    </w:p>
+    <w:p>
+      <w:pPr>
+        <w:widowControl/>
+        <w:shd w:val="clear" w:color="auto" w:fill="FFFFFF"/>
+        <w:textAlignment w:val="baseline"/>
+        <w:rPr>
+          <w:rFonts w:ascii="Verdana" w:hAnsi="Verdana" w:cs="Arial"/>
+          <w:color w:val="000000"/>
+          <w:kern w:val="0"/>
+          <w:sz w:val="20"/>
+          <w:szCs w:val="20"/>
+        </w:rPr>
+      </w:pPr>
+      <w:r>
+        <w:rPr>
+          <w:rFonts w:ascii="Verdana" w:hAnsi="Verdana" w:cs="Arial"/>
+          <w:color w:val="000000"/>
+          <w:kern w:val="0"/>
+          <w:sz w:val="20"/>
+          <w:szCs w:val="20"/>
+        </w:rPr>
+        <w:t>If the manifest is defined like above</w:t>
+      </w:r>
+    </w:p>
+    <w:p>
+      <w:pPr>
+        <w:widowControl/>
+        <w:shd w:val="clear" w:color="auto" w:fill="EEEEEE"/>
+        <w:tabs>
+          <w:tab w:val="left" w:pos="916"/>
+          <w:tab w:val="left" w:pos="1832"/>
+          <w:tab w:val="left" w:pos="2748"/>
+          <w:tab w:val="left" w:pos="3664"/>
+          <w:tab w:val="left" w:pos="4580"/>
+          <w:tab w:val="left" w:pos="5496"/>
+          <w:tab w:val="left" w:pos="6412"/>
+          <w:tab w:val="left" w:pos="7328"/>
+          <w:tab w:val="left" w:pos="8244"/>
+          <w:tab w:val="left" w:pos="9160"/>
+          <w:tab w:val="left" w:pos="10076"/>
+          <w:tab w:val="left" w:pos="10992"/>
+          <w:tab w:val="left" w:pos="11908"/>
+          <w:tab w:val="left" w:pos="12824"/>
+          <w:tab w:val="left" w:pos="13740"/>
+          <w:tab w:val="left" w:pos="14656"/>
+        </w:tabs>
+        <w:textAlignment w:val="baseline"/>
+        <w:rPr>
+          <w:rFonts w:ascii="Verdana" w:eastAsia="細明體" w:hAnsi="Verdana" w:cs="Consolas"/>
+          <w:color w:val="000000"/>
+          <w:kern w:val="0"/>
+          <w:sz w:val="20"/>
+          <w:szCs w:val="20"/>
+          <w:bdr w:val="none" w:sz="0" w:space="0" w:color="auto" w:frame="1"/>
+        </w:rPr>
+      </w:pPr>
+      <w:r>
+        <w:rPr>
+          <w:rFonts w:ascii="Verdana" w:eastAsia="細明體" w:hAnsi="Verdana" w:cs="Consolas"/>
+          <w:color w:val="2B91AF"/>
+          <w:kern w:val="0"/>
+          <w:sz w:val="20"/>
+          <w:szCs w:val="20"/>
+          <w:bdr w:val="none" w:sz="0" w:space="0" w:color="auto" w:frame="1"/>
+        </w:rPr>
+        <w:t>Activity1</w:t>
+      </w:r>
+      <w:r>
+        <w:rPr>
+          <w:rFonts w:ascii="Verdana" w:eastAsia="細明體" w:hAnsi="Verdana" w:cs="Consolas"/>
+          <w:color w:val="000000"/>
+          <w:kern w:val="0"/>
+          <w:sz w:val="20"/>
+          <w:szCs w:val="20"/>
+          <w:bdr w:val="none" w:sz="0" w:space="0" w:color="auto" w:frame="1"/>
+        </w:rPr>
+        <w:t xml:space="preserve"> runs </w:t>
+      </w:r>
+      <w:r>
+        <w:rPr>
+          <w:rFonts w:ascii="Verdana" w:eastAsia="細明體" w:hAnsi="Verdana" w:cs="Consolas"/>
+          <w:color w:val="00008B"/>
+          <w:kern w:val="0"/>
+          <w:sz w:val="20"/>
+          <w:szCs w:val="20"/>
+          <w:bdr w:val="none" w:sz="0" w:space="0" w:color="auto" w:frame="1"/>
+        </w:rPr>
+        <w:t>in</w:t>
+      </w:r>
+      <w:r>
+        <w:rPr>
+          <w:rFonts w:ascii="Verdana" w:eastAsia="細明體" w:hAnsi="Verdana" w:cs="Consolas"/>
+          <w:color w:val="000000"/>
+          <w:kern w:val="0"/>
+          <w:sz w:val="20"/>
+          <w:szCs w:val="20"/>
+          <w:bdr w:val="none" w:sz="0" w:space="0" w:color="auto" w:frame="1"/>
+        </w:rPr>
+        <w:t xml:space="preserve"> com.so.p1 process</w:t>
+      </w:r>
+    </w:p>
+    <w:p>
+      <w:pPr>
+        <w:widowControl/>
+        <w:shd w:val="clear" w:color="auto" w:fill="EEEEEE"/>
+        <w:tabs>
+          <w:tab w:val="left" w:pos="916"/>
+          <w:tab w:val="left" w:pos="1832"/>
+          <w:tab w:val="left" w:pos="2748"/>
+          <w:tab w:val="left" w:pos="3664"/>
+          <w:tab w:val="left" w:pos="4580"/>
+          <w:tab w:val="left" w:pos="5496"/>
+          <w:tab w:val="left" w:pos="6412"/>
+          <w:tab w:val="left" w:pos="7328"/>
+          <w:tab w:val="left" w:pos="8244"/>
+          <w:tab w:val="left" w:pos="9160"/>
+          <w:tab w:val="left" w:pos="10076"/>
+          <w:tab w:val="left" w:pos="10992"/>
+          <w:tab w:val="left" w:pos="11908"/>
+          <w:tab w:val="left" w:pos="12824"/>
+          <w:tab w:val="left" w:pos="13740"/>
+          <w:tab w:val="left" w:pos="14656"/>
+        </w:tabs>
+        <w:textAlignment w:val="baseline"/>
+        <w:rPr>
+          <w:rFonts w:ascii="Verdana" w:eastAsia="細明體" w:hAnsi="Verdana" w:cs="Consolas"/>
+          <w:color w:val="000000"/>
+          <w:kern w:val="0"/>
+          <w:sz w:val="20"/>
+          <w:szCs w:val="20"/>
+          <w:bdr w:val="none" w:sz="0" w:space="0" w:color="auto" w:frame="1"/>
+        </w:rPr>
+      </w:pPr>
+      <w:r>
+        <w:rPr>
+          <w:rFonts w:ascii="Verdana" w:eastAsia="細明體" w:hAnsi="Verdana" w:cs="Consolas"/>
+          <w:color w:val="2B91AF"/>
+          <w:kern w:val="0"/>
+          <w:sz w:val="20"/>
+          <w:szCs w:val="20"/>
+          <w:bdr w:val="none" w:sz="0" w:space="0" w:color="auto" w:frame="1"/>
+        </w:rPr>
+        <w:t>Activity2</w:t>
+      </w:r>
+      <w:r>
+        <w:rPr>
+          <w:rFonts w:ascii="Verdana" w:eastAsia="細明體" w:hAnsi="Verdana" w:cs="Consolas"/>
+          <w:color w:val="000000"/>
+          <w:kern w:val="0"/>
+          <w:sz w:val="20"/>
+          <w:szCs w:val="20"/>
+          <w:bdr w:val="none" w:sz="0" w:space="0" w:color="auto" w:frame="1"/>
+        </w:rPr>
+        <w:t xml:space="preserve"> runs </w:t>
+      </w:r>
+      <w:r>
+        <w:rPr>
+          <w:rFonts w:ascii="Verdana" w:eastAsia="細明體" w:hAnsi="Verdana" w:cs="Consolas"/>
+          <w:color w:val="00008B"/>
+          <w:kern w:val="0"/>
+          <w:sz w:val="20"/>
+          <w:szCs w:val="20"/>
+          <w:bdr w:val="none" w:sz="0" w:space="0" w:color="auto" w:frame="1"/>
+        </w:rPr>
+        <w:t>in</w:t>
+      </w:r>
+      <w:r>
+        <w:rPr>
+          <w:rFonts w:ascii="Verdana" w:eastAsia="細明體" w:hAnsi="Verdana" w:cs="Consolas"/>
+          <w:color w:val="000000"/>
+          <w:kern w:val="0"/>
+          <w:sz w:val="20"/>
+          <w:szCs w:val="20"/>
+          <w:bdr w:val="none" w:sz="0" w:space="0" w:color="auto" w:frame="1"/>
+        </w:rPr>
+        <w:t xml:space="preserve"> com.so.p2 process</w:t>
+      </w:r>
+    </w:p>
+    <w:p>
+      <w:pPr>
+        <w:widowControl/>
+        <w:shd w:val="clear" w:color="auto" w:fill="FFFFFF"/>
+        <w:textAlignment w:val="baseline"/>
+        <w:rPr>
+          <w:rFonts w:ascii="Verdana" w:hAnsi="Verdana" w:cs="Arial"/>
+          <w:color w:val="000000"/>
+          <w:kern w:val="0"/>
+          <w:sz w:val="20"/>
+          <w:szCs w:val="20"/>
+        </w:rPr>
+      </w:pPr>
+      <w:proofErr w:type="spellStart"/>
+      <w:proofErr w:type="gramStart"/>
+      <w:r>
+        <w:rPr>
+          <w:rFonts w:ascii="Verdana" w:hAnsi="Verdana" w:cs="Arial"/>
+          <w:i/>
+          <w:color w:val="000000"/>
+          <w:kern w:val="0"/>
+          <w:sz w:val="20"/>
+          <w:szCs w:val="20"/>
+        </w:rPr>
+        <w:t>ps</w:t>
+      </w:r>
+      <w:proofErr w:type="spellEnd"/>
+      <w:proofErr w:type="gramEnd"/>
+      <w:r>
+        <w:rPr>
+          <w:rFonts w:ascii="Verdana" w:hAnsi="Verdana" w:cs="Arial"/>
+          <w:color w:val="000000"/>
+          <w:kern w:val="0"/>
+          <w:sz w:val="20"/>
+          <w:szCs w:val="20"/>
+        </w:rPr>
+        <w:t xml:space="preserve"> output in </w:t>
+      </w:r>
+      <w:proofErr w:type="spellStart"/>
+      <w:r>
+        <w:rPr>
+          <w:rFonts w:ascii="Verdana" w:hAnsi="Verdana" w:cs="Arial"/>
+          <w:i/>
+          <w:color w:val="000000"/>
+          <w:kern w:val="0"/>
+          <w:sz w:val="20"/>
+          <w:szCs w:val="20"/>
+        </w:rPr>
+        <w:t>adb</w:t>
+      </w:r>
+      <w:proofErr w:type="spellEnd"/>
+      <w:r>
+        <w:rPr>
+          <w:rFonts w:ascii="Verdana" w:hAnsi="Verdana" w:cs="Arial"/>
+          <w:i/>
+          <w:color w:val="000000"/>
+          <w:kern w:val="0"/>
+          <w:sz w:val="20"/>
+          <w:szCs w:val="20"/>
+        </w:rPr>
+        <w:t xml:space="preserve"> shell</w:t>
+      </w:r>
+    </w:p>
+    <w:p>
+      <w:pPr>
+        <w:widowControl/>
+        <w:shd w:val="clear" w:color="auto" w:fill="EEEEEE"/>
+        <w:tabs>
+          <w:tab w:val="left" w:pos="916"/>
+          <w:tab w:val="left" w:pos="1832"/>
+          <w:tab w:val="left" w:pos="2748"/>
+          <w:tab w:val="left" w:pos="3664"/>
+          <w:tab w:val="left" w:pos="4580"/>
+          <w:tab w:val="left" w:pos="5496"/>
+          <w:tab w:val="left" w:pos="6412"/>
+          <w:tab w:val="left" w:pos="7328"/>
+          <w:tab w:val="left" w:pos="8244"/>
+          <w:tab w:val="left" w:pos="9160"/>
+          <w:tab w:val="left" w:pos="10076"/>
+          <w:tab w:val="left" w:pos="10992"/>
+          <w:tab w:val="left" w:pos="11908"/>
+          <w:tab w:val="left" w:pos="12824"/>
+          <w:tab w:val="left" w:pos="13740"/>
+          <w:tab w:val="left" w:pos="14656"/>
+        </w:tabs>
+        <w:textAlignment w:val="baseline"/>
+        <w:rPr>
+          <w:rFonts w:ascii="Verdana" w:eastAsia="細明體" w:hAnsi="Verdana" w:cs="Consolas"/>
+          <w:color w:val="000000"/>
+          <w:kern w:val="0"/>
+          <w:sz w:val="20"/>
+          <w:szCs w:val="20"/>
+          <w:bdr w:val="none" w:sz="0" w:space="0" w:color="auto" w:frame="1"/>
+        </w:rPr>
+      </w:pPr>
+      <w:r>
+        <w:rPr>
+          <w:rFonts w:ascii="Verdana" w:eastAsia="細明體" w:hAnsi="Verdana" w:cs="Consolas"/>
+          <w:color w:val="808080"/>
+          <w:kern w:val="0"/>
+          <w:sz w:val="20"/>
+          <w:szCs w:val="20"/>
+          <w:bdr w:val="none" w:sz="0" w:space="0" w:color="auto" w:frame="1"/>
+        </w:rPr>
+        <w:t xml:space="preserve"># </w:t>
+      </w:r>
+      <w:proofErr w:type="spellStart"/>
+      <w:proofErr w:type="gramStart"/>
+      <w:r>
+        <w:rPr>
+          <w:rFonts w:ascii="Verdana" w:eastAsia="細明體" w:hAnsi="Verdana" w:cs="Consolas"/>
+          <w:color w:val="808080"/>
+          <w:kern w:val="0"/>
+          <w:sz w:val="20"/>
+          <w:szCs w:val="20"/>
+          <w:bdr w:val="none" w:sz="0" w:space="0" w:color="auto" w:frame="1"/>
+        </w:rPr>
+        <w:t>ps</w:t>
+      </w:r>
+      <w:proofErr w:type="spellEnd"/>
+      <w:proofErr w:type="gramEnd"/>
+    </w:p>
+    <w:p>
+      <w:pPr>
+        <w:widowControl/>
+        <w:shd w:val="clear" w:color="auto" w:fill="EEEEEE"/>
+        <w:tabs>
+          <w:tab w:val="left" w:pos="916"/>
+          <w:tab w:val="left" w:pos="1832"/>
+          <w:tab w:val="left" w:pos="2748"/>
+          <w:tab w:val="left" w:pos="3664"/>
+          <w:tab w:val="left" w:pos="4580"/>
+          <w:tab w:val="left" w:pos="5496"/>
+          <w:tab w:val="left" w:pos="6412"/>
+          <w:tab w:val="left" w:pos="7328"/>
+          <w:tab w:val="left" w:pos="8244"/>
+          <w:tab w:val="left" w:pos="9160"/>
+          <w:tab w:val="left" w:pos="10076"/>
+          <w:tab w:val="left" w:pos="10992"/>
+          <w:tab w:val="left" w:pos="11908"/>
+          <w:tab w:val="left" w:pos="12824"/>
+          <w:tab w:val="left" w:pos="13740"/>
+          <w:tab w:val="left" w:pos="14656"/>
+        </w:tabs>
+        <w:textAlignment w:val="baseline"/>
+        <w:rPr>
+          <w:rFonts w:ascii="Verdana" w:eastAsia="細明體" w:hAnsi="Verdana" w:cs="Consolas"/>
+          <w:color w:val="000000"/>
+          <w:kern w:val="0"/>
+          <w:sz w:val="20"/>
+          <w:szCs w:val="20"/>
+          <w:bdr w:val="none" w:sz="0" w:space="0" w:color="auto" w:frame="1"/>
+        </w:rPr>
+      </w:pPr>
+      <w:r>
+        <w:rPr>
+          <w:rFonts w:ascii="Verdana" w:eastAsia="細明體" w:hAnsi="Verdana" w:cs="Consolas"/>
+          <w:color w:val="000000"/>
+          <w:kern w:val="0"/>
+          <w:sz w:val="20"/>
+          <w:szCs w:val="20"/>
+          <w:bdr w:val="none" w:sz="0" w:space="0" w:color="auto" w:frame="1"/>
+        </w:rPr>
+        <w:t xml:space="preserve">app_39    </w:t>
+      </w:r>
+      <w:r>
+        <w:rPr>
+          <w:rFonts w:ascii="Verdana" w:eastAsia="細明體" w:hAnsi="Verdana" w:cs="Consolas"/>
+          <w:color w:val="800000"/>
+          <w:kern w:val="0"/>
+          <w:sz w:val="20"/>
+          <w:szCs w:val="20"/>
+          <w:bdr w:val="none" w:sz="0" w:space="0" w:color="auto" w:frame="1"/>
+        </w:rPr>
+        <w:t>650</w:t>
+      </w:r>
+      <w:r>
+        <w:rPr>
+          <w:rFonts w:ascii="Verdana" w:eastAsia="細明體" w:hAnsi="Verdana" w:cs="Consolas"/>
+          <w:color w:val="000000"/>
+          <w:kern w:val="0"/>
+          <w:sz w:val="20"/>
+          <w:szCs w:val="20"/>
+          <w:bdr w:val="none" w:sz="0" w:space="0" w:color="auto" w:frame="1"/>
+        </w:rPr>
+        <w:t xml:space="preserve">   </w:t>
+      </w:r>
+      <w:r>
+        <w:rPr>
+          <w:rFonts w:ascii="Verdana" w:eastAsia="細明體" w:hAnsi="Verdana" w:cs="Consolas"/>
+          <w:color w:val="800000"/>
+          <w:kern w:val="0"/>
+          <w:sz w:val="20"/>
+          <w:szCs w:val="20"/>
+          <w:bdr w:val="none" w:sz="0" w:space="0" w:color="auto" w:frame="1"/>
+        </w:rPr>
+        <w:t>33</w:t>
+      </w:r>
+      <w:r>
+        <w:rPr>
+          <w:rFonts w:ascii="Verdana" w:eastAsia="細明體" w:hAnsi="Verdana" w:cs="Consolas"/>
+          <w:color w:val="000000"/>
+          <w:kern w:val="0"/>
+          <w:sz w:val="20"/>
+          <w:szCs w:val="20"/>
+          <w:bdr w:val="none" w:sz="0" w:space="0" w:color="auto" w:frame="1"/>
+        </w:rPr>
+        <w:t xml:space="preserve">    </w:t>
+      </w:r>
+      <w:proofErr w:type="gramStart"/>
+      <w:r>
+        <w:rPr>
+          <w:rFonts w:ascii="Verdana" w:eastAsia="細明體" w:hAnsi="Verdana" w:cs="Consolas"/>
+          <w:color w:val="800000"/>
+          <w:kern w:val="0"/>
+          <w:sz w:val="20"/>
+          <w:szCs w:val="20"/>
+          <w:bdr w:val="none" w:sz="0" w:space="0" w:color="auto" w:frame="1"/>
+        </w:rPr>
+        <w:t>83192</w:t>
+      </w:r>
+      <w:r>
+        <w:rPr>
+          <w:rFonts w:ascii="Verdana" w:eastAsia="細明體" w:hAnsi="Verdana" w:cs="Consolas"/>
+          <w:color w:val="000000"/>
+          <w:kern w:val="0"/>
+          <w:sz w:val="20"/>
+          <w:szCs w:val="20"/>
+          <w:bdr w:val="none" w:sz="0" w:space="0" w:color="auto" w:frame="1"/>
+        </w:rPr>
+        <w:t xml:space="preserve">  </w:t>
+      </w:r>
+      <w:r>
+        <w:rPr>
+          <w:rFonts w:ascii="Verdana" w:eastAsia="細明體" w:hAnsi="Verdana" w:cs="Consolas"/>
+          <w:color w:val="800000"/>
+          <w:kern w:val="0"/>
+          <w:sz w:val="20"/>
+          <w:szCs w:val="20"/>
+          <w:bdr w:val="none" w:sz="0" w:space="0" w:color="auto" w:frame="1"/>
+        </w:rPr>
+        <w:t>20900</w:t>
+      </w:r>
+      <w:proofErr w:type="gramEnd"/>
+      <w:r>
+        <w:rPr>
+          <w:rFonts w:ascii="Verdana" w:eastAsia="細明體" w:hAnsi="Verdana" w:cs="Consolas"/>
+          <w:color w:val="000000"/>
+          <w:kern w:val="0"/>
+          <w:sz w:val="20"/>
+          <w:szCs w:val="20"/>
+          <w:bdr w:val="none" w:sz="0" w:space="0" w:color="auto" w:frame="1"/>
+        </w:rPr>
+        <w:t xml:space="preserve"> </w:t>
+      </w:r>
+      <w:proofErr w:type="spellStart"/>
+      <w:r>
+        <w:rPr>
+          <w:rFonts w:ascii="Verdana" w:eastAsia="細明體" w:hAnsi="Verdana" w:cs="Consolas"/>
+          <w:color w:val="000000"/>
+          <w:kern w:val="0"/>
+          <w:sz w:val="20"/>
+          <w:szCs w:val="20"/>
+          <w:bdr w:val="none" w:sz="0" w:space="0" w:color="auto" w:frame="1"/>
+        </w:rPr>
+        <w:t>ffffffff</w:t>
+      </w:r>
+      <w:proofErr w:type="spellEnd"/>
+      <w:r>
+        <w:rPr>
+          <w:rFonts w:ascii="Verdana" w:eastAsia="細明體" w:hAnsi="Verdana" w:cs="Consolas"/>
+          <w:color w:val="000000"/>
+          <w:kern w:val="0"/>
+          <w:sz w:val="20"/>
+          <w:szCs w:val="20"/>
+          <w:bdr w:val="none" w:sz="0" w:space="0" w:color="auto" w:frame="1"/>
+        </w:rPr>
+        <w:t xml:space="preserve"> afd0c51c S com.so.p1</w:t>
+      </w:r>
+    </w:p>
+    <w:p>
+      <w:pPr>
+        <w:widowControl/>
+        <w:shd w:val="clear" w:color="auto" w:fill="EEEEEE"/>
+        <w:tabs>
+          <w:tab w:val="left" w:pos="916"/>
+          <w:tab w:val="left" w:pos="1832"/>
+          <w:tab w:val="left" w:pos="2748"/>
+          <w:tab w:val="left" w:pos="3664"/>
+          <w:tab w:val="left" w:pos="4580"/>
+          <w:tab w:val="left" w:pos="5496"/>
+          <w:tab w:val="left" w:pos="6412"/>
+          <w:tab w:val="left" w:pos="7328"/>
+          <w:tab w:val="left" w:pos="8244"/>
+          <w:tab w:val="left" w:pos="9160"/>
+          <w:tab w:val="left" w:pos="10076"/>
+          <w:tab w:val="left" w:pos="10992"/>
+          <w:tab w:val="left" w:pos="11908"/>
+          <w:tab w:val="left" w:pos="12824"/>
+          <w:tab w:val="left" w:pos="13740"/>
+          <w:tab w:val="left" w:pos="14656"/>
+        </w:tabs>
+        <w:textAlignment w:val="baseline"/>
+        <w:rPr>
+          <w:rFonts w:ascii="Verdana" w:eastAsia="細明體" w:hAnsi="Verdana" w:cs="Consolas"/>
+          <w:color w:val="000000"/>
+          <w:kern w:val="0"/>
+          <w:sz w:val="20"/>
+          <w:szCs w:val="20"/>
+          <w:bdr w:val="none" w:sz="0" w:space="0" w:color="auto" w:frame="1"/>
+        </w:rPr>
+      </w:pPr>
+      <w:r>
+        <w:rPr>
+          <w:rFonts w:ascii="Verdana" w:eastAsia="細明體" w:hAnsi="Verdana" w:cs="Consolas"/>
+          <w:color w:val="000000"/>
+          <w:kern w:val="0"/>
+          <w:sz w:val="20"/>
+          <w:szCs w:val="20"/>
+          <w:bdr w:val="none" w:sz="0" w:space="0" w:color="auto" w:frame="1"/>
+        </w:rPr>
+        <w:lastRenderedPageBreak/>
+        <w:t xml:space="preserve">app_39    </w:t>
+      </w:r>
+      <w:r>
+        <w:rPr>
+          <w:rFonts w:ascii="Verdana" w:eastAsia="細明體" w:hAnsi="Verdana" w:cs="Consolas"/>
+          <w:color w:val="800000"/>
+          <w:kern w:val="0"/>
+          <w:sz w:val="20"/>
+          <w:szCs w:val="20"/>
+          <w:bdr w:val="none" w:sz="0" w:space="0" w:color="auto" w:frame="1"/>
+        </w:rPr>
+        <w:t>659</w:t>
+      </w:r>
+      <w:r>
+        <w:rPr>
+          <w:rFonts w:ascii="Verdana" w:eastAsia="細明體" w:hAnsi="Verdana" w:cs="Consolas"/>
+          <w:color w:val="000000"/>
+          <w:kern w:val="0"/>
+          <w:sz w:val="20"/>
+          <w:szCs w:val="20"/>
+          <w:bdr w:val="none" w:sz="0" w:space="0" w:color="auto" w:frame="1"/>
+        </w:rPr>
+        <w:t xml:space="preserve">   </w:t>
+      </w:r>
+      <w:r>
+        <w:rPr>
+          <w:rFonts w:ascii="Verdana" w:eastAsia="細明體" w:hAnsi="Verdana" w:cs="Consolas"/>
+          <w:color w:val="800000"/>
+          <w:kern w:val="0"/>
+          <w:sz w:val="20"/>
+          <w:szCs w:val="20"/>
+          <w:bdr w:val="none" w:sz="0" w:space="0" w:color="auto" w:frame="1"/>
+        </w:rPr>
+        <w:t>33</w:t>
+      </w:r>
+      <w:r>
+        <w:rPr>
+          <w:rFonts w:ascii="Verdana" w:eastAsia="細明體" w:hAnsi="Verdana" w:cs="Consolas"/>
+          <w:color w:val="000000"/>
+          <w:kern w:val="0"/>
+          <w:sz w:val="20"/>
+          <w:szCs w:val="20"/>
+          <w:bdr w:val="none" w:sz="0" w:space="0" w:color="auto" w:frame="1"/>
+        </w:rPr>
+        <w:t xml:space="preserve">    </w:t>
+      </w:r>
+      <w:proofErr w:type="gramStart"/>
+      <w:r>
+        <w:rPr>
+          <w:rFonts w:ascii="Verdana" w:eastAsia="細明體" w:hAnsi="Verdana" w:cs="Consolas"/>
+          <w:color w:val="800000"/>
+          <w:kern w:val="0"/>
+          <w:sz w:val="20"/>
+          <w:szCs w:val="20"/>
+          <w:bdr w:val="none" w:sz="0" w:space="0" w:color="auto" w:frame="1"/>
+        </w:rPr>
+        <w:t>83188</w:t>
+      </w:r>
+      <w:r>
+        <w:rPr>
+          <w:rFonts w:ascii="Verdana" w:eastAsia="細明體" w:hAnsi="Verdana" w:cs="Consolas"/>
+          <w:color w:val="000000"/>
+          <w:kern w:val="0"/>
+          <w:sz w:val="20"/>
+          <w:szCs w:val="20"/>
+          <w:bdr w:val="none" w:sz="0" w:space="0" w:color="auto" w:frame="1"/>
+        </w:rPr>
+        <w:t xml:space="preserve">  </w:t>
+      </w:r>
+      <w:r>
+        <w:rPr>
+          <w:rFonts w:ascii="Verdana" w:eastAsia="細明體" w:hAnsi="Verdana" w:cs="Consolas"/>
+          <w:color w:val="800000"/>
+          <w:kern w:val="0"/>
+          <w:sz w:val="20"/>
+          <w:szCs w:val="20"/>
+          <w:bdr w:val="none" w:sz="0" w:space="0" w:color="auto" w:frame="1"/>
+        </w:rPr>
+        <w:t>20864</w:t>
+      </w:r>
+      <w:proofErr w:type="gramEnd"/>
+      <w:r>
+        <w:rPr>
+          <w:rFonts w:ascii="Verdana" w:eastAsia="細明體" w:hAnsi="Verdana" w:cs="Consolas"/>
+          <w:color w:val="000000"/>
+          <w:kern w:val="0"/>
+          <w:sz w:val="20"/>
+          <w:szCs w:val="20"/>
+          <w:bdr w:val="none" w:sz="0" w:space="0" w:color="auto" w:frame="1"/>
+        </w:rPr>
+        <w:t xml:space="preserve"> </w:t>
+      </w:r>
+      <w:proofErr w:type="spellStart"/>
+      <w:r>
+        <w:rPr>
+          <w:rFonts w:ascii="Verdana" w:eastAsia="細明體" w:hAnsi="Verdana" w:cs="Consolas"/>
+          <w:color w:val="000000"/>
+          <w:kern w:val="0"/>
+          <w:sz w:val="20"/>
+          <w:szCs w:val="20"/>
+          <w:bdr w:val="none" w:sz="0" w:space="0" w:color="auto" w:frame="1"/>
+        </w:rPr>
+        <w:t>ffffffff</w:t>
+      </w:r>
+      <w:proofErr w:type="spellEnd"/>
+      <w:r>
+        <w:rPr>
+          <w:rFonts w:ascii="Verdana" w:eastAsia="細明體" w:hAnsi="Verdana" w:cs="Consolas"/>
+          <w:color w:val="000000"/>
+          <w:kern w:val="0"/>
+          <w:sz w:val="20"/>
+          <w:szCs w:val="20"/>
+          <w:bdr w:val="none" w:sz="0" w:space="0" w:color="auto" w:frame="1"/>
+        </w:rPr>
+        <w:t xml:space="preserve"> afd0c51c S com.so.p2</w:t>
+      </w:r>
+    </w:p>
+    <w:p>
+      <w:pPr>
+        <w:widowControl/>
+        <w:shd w:val="clear" w:color="auto" w:fill="FFFFFF"/>
+        <w:textAlignment w:val="baseline"/>
+        <w:rPr>
+          <w:rFonts w:ascii="Verdana" w:hAnsi="Verdana" w:cs="Arial"/>
+          <w:kern w:val="0"/>
+          <w:sz w:val="20"/>
+          <w:szCs w:val="20"/>
+        </w:rPr>
+      </w:pPr>
+      <w:r>
+        <w:rPr>
+          <w:rFonts w:ascii="Verdana" w:hAnsi="Verdana" w:cs="Arial"/>
+          <w:kern w:val="0"/>
+          <w:sz w:val="20"/>
+          <w:szCs w:val="20"/>
+        </w:rPr>
+        <w:t>If an Activity needs to be run in another process not defined in this manifest, both APKs should be signed with the same certificate.</w:t>
+      </w:r>
+    </w:p>
+    <w:p>
+      <w:pPr>
+        <w:widowControl/>
+        <w:shd w:val="clear" w:color="auto" w:fill="FFFFFF"/>
+        <w:textAlignment w:val="baseline"/>
+        <w:rPr>
+          <w:rFonts w:ascii="Verdana" w:hAnsi="Verdana" w:cs="Arial"/>
+          <w:kern w:val="0"/>
+          <w:sz w:val="20"/>
+          <w:szCs w:val="20"/>
+        </w:rPr>
+      </w:pPr>
+      <w:r>
+        <w:rPr>
+          <w:rStyle w:val="comment-copy"/>
+          <w:rFonts w:ascii="Verdana" w:hAnsi="Verdana" w:cs="Arial"/>
+          <w:sz w:val="20"/>
+          <w:szCs w:val="20"/>
+          <w:bdr w:val="none" w:sz="0" w:space="0" w:color="auto" w:frame="1"/>
+        </w:rPr>
+        <w:t>So if the scenario is like this:</w:t>
+      </w:r>
+      <w:r>
+        <w:rPr>
+          <w:rStyle w:val="comment-copy"/>
+          <w:rFonts w:ascii="Verdana" w:hAnsi="Verdana" w:cs="Arial" w:hint="eastAsia"/>
+          <w:sz w:val="20"/>
+          <w:szCs w:val="20"/>
+          <w:bdr w:val="none" w:sz="0" w:space="0" w:color="auto" w:frame="1"/>
+        </w:rPr>
+        <w:t xml:space="preserve"> </w:t>
+      </w:r>
+      <w:r>
+        <w:rPr>
+          <w:rStyle w:val="comment-copy"/>
+          <w:rFonts w:ascii="Verdana" w:hAnsi="Verdana" w:cs="Arial"/>
+          <w:sz w:val="20"/>
+          <w:szCs w:val="20"/>
+          <w:bdr w:val="none" w:sz="0" w:space="0" w:color="auto" w:frame="1"/>
+        </w:rPr>
+        <w:t>The four Application component</w:t>
+      </w:r>
+      <w:r>
+        <w:rPr>
+          <w:rStyle w:val="comment-copy"/>
+          <w:rFonts w:ascii="Verdana" w:hAnsi="Verdana" w:cs="Arial" w:hint="eastAsia"/>
+          <w:sz w:val="20"/>
+          <w:szCs w:val="20"/>
+          <w:bdr w:val="none" w:sz="0" w:space="0" w:color="auto" w:frame="1"/>
+        </w:rPr>
+        <w:t xml:space="preserve">s </w:t>
+      </w:r>
+      <w:r>
+        <w:rPr>
+          <w:rStyle w:val="comment-copy"/>
+          <w:rFonts w:ascii="Verdana" w:hAnsi="Verdana" w:cs="Arial"/>
+          <w:sz w:val="20"/>
+          <w:szCs w:val="20"/>
+          <w:bdr w:val="none" w:sz="0" w:space="0" w:color="auto" w:frame="1"/>
+        </w:rPr>
+        <w:t>(Activity,</w:t>
+      </w:r>
+      <w:r>
+        <w:rPr>
+          <w:rStyle w:val="comment-copy"/>
+          <w:rFonts w:ascii="Verdana" w:hAnsi="Verdana" w:cs="Arial" w:hint="eastAsia"/>
+          <w:sz w:val="20"/>
+          <w:szCs w:val="20"/>
+          <w:bdr w:val="none" w:sz="0" w:space="0" w:color="auto" w:frame="1"/>
+        </w:rPr>
+        <w:t xml:space="preserve"> </w:t>
+      </w:r>
+      <w:r>
+        <w:rPr>
+          <w:rStyle w:val="comment-copy"/>
+          <w:rFonts w:ascii="Verdana" w:hAnsi="Verdana" w:cs="Arial"/>
+          <w:sz w:val="20"/>
+          <w:szCs w:val="20"/>
+          <w:bdr w:val="none" w:sz="0" w:space="0" w:color="auto" w:frame="1"/>
+        </w:rPr>
+        <w:t>Service,</w:t>
+      </w:r>
+      <w:r>
+        <w:rPr>
+          <w:rStyle w:val="comment-copy"/>
+          <w:rFonts w:ascii="Verdana" w:hAnsi="Verdana" w:cs="Arial" w:hint="eastAsia"/>
+          <w:sz w:val="20"/>
+          <w:szCs w:val="20"/>
+          <w:bdr w:val="none" w:sz="0" w:space="0" w:color="auto" w:frame="1"/>
+        </w:rPr>
+        <w:t xml:space="preserve"> </w:t>
+      </w:r>
+      <w:r>
+        <w:rPr>
+          <w:rStyle w:val="comment-copy"/>
+          <w:rFonts w:ascii="Verdana" w:hAnsi="Verdana" w:cs="Arial"/>
+          <w:sz w:val="20"/>
+          <w:szCs w:val="20"/>
+          <w:bdr w:val="none" w:sz="0" w:space="0" w:color="auto" w:frame="1"/>
+        </w:rPr>
+        <w:t>Content Provider,</w:t>
+      </w:r>
+      <w:r>
+        <w:rPr>
+          <w:rStyle w:val="comment-copy"/>
+          <w:rFonts w:ascii="Verdana" w:hAnsi="Verdana" w:cs="Arial" w:hint="eastAsia"/>
+          <w:sz w:val="20"/>
+          <w:szCs w:val="20"/>
+          <w:bdr w:val="none" w:sz="0" w:space="0" w:color="auto" w:frame="1"/>
+        </w:rPr>
+        <w:t xml:space="preserve"> </w:t>
+      </w:r>
+      <w:r>
+        <w:rPr>
+          <w:rStyle w:val="comment-copy"/>
+          <w:rFonts w:ascii="Verdana" w:hAnsi="Verdana" w:cs="Arial"/>
+          <w:sz w:val="20"/>
+          <w:szCs w:val="20"/>
+          <w:bdr w:val="none" w:sz="0" w:space="0" w:color="auto" w:frame="1"/>
+        </w:rPr>
+        <w:t xml:space="preserve">Broadcast Receiver) runs in </w:t>
+      </w:r>
+      <w:bookmarkStart w:id="0" w:name="_GoBack"/>
+      <w:bookmarkEnd w:id="0"/>
+      <w:r>
+        <w:rPr>
+          <w:rStyle w:val="comment-copy"/>
+          <w:rFonts w:ascii="Verdana" w:hAnsi="Verdana" w:cs="Arial"/>
+          <w:sz w:val="20"/>
+          <w:szCs w:val="20"/>
+          <w:bdr w:val="none" w:sz="0" w:space="0" w:color="auto" w:frame="1"/>
+        </w:rPr>
+        <w:t>one process, but they all share the main application thread.</w:t>
+      </w:r>
+    </w:p>
+    <w:p>
+      <w:pPr>
+        <w:autoSpaceDE w:val="0"/>
+        <w:autoSpaceDN w:val="0"/>
+        <w:adjustRightInd w:val="0"/>
+        <w:rPr>
+          <w:rFonts w:ascii="Verdana" w:hAnsi="Verdana" w:cs="Arial"/>
+          <w:color w:val="000000"/>
+          <w:kern w:val="0"/>
+          <w:sz w:val="20"/>
+          <w:szCs w:val="20"/>
+        </w:rPr>
+      </w:pPr>
+    </w:p>
     <w:sectPr>
-      <w:footerReference w:type="default" r:id="rId12"/>
+      <w:footerReference w:type="default" r:id="rId13"/>
       <w:pgSz w:w="11906" w:h="16838"/>
       <w:pgMar w:top="454" w:right="454" w:bottom="454" w:left="454" w:header="851" w:footer="992" w:gutter="0"/>
       <w:cols w:space="425"/>
@@ -4204,7 +7800,7 @@
         <w:rStyle w:val="PageNumber"/>
         <w:noProof/>
       </w:rPr>
-      <w:t>2</w:t>
+      <w:t>4</w:t>
     </w:r>
     <w:r>
       <w:rPr>
@@ -11981,6 +15577,58 @@
     <w:basedOn w:val="DefaultParagraphFont"/>
     <w:rsid w:val="00AB67F5"/>
   </w:style>
+  <w:style w:type="character" w:customStyle="1" w:styleId="typ">
+    <w:name w:val="typ"/>
+    <w:rsid w:val="00D05FDA"/>
+  </w:style>
+  <w:style w:type="character" w:customStyle="1" w:styleId="pln">
+    <w:name w:val="pln"/>
+    <w:rsid w:val="00D05FDA"/>
+  </w:style>
+  <w:style w:type="character" w:customStyle="1" w:styleId="kwd">
+    <w:name w:val="kwd"/>
+    <w:rsid w:val="00D05FDA"/>
+  </w:style>
+  <w:style w:type="character" w:customStyle="1" w:styleId="pun">
+    <w:name w:val="pun"/>
+    <w:rsid w:val="00D05FDA"/>
+  </w:style>
+  <w:style w:type="character" w:customStyle="1" w:styleId="str">
+    <w:name w:val="str"/>
+    <w:rsid w:val="00D05FDA"/>
+  </w:style>
+  <w:style w:type="character" w:customStyle="1" w:styleId="tag">
+    <w:name w:val="tag"/>
+    <w:rsid w:val="00D05FDA"/>
+  </w:style>
+  <w:style w:type="character" w:customStyle="1" w:styleId="atn">
+    <w:name w:val="atn"/>
+    <w:rsid w:val="00D05FDA"/>
+  </w:style>
+  <w:style w:type="character" w:customStyle="1" w:styleId="atv">
+    <w:name w:val="atv"/>
+    <w:rsid w:val="00D05FDA"/>
+  </w:style>
+  <w:style w:type="character" w:customStyle="1" w:styleId="com">
+    <w:name w:val="com"/>
+    <w:rsid w:val="00D05FDA"/>
+  </w:style>
+  <w:style w:type="character" w:customStyle="1" w:styleId="lit">
+    <w:name w:val="lit"/>
+    <w:rsid w:val="00D05FDA"/>
+  </w:style>
+  <w:style w:type="character" w:customStyle="1" w:styleId="comment-copy">
+    <w:name w:val="comment-copy"/>
+    <w:rsid w:val="004103B5"/>
+  </w:style>
+  <w:style w:type="character" w:customStyle="1" w:styleId="comment-date">
+    <w:name w:val="comment-date"/>
+    <w:rsid w:val="004103B5"/>
+  </w:style>
+  <w:style w:type="character" w:customStyle="1" w:styleId="relativetime-clean">
+    <w:name w:val="relativetime-clean"/>
+    <w:rsid w:val="004103B5"/>
+  </w:style>
 </w:styles>
 </file>
 
